--- a/Inklusion_Lernstand/Hybridform/Textzeugnisse_mit_SchILD.docx
+++ b/Inklusion_Lernstand/Hybridform/Textzeugnisse_mit_SchILD.docx
@@ -1,6 +1,6 @@
 
 <file path=word/document.xml><?xml version="1.0" encoding="utf-8"?>
-<w:document xmlns:wpc="http://schemas.microsoft.com/office/word/2010/wordprocessingCanvas" xmlns:cx="http://schemas.microsoft.com/office/drawing/2014/chartex" xmlns:cx1="http://schemas.microsoft.com/office/drawing/2015/9/8/chartex" xmlns:cx2="http://schemas.microsoft.com/office/drawing/2015/10/21/chartex" xmlns:cx3="http://schemas.microsoft.com/office/drawing/2016/5/9/chartex" xmlns:cx4="http://schemas.microsoft.com/office/drawing/2016/5/10/chartex" xmlns:cx5="http://schemas.microsoft.com/office/drawing/2016/5/11/chartex" xmlns:cx6="http://schemas.microsoft.com/office/drawing/2016/5/12/chartex" xmlns:cx7="http://schemas.microsoft.com/office/drawing/2016/5/13/chartex" xmlns:cx8="http://schemas.microsoft.com/office/drawing/2016/5/14/chartex" xmlns:mc="http://schemas.openxmlformats.org/markup-compatibility/2006" xmlns:aink="http://schemas.microsoft.com/office/drawing/2016/ink" xmlns:am3d="http://schemas.microsoft.com/office/drawing/2017/model3d" xmlns:o="urn:schemas-microsoft-com:office:office" xmlns:r="http://schemas.openxmlformats.org/officeDocument/2006/relationships" xmlns:m="http://schemas.openxmlformats.org/officeDocument/2006/math" xmlns:v="urn:schemas-microsoft-com:vml" xmlns:wp14="http://schemas.microsoft.com/office/word/2010/wordprocessingDrawing" xmlns:wp="http://schemas.openxmlformats.org/drawingml/2006/wordprocessingDrawing" xmlns:w10="urn:schemas-microsoft-com:office:word" xmlns:w="http://schemas.openxmlformats.org/wordprocessingml/2006/main" xmlns:w14="http://schemas.microsoft.com/office/word/2010/wordml" xmlns:w15="http://schemas.microsoft.com/office/word/2012/wordml" xmlns:w16cex="http://schemas.microsoft.com/office/word/2018/wordml/cex" xmlns:w16cid="http://schemas.microsoft.com/office/word/2016/wordml/cid" xmlns:w16="http://schemas.microsoft.com/office/word/2018/wordml" xmlns:w16sdtdh="http://schemas.microsoft.com/office/word/2020/wordml/sdtdatahash" xmlns:w16se="http://schemas.microsoft.com/office/word/2015/wordml/symex" xmlns:wpg="http://schemas.microsoft.com/office/word/2010/wordprocessingGroup" xmlns:wpi="http://schemas.microsoft.com/office/word/2010/wordprocessingInk" xmlns:wne="http://schemas.microsoft.com/office/word/2006/wordml" xmlns:wps="http://schemas.microsoft.com/office/word/2010/wordprocessingShape" mc:Ignorable="w14 w15 w16se w16cid w16 w16cex w16sdtdh wp14">
+<w:document xmlns:wpc="http://schemas.microsoft.com/office/word/2010/wordprocessingCanvas" xmlns:cx="http://schemas.microsoft.com/office/drawing/2014/chartex" xmlns:cx1="http://schemas.microsoft.com/office/drawing/2015/9/8/chartex" xmlns:cx2="http://schemas.microsoft.com/office/drawing/2015/10/21/chartex" xmlns:cx3="http://schemas.microsoft.com/office/drawing/2016/5/9/chartex" xmlns:cx4="http://schemas.microsoft.com/office/drawing/2016/5/10/chartex" xmlns:cx5="http://schemas.microsoft.com/office/drawing/2016/5/11/chartex" xmlns:cx6="http://schemas.microsoft.com/office/drawing/2016/5/12/chartex" xmlns:cx7="http://schemas.microsoft.com/office/drawing/2016/5/13/chartex" xmlns:cx8="http://schemas.microsoft.com/office/drawing/2016/5/14/chartex" xmlns:mc="http://schemas.openxmlformats.org/markup-compatibility/2006" xmlns:aink="http://schemas.microsoft.com/office/drawing/2016/ink" xmlns:am3d="http://schemas.microsoft.com/office/drawing/2017/model3d" xmlns:o="urn:schemas-microsoft-com:office:office" xmlns:oel="http://schemas.microsoft.com/office/2019/extlst" xmlns:r="http://schemas.openxmlformats.org/officeDocument/2006/relationships" xmlns:m="http://schemas.openxmlformats.org/officeDocument/2006/math" xmlns:v="urn:schemas-microsoft-com:vml" xmlns:wp14="http://schemas.microsoft.com/office/word/2010/wordprocessingDrawing" xmlns:wp="http://schemas.openxmlformats.org/drawingml/2006/wordprocessingDrawing" xmlns:w10="urn:schemas-microsoft-com:office:word" xmlns:w="http://schemas.openxmlformats.org/wordprocessingml/2006/main" xmlns:w14="http://schemas.microsoft.com/office/word/2010/wordml" xmlns:w15="http://schemas.microsoft.com/office/word/2012/wordml" xmlns:w16cex="http://schemas.microsoft.com/office/word/2018/wordml/cex" xmlns:w16cid="http://schemas.microsoft.com/office/word/2016/wordml/cid" xmlns:w16="http://schemas.microsoft.com/office/word/2018/wordml" xmlns:w16sdtdh="http://schemas.microsoft.com/office/word/2020/wordml/sdtdatahash" xmlns:w16se="http://schemas.microsoft.com/office/word/2015/wordml/symex" xmlns:wpg="http://schemas.microsoft.com/office/word/2010/wordprocessingGroup" xmlns:wpi="http://schemas.microsoft.com/office/word/2010/wordprocessingInk" xmlns:wne="http://schemas.microsoft.com/office/word/2006/wordml" xmlns:wps="http://schemas.microsoft.com/office/word/2010/wordprocessingShape" mc:Ignorable="w14 w15 w16se w16cid w16 w16cex w16sdtdh wp14">
   <w:body>
     <w:p/>
     <w:p>
@@ -92,7 +92,7 @@
           <w:noProof/>
         </w:rPr>
         <w:drawing>
-          <wp:anchor distT="0" distB="0" distL="114300" distR="114300" simplePos="0" relativeHeight="251667456" behindDoc="1" locked="0" layoutInCell="1" allowOverlap="1" wp14:anchorId="6E6DDC67" wp14:editId="07AD4479">
+          <wp:anchor distT="0" distB="0" distL="114300" distR="114300" simplePos="0" relativeHeight="251667456" behindDoc="1" locked="0" layoutInCell="1" allowOverlap="1" wp14:anchorId="6E6DDC67" wp14:editId="7CBEFC82">
             <wp:simplePos x="0" y="0"/>
             <wp:positionH relativeFrom="column">
               <wp:posOffset>4445</wp:posOffset>
@@ -248,10 +248,12 @@
               <w:tab w:val="right" w:leader="dot" w:pos="9060"/>
             </w:tabs>
             <w:rPr>
-              <w:rFonts w:ascii="Arial" w:eastAsiaTheme="minorEastAsia" w:hAnsi="Arial" w:cs="Arial"/>
+              <w:rFonts w:asciiTheme="minorHAnsi" w:eastAsiaTheme="minorEastAsia" w:hAnsiTheme="minorHAnsi" w:cstheme="minorBidi"/>
               <w:noProof/>
+              <w:kern w:val="2"/>
               <w:sz w:val="22"/>
               <w:szCs w:val="22"/>
+              <w14:ligatures w14:val="standardContextual"/>
             </w:rPr>
           </w:pPr>
           <w:r>
@@ -272,18 +274,17 @@
             </w:rPr>
             <w:fldChar w:fldCharType="separate"/>
           </w:r>
-          <w:hyperlink w:anchor="_Toc50109477" w:history="1">
+          <w:hyperlink w:anchor="_Toc150854207" w:history="1">
             <w:r>
               <w:rPr>
                 <w:rStyle w:val="Hyperlink"/>
                 <w:rFonts w:ascii="Arial" w:hAnsi="Arial" w:cs="Arial"/>
                 <w:noProof/>
               </w:rPr>
-              <w:t>Grundschulzeugnisse mit dem ReportExplorer von SchILD-NRW erstellen</w:t>
+              <w:t>Textzeugnisse mit dem ReportExplorer von SchILD-NRW erstellen</w:t>
             </w:r>
             <w:r>
               <w:rPr>
-                <w:rFonts w:ascii="Arial" w:hAnsi="Arial" w:cs="Arial"/>
                 <w:noProof/>
                 <w:webHidden/>
               </w:rPr>
@@ -291,7 +292,6 @@
             </w:r>
             <w:r>
               <w:rPr>
-                <w:rFonts w:ascii="Arial" w:hAnsi="Arial" w:cs="Arial"/>
                 <w:noProof/>
                 <w:webHidden/>
               </w:rPr>
@@ -299,22 +299,19 @@
             </w:r>
             <w:r>
               <w:rPr>
-                <w:rFonts w:ascii="Arial" w:hAnsi="Arial" w:cs="Arial"/>
                 <w:noProof/>
                 <w:webHidden/>
               </w:rPr>
-              <w:instrText xml:space="preserve"> PAGEREF _Toc50109477 \h </w:instrText>
+              <w:instrText xml:space="preserve"> PAGEREF _Toc150854207 \h </w:instrText>
             </w:r>
             <w:r>
               <w:rPr>
-                <w:rFonts w:ascii="Arial" w:hAnsi="Arial" w:cs="Arial"/>
                 <w:noProof/>
                 <w:webHidden/>
               </w:rPr>
             </w:r>
             <w:r>
               <w:rPr>
-                <w:rFonts w:ascii="Arial" w:hAnsi="Arial" w:cs="Arial"/>
                 <w:noProof/>
                 <w:webHidden/>
               </w:rPr>
@@ -322,15 +319,13 @@
             </w:r>
             <w:r>
               <w:rPr>
-                <w:rFonts w:ascii="Arial" w:hAnsi="Arial" w:cs="Arial"/>
                 <w:noProof/>
                 <w:webHidden/>
               </w:rPr>
-              <w:t>3</w:t>
+              <w:t>2</w:t>
             </w:r>
             <w:r>
               <w:rPr>
-                <w:rFonts w:ascii="Arial" w:hAnsi="Arial" w:cs="Arial"/>
                 <w:noProof/>
                 <w:webHidden/>
               </w:rPr>
@@ -346,41 +341,42 @@
               <w:tab w:val="right" w:leader="dot" w:pos="9060"/>
             </w:tabs>
             <w:rPr>
-              <w:rFonts w:ascii="Arial" w:eastAsiaTheme="minorEastAsia" w:hAnsi="Arial" w:cs="Arial"/>
+              <w:rFonts w:asciiTheme="minorHAnsi" w:eastAsiaTheme="minorEastAsia" w:hAnsiTheme="minorHAnsi" w:cstheme="minorBidi"/>
               <w:noProof/>
+              <w:kern w:val="2"/>
               <w:sz w:val="22"/>
               <w:szCs w:val="22"/>
+              <w14:ligatures w14:val="standardContextual"/>
             </w:rPr>
           </w:pPr>
-          <w:hyperlink w:anchor="_Toc50109478" w:history="1">
+          <w:hyperlink w:anchor="_Toc150854208" w:history="1">
             <w:r>
               <w:rPr>
                 <w:rStyle w:val="Hyperlink"/>
-                <w:rFonts w:ascii="Arial" w:hAnsi="Arial" w:cs="Arial"/>
                 <w:noProof/>
               </w:rPr>
               <w:t>1.</w:t>
             </w:r>
             <w:r>
               <w:rPr>
-                <w:rFonts w:ascii="Arial" w:eastAsiaTheme="minorEastAsia" w:hAnsi="Arial" w:cs="Arial"/>
+                <w:rFonts w:asciiTheme="minorHAnsi" w:eastAsiaTheme="minorEastAsia" w:hAnsiTheme="minorHAnsi" w:cstheme="minorBidi"/>
                 <w:noProof/>
+                <w:kern w:val="2"/>
                 <w:sz w:val="22"/>
                 <w:szCs w:val="22"/>
+                <w14:ligatures w14:val="standardContextual"/>
               </w:rPr>
               <w:tab/>
             </w:r>
             <w:r>
               <w:rPr>
                 <w:rStyle w:val="Hyperlink"/>
-                <w:rFonts w:ascii="Arial" w:hAnsi="Arial" w:cs="Arial"/>
                 <w:noProof/>
               </w:rPr>
               <w:t>Allgemeine Vorbereitungen</w:t>
             </w:r>
             <w:r>
               <w:rPr>
-                <w:rFonts w:ascii="Arial" w:hAnsi="Arial" w:cs="Arial"/>
                 <w:noProof/>
                 <w:webHidden/>
               </w:rPr>
@@ -388,7 +384,6 @@
             </w:r>
             <w:r>
               <w:rPr>
-                <w:rFonts w:ascii="Arial" w:hAnsi="Arial" w:cs="Arial"/>
                 <w:noProof/>
                 <w:webHidden/>
               </w:rPr>
@@ -396,22 +391,19 @@
             </w:r>
             <w:r>
               <w:rPr>
-                <w:rFonts w:ascii="Arial" w:hAnsi="Arial" w:cs="Arial"/>
                 <w:noProof/>
                 <w:webHidden/>
               </w:rPr>
-              <w:instrText xml:space="preserve"> PAGEREF _Toc50109478 \h </w:instrText>
+              <w:instrText xml:space="preserve"> PAGEREF _Toc150854208 \h </w:instrText>
             </w:r>
             <w:r>
               <w:rPr>
-                <w:rFonts w:ascii="Arial" w:hAnsi="Arial" w:cs="Arial"/>
                 <w:noProof/>
                 <w:webHidden/>
               </w:rPr>
             </w:r>
             <w:r>
               <w:rPr>
-                <w:rFonts w:ascii="Arial" w:hAnsi="Arial" w:cs="Arial"/>
                 <w:noProof/>
                 <w:webHidden/>
               </w:rPr>
@@ -419,15 +411,105 @@
             </w:r>
             <w:r>
               <w:rPr>
-                <w:rFonts w:ascii="Arial" w:hAnsi="Arial" w:cs="Arial"/>
                 <w:noProof/>
                 <w:webHidden/>
               </w:rPr>
-              <w:t>3</w:t>
+              <w:t>2</w:t>
             </w:r>
             <w:r>
               <w:rPr>
-                <w:rFonts w:ascii="Arial" w:hAnsi="Arial" w:cs="Arial"/>
+                <w:noProof/>
+                <w:webHidden/>
+              </w:rPr>
+              <w:fldChar w:fldCharType="end"/>
+            </w:r>
+          </w:hyperlink>
+        </w:p>
+        <w:p>
+          <w:pPr>
+            <w:pStyle w:val="Verzeichnis1"/>
+            <w:tabs>
+              <w:tab w:val="left" w:pos="480"/>
+              <w:tab w:val="right" w:leader="dot" w:pos="9060"/>
+            </w:tabs>
+            <w:rPr>
+              <w:rFonts w:asciiTheme="minorHAnsi" w:eastAsiaTheme="minorEastAsia" w:hAnsiTheme="minorHAnsi" w:cstheme="minorBidi"/>
+              <w:noProof/>
+              <w:kern w:val="2"/>
+              <w:sz w:val="22"/>
+              <w:szCs w:val="22"/>
+              <w14:ligatures w14:val="standardContextual"/>
+            </w:rPr>
+          </w:pPr>
+          <w:hyperlink w:anchor="_Toc150854209" w:history="1">
+            <w:r>
+              <w:rPr>
+                <w:rStyle w:val="Hyperlink"/>
+                <w:noProof/>
+              </w:rPr>
+              <w:t>2.</w:t>
+            </w:r>
+            <w:r>
+              <w:rPr>
+                <w:rFonts w:asciiTheme="minorHAnsi" w:eastAsiaTheme="minorEastAsia" w:hAnsiTheme="minorHAnsi" w:cstheme="minorBidi"/>
+                <w:noProof/>
+                <w:kern w:val="2"/>
+                <w:sz w:val="22"/>
+                <w:szCs w:val="22"/>
+                <w14:ligatures w14:val="standardContextual"/>
+              </w:rPr>
+              <w:tab/>
+            </w:r>
+            <w:r>
+              <w:rPr>
+                <w:rStyle w:val="Hyperlink"/>
+                <w:noProof/>
+              </w:rPr>
+              <w:t>Vorbereitungen für Textzeugnisse</w:t>
+            </w:r>
+            <w:r>
+              <w:rPr>
+                <w:noProof/>
+                <w:webHidden/>
+              </w:rPr>
+              <w:tab/>
+            </w:r>
+            <w:r>
+              <w:rPr>
+                <w:noProof/>
+                <w:webHidden/>
+              </w:rPr>
+              <w:fldChar w:fldCharType="begin"/>
+            </w:r>
+            <w:r>
+              <w:rPr>
+                <w:noProof/>
+                <w:webHidden/>
+              </w:rPr>
+              <w:instrText xml:space="preserve"> PAGEREF _Toc150854209 \h </w:instrText>
+            </w:r>
+            <w:r>
+              <w:rPr>
+                <w:noProof/>
+                <w:webHidden/>
+              </w:rPr>
+            </w:r>
+            <w:r>
+              <w:rPr>
+                <w:noProof/>
+                <w:webHidden/>
+              </w:rPr>
+              <w:fldChar w:fldCharType="separate"/>
+            </w:r>
+            <w:r>
+              <w:rPr>
+                <w:noProof/>
+                <w:webHidden/>
+              </w:rPr>
+              <w:t>2</w:t>
+            </w:r>
+            <w:r>
+              <w:rPr>
                 <w:noProof/>
                 <w:webHidden/>
               </w:rPr>
@@ -443,41 +525,42 @@
               <w:tab w:val="right" w:leader="dot" w:pos="9060"/>
             </w:tabs>
             <w:rPr>
-              <w:rFonts w:ascii="Arial" w:eastAsiaTheme="minorEastAsia" w:hAnsi="Arial" w:cs="Arial"/>
+              <w:rFonts w:asciiTheme="minorHAnsi" w:eastAsiaTheme="minorEastAsia" w:hAnsiTheme="minorHAnsi" w:cstheme="minorBidi"/>
               <w:noProof/>
+              <w:kern w:val="2"/>
               <w:sz w:val="22"/>
               <w:szCs w:val="22"/>
+              <w14:ligatures w14:val="standardContextual"/>
             </w:rPr>
           </w:pPr>
-          <w:hyperlink w:anchor="_Toc50109479" w:history="1">
+          <w:hyperlink w:anchor="_Toc150854210" w:history="1">
             <w:r>
               <w:rPr>
                 <w:rStyle w:val="Hyperlink"/>
-                <w:rFonts w:ascii="Arial" w:hAnsi="Arial" w:cs="Arial"/>
                 <w:noProof/>
               </w:rPr>
-              <w:t>1.1.</w:t>
+              <w:t>2.1</w:t>
             </w:r>
             <w:r>
               <w:rPr>
-                <w:rFonts w:ascii="Arial" w:eastAsiaTheme="minorEastAsia" w:hAnsi="Arial" w:cs="Arial"/>
+                <w:rFonts w:asciiTheme="minorHAnsi" w:eastAsiaTheme="minorEastAsia" w:hAnsiTheme="minorHAnsi" w:cstheme="minorBidi"/>
                 <w:noProof/>
+                <w:kern w:val="2"/>
                 <w:sz w:val="22"/>
                 <w:szCs w:val="22"/>
+                <w14:ligatures w14:val="standardContextual"/>
               </w:rPr>
               <w:tab/>
             </w:r>
             <w:r>
               <w:rPr>
                 <w:rStyle w:val="Hyperlink"/>
-                <w:rFonts w:ascii="Arial" w:hAnsi="Arial" w:cs="Arial"/>
                 <w:noProof/>
               </w:rPr>
-              <w:t>Fächerkatalog konfigurieren</w:t>
+              <w:t>Floskeln bearbeiten</w:t>
             </w:r>
             <w:r>
               <w:rPr>
-                <w:rFonts w:ascii="Arial" w:hAnsi="Arial" w:cs="Arial"/>
                 <w:noProof/>
                 <w:webHidden/>
               </w:rPr>
@@ -485,7 +568,6 @@
             </w:r>
             <w:r>
               <w:rPr>
-                <w:rFonts w:ascii="Arial" w:hAnsi="Arial" w:cs="Arial"/>
                 <w:noProof/>
                 <w:webHidden/>
               </w:rPr>
@@ -493,22 +575,19 @@
             </w:r>
             <w:r>
               <w:rPr>
-                <w:rFonts w:ascii="Arial" w:hAnsi="Arial" w:cs="Arial"/>
                 <w:noProof/>
                 <w:webHidden/>
               </w:rPr>
-              <w:instrText xml:space="preserve"> PAGEREF _Toc50109479 \h </w:instrText>
+              <w:instrText xml:space="preserve"> PAGEREF _Toc150854210 \h </w:instrText>
             </w:r>
             <w:r>
               <w:rPr>
-                <w:rFonts w:ascii="Arial" w:hAnsi="Arial" w:cs="Arial"/>
                 <w:noProof/>
                 <w:webHidden/>
               </w:rPr>
             </w:r>
             <w:r>
               <w:rPr>
-                <w:rFonts w:ascii="Arial" w:hAnsi="Arial" w:cs="Arial"/>
                 <w:noProof/>
                 <w:webHidden/>
               </w:rPr>
@@ -516,15 +595,13 @@
             </w:r>
             <w:r>
               <w:rPr>
-                <w:rFonts w:ascii="Arial" w:hAnsi="Arial" w:cs="Arial"/>
                 <w:noProof/>
                 <w:webHidden/>
               </w:rPr>
-              <w:t>3</w:t>
+              <w:t>2</w:t>
             </w:r>
             <w:r>
               <w:rPr>
-                <w:rFonts w:ascii="Arial" w:hAnsi="Arial" w:cs="Arial"/>
                 <w:noProof/>
                 <w:webHidden/>
               </w:rPr>
@@ -534,29 +611,48 @@
         </w:p>
         <w:p>
           <w:pPr>
-            <w:pStyle w:val="Verzeichnis3"/>
+            <w:pStyle w:val="Verzeichnis1"/>
             <w:tabs>
+              <w:tab w:val="left" w:pos="480"/>
               <w:tab w:val="right" w:leader="dot" w:pos="9060"/>
             </w:tabs>
             <w:rPr>
-              <w:rFonts w:eastAsiaTheme="minorEastAsia" w:cs="Arial"/>
+              <w:rFonts w:asciiTheme="minorHAnsi" w:eastAsiaTheme="minorEastAsia" w:hAnsiTheme="minorHAnsi" w:cstheme="minorBidi"/>
               <w:noProof/>
+              <w:kern w:val="2"/>
               <w:sz w:val="22"/>
               <w:szCs w:val="22"/>
+              <w14:ligatures w14:val="standardContextual"/>
             </w:rPr>
           </w:pPr>
-          <w:hyperlink w:anchor="_Toc50109480" w:history="1">
+          <w:hyperlink w:anchor="_Toc150854211" w:history="1">
             <w:r>
               <w:rPr>
                 <w:rStyle w:val="Hyperlink"/>
-                <w:rFonts w:cs="Arial"/>
                 <w:noProof/>
               </w:rPr>
-              <w:t>Basis-Fächerkatalog laden</w:t>
+              <w:t>4.</w:t>
             </w:r>
             <w:r>
               <w:rPr>
-                <w:rFonts w:cs="Arial"/>
+                <w:rFonts w:asciiTheme="minorHAnsi" w:eastAsiaTheme="minorEastAsia" w:hAnsiTheme="minorHAnsi" w:cstheme="minorBidi"/>
+                <w:noProof/>
+                <w:kern w:val="2"/>
+                <w:sz w:val="22"/>
+                <w:szCs w:val="22"/>
+                <w14:ligatures w14:val="standardContextual"/>
+              </w:rPr>
+              <w:tab/>
+            </w:r>
+            <w:r>
+              <w:rPr>
+                <w:rStyle w:val="Hyperlink"/>
+                <w:noProof/>
+              </w:rPr>
+              <w:t>Zeugnisse ausgeben</w:t>
+            </w:r>
+            <w:r>
+              <w:rPr>
                 <w:noProof/>
                 <w:webHidden/>
               </w:rPr>
@@ -564,7 +660,6 @@
             </w:r>
             <w:r>
               <w:rPr>
-                <w:rFonts w:cs="Arial"/>
                 <w:noProof/>
                 <w:webHidden/>
               </w:rPr>
@@ -572,22 +667,19 @@
             </w:r>
             <w:r>
               <w:rPr>
-                <w:rFonts w:cs="Arial"/>
                 <w:noProof/>
                 <w:webHidden/>
               </w:rPr>
-              <w:instrText xml:space="preserve"> PAGEREF _Toc50109480 \h </w:instrText>
+              <w:instrText xml:space="preserve"> PAGEREF _Toc150854211 \h </w:instrText>
             </w:r>
             <w:r>
               <w:rPr>
-                <w:rFonts w:cs="Arial"/>
                 <w:noProof/>
                 <w:webHidden/>
               </w:rPr>
             </w:r>
             <w:r>
               <w:rPr>
-                <w:rFonts w:cs="Arial"/>
                 <w:noProof/>
                 <w:webHidden/>
               </w:rPr>
@@ -595,173 +687,13 @@
             </w:r>
             <w:r>
               <w:rPr>
-                <w:rFonts w:cs="Arial"/>
                 <w:noProof/>
                 <w:webHidden/>
               </w:rPr>
-              <w:t>4</w:t>
+              <w:t>5</w:t>
             </w:r>
             <w:r>
               <w:rPr>
-                <w:rFonts w:cs="Arial"/>
-                <w:noProof/>
-                <w:webHidden/>
-              </w:rPr>
-              <w:fldChar w:fldCharType="end"/>
-            </w:r>
-          </w:hyperlink>
-        </w:p>
-        <w:p>
-          <w:pPr>
-            <w:pStyle w:val="Verzeichnis3"/>
-            <w:tabs>
-              <w:tab w:val="right" w:leader="dot" w:pos="9060"/>
-            </w:tabs>
-            <w:rPr>
-              <w:rFonts w:eastAsiaTheme="minorEastAsia" w:cs="Arial"/>
-              <w:noProof/>
-              <w:sz w:val="22"/>
-              <w:szCs w:val="22"/>
-            </w:rPr>
-          </w:pPr>
-          <w:hyperlink w:anchor="_Toc50109481" w:history="1">
-            <w:r>
-              <w:rPr>
-                <w:rStyle w:val="Hyperlink"/>
-                <w:rFonts w:cs="Arial"/>
-                <w:noProof/>
-              </w:rPr>
-              <w:t>Fächer einzeln anlegen und bearbeiten</w:t>
-            </w:r>
-            <w:r>
-              <w:rPr>
-                <w:rFonts w:cs="Arial"/>
-                <w:noProof/>
-                <w:webHidden/>
-              </w:rPr>
-              <w:tab/>
-            </w:r>
-            <w:r>
-              <w:rPr>
-                <w:rFonts w:cs="Arial"/>
-                <w:noProof/>
-                <w:webHidden/>
-              </w:rPr>
-              <w:fldChar w:fldCharType="begin"/>
-            </w:r>
-            <w:r>
-              <w:rPr>
-                <w:rFonts w:cs="Arial"/>
-                <w:noProof/>
-                <w:webHidden/>
-              </w:rPr>
-              <w:instrText xml:space="preserve"> PAGEREF _Toc50109481 \h </w:instrText>
-            </w:r>
-            <w:r>
-              <w:rPr>
-                <w:rFonts w:cs="Arial"/>
-                <w:noProof/>
-                <w:webHidden/>
-              </w:rPr>
-            </w:r>
-            <w:r>
-              <w:rPr>
-                <w:rFonts w:cs="Arial"/>
-                <w:noProof/>
-                <w:webHidden/>
-              </w:rPr>
-              <w:fldChar w:fldCharType="separate"/>
-            </w:r>
-            <w:r>
-              <w:rPr>
-                <w:rFonts w:cs="Arial"/>
-                <w:noProof/>
-                <w:webHidden/>
-              </w:rPr>
-              <w:t>4</w:t>
-            </w:r>
-            <w:r>
-              <w:rPr>
-                <w:rFonts w:cs="Arial"/>
-                <w:noProof/>
-                <w:webHidden/>
-              </w:rPr>
-              <w:fldChar w:fldCharType="end"/>
-            </w:r>
-          </w:hyperlink>
-        </w:p>
-        <w:p>
-          <w:pPr>
-            <w:pStyle w:val="Verzeichnis3"/>
-            <w:tabs>
-              <w:tab w:val="right" w:leader="dot" w:pos="9060"/>
-            </w:tabs>
-            <w:rPr>
-              <w:rFonts w:eastAsiaTheme="minorEastAsia" w:cs="Arial"/>
-              <w:noProof/>
-              <w:sz w:val="22"/>
-              <w:szCs w:val="22"/>
-            </w:rPr>
-          </w:pPr>
-          <w:hyperlink w:anchor="_Toc50109482" w:history="1">
-            <w:r>
-              <w:rPr>
-                <w:rStyle w:val="Hyperlink"/>
-                <w:rFonts w:cs="Arial"/>
-                <w:noProof/>
-              </w:rPr>
-              <w:t>Besondere Hinweise für „Deutsch“</w:t>
-            </w:r>
-            <w:r>
-              <w:rPr>
-                <w:rFonts w:cs="Arial"/>
-                <w:noProof/>
-                <w:webHidden/>
-              </w:rPr>
-              <w:tab/>
-            </w:r>
-            <w:r>
-              <w:rPr>
-                <w:rFonts w:cs="Arial"/>
-                <w:noProof/>
-                <w:webHidden/>
-              </w:rPr>
-              <w:fldChar w:fldCharType="begin"/>
-            </w:r>
-            <w:r>
-              <w:rPr>
-                <w:rFonts w:cs="Arial"/>
-                <w:noProof/>
-                <w:webHidden/>
-              </w:rPr>
-              <w:instrText xml:space="preserve"> PAGEREF _Toc50109482 \h </w:instrText>
-            </w:r>
-            <w:r>
-              <w:rPr>
-                <w:rFonts w:cs="Arial"/>
-                <w:noProof/>
-                <w:webHidden/>
-              </w:rPr>
-            </w:r>
-            <w:r>
-              <w:rPr>
-                <w:rFonts w:cs="Arial"/>
-                <w:noProof/>
-                <w:webHidden/>
-              </w:rPr>
-              <w:fldChar w:fldCharType="separate"/>
-            </w:r>
-            <w:r>
-              <w:rPr>
-                <w:rFonts w:cs="Arial"/>
-                <w:noProof/>
-                <w:webHidden/>
-              </w:rPr>
-              <w:t>6</w:t>
-            </w:r>
-            <w:r>
-              <w:rPr>
-                <w:rFonts w:cs="Arial"/>
                 <w:noProof/>
                 <w:webHidden/>
               </w:rPr>
@@ -777,41 +709,42 @@
               <w:tab w:val="right" w:leader="dot" w:pos="9060"/>
             </w:tabs>
             <w:rPr>
-              <w:rFonts w:ascii="Arial" w:eastAsiaTheme="minorEastAsia" w:hAnsi="Arial" w:cs="Arial"/>
+              <w:rFonts w:asciiTheme="minorHAnsi" w:eastAsiaTheme="minorEastAsia" w:hAnsiTheme="minorHAnsi" w:cstheme="minorBidi"/>
               <w:noProof/>
+              <w:kern w:val="2"/>
               <w:sz w:val="22"/>
               <w:szCs w:val="22"/>
+              <w14:ligatures w14:val="standardContextual"/>
             </w:rPr>
           </w:pPr>
-          <w:hyperlink w:anchor="_Toc50109483" w:history="1">
+          <w:hyperlink w:anchor="_Toc150854212" w:history="1">
             <w:r>
               <w:rPr>
                 <w:rStyle w:val="Hyperlink"/>
-                <w:rFonts w:ascii="Arial" w:hAnsi="Arial" w:cs="Arial"/>
                 <w:noProof/>
               </w:rPr>
-              <w:t>1.2.</w:t>
+              <w:t>4.1</w:t>
             </w:r>
             <w:r>
               <w:rPr>
-                <w:rFonts w:ascii="Arial" w:eastAsiaTheme="minorEastAsia" w:hAnsi="Arial" w:cs="Arial"/>
+                <w:rFonts w:asciiTheme="minorHAnsi" w:eastAsiaTheme="minorEastAsia" w:hAnsiTheme="minorHAnsi" w:cstheme="minorBidi"/>
                 <w:noProof/>
+                <w:kern w:val="2"/>
                 <w:sz w:val="22"/>
                 <w:szCs w:val="22"/>
+                <w14:ligatures w14:val="standardContextual"/>
               </w:rPr>
               <w:tab/>
             </w:r>
             <w:r>
               <w:rPr>
                 <w:rStyle w:val="Hyperlink"/>
-                <w:rFonts w:ascii="Arial" w:hAnsi="Arial" w:cs="Arial"/>
                 <w:noProof/>
               </w:rPr>
-              <w:t>Stundentafeln einrichten</w:t>
+              <w:t>Allgemeine Angaben</w:t>
             </w:r>
             <w:r>
               <w:rPr>
-                <w:rFonts w:ascii="Arial" w:hAnsi="Arial" w:cs="Arial"/>
                 <w:noProof/>
                 <w:webHidden/>
               </w:rPr>
@@ -819,7 +752,6 @@
             </w:r>
             <w:r>
               <w:rPr>
-                <w:rFonts w:ascii="Arial" w:hAnsi="Arial" w:cs="Arial"/>
                 <w:noProof/>
                 <w:webHidden/>
               </w:rPr>
@@ -827,22 +759,19 @@
             </w:r>
             <w:r>
               <w:rPr>
-                <w:rFonts w:ascii="Arial" w:hAnsi="Arial" w:cs="Arial"/>
                 <w:noProof/>
                 <w:webHidden/>
               </w:rPr>
-              <w:instrText xml:space="preserve"> PAGEREF _Toc50109483 \h </w:instrText>
+              <w:instrText xml:space="preserve"> PAGEREF _Toc150854212 \h </w:instrText>
             </w:r>
             <w:r>
               <w:rPr>
-                <w:rFonts w:ascii="Arial" w:hAnsi="Arial" w:cs="Arial"/>
                 <w:noProof/>
                 <w:webHidden/>
               </w:rPr>
             </w:r>
             <w:r>
               <w:rPr>
-                <w:rFonts w:ascii="Arial" w:hAnsi="Arial" w:cs="Arial"/>
                 <w:noProof/>
                 <w:webHidden/>
               </w:rPr>
@@ -850,94 +779,13 @@
             </w:r>
             <w:r>
               <w:rPr>
-                <w:rFonts w:ascii="Arial" w:hAnsi="Arial" w:cs="Arial"/>
                 <w:noProof/>
                 <w:webHidden/>
               </w:rPr>
-              <w:t>8</w:t>
+              <w:t>5</w:t>
             </w:r>
             <w:r>
               <w:rPr>
-                <w:rFonts w:ascii="Arial" w:hAnsi="Arial" w:cs="Arial"/>
-                <w:noProof/>
-                <w:webHidden/>
-              </w:rPr>
-              <w:fldChar w:fldCharType="end"/>
-            </w:r>
-          </w:hyperlink>
-        </w:p>
-        <w:p>
-          <w:pPr>
-            <w:pStyle w:val="Verzeichnis3"/>
-            <w:tabs>
-              <w:tab w:val="right" w:leader="dot" w:pos="9060"/>
-            </w:tabs>
-            <w:rPr>
-              <w:rFonts w:eastAsiaTheme="minorEastAsia" w:cs="Arial"/>
-              <w:noProof/>
-              <w:sz w:val="22"/>
-              <w:szCs w:val="22"/>
-            </w:rPr>
-          </w:pPr>
-          <w:hyperlink w:anchor="_Toc50109484" w:history="1">
-            <w:r>
-              <w:rPr>
-                <w:rStyle w:val="Hyperlink"/>
-                <w:rFonts w:cs="Arial"/>
-                <w:noProof/>
-              </w:rPr>
-              <w:t>Sonderfall Religion</w:t>
-            </w:r>
-            <w:r>
-              <w:rPr>
-                <w:rFonts w:cs="Arial"/>
-                <w:noProof/>
-                <w:webHidden/>
-              </w:rPr>
-              <w:tab/>
-            </w:r>
-            <w:r>
-              <w:rPr>
-                <w:rFonts w:cs="Arial"/>
-                <w:noProof/>
-                <w:webHidden/>
-              </w:rPr>
-              <w:fldChar w:fldCharType="begin"/>
-            </w:r>
-            <w:r>
-              <w:rPr>
-                <w:rFonts w:cs="Arial"/>
-                <w:noProof/>
-                <w:webHidden/>
-              </w:rPr>
-              <w:instrText xml:space="preserve"> PAGEREF _Toc50109484 \h </w:instrText>
-            </w:r>
-            <w:r>
-              <w:rPr>
-                <w:rFonts w:cs="Arial"/>
-                <w:noProof/>
-                <w:webHidden/>
-              </w:rPr>
-            </w:r>
-            <w:r>
-              <w:rPr>
-                <w:rFonts w:cs="Arial"/>
-                <w:noProof/>
-                <w:webHidden/>
-              </w:rPr>
-              <w:fldChar w:fldCharType="separate"/>
-            </w:r>
-            <w:r>
-              <w:rPr>
-                <w:rFonts w:cs="Arial"/>
-                <w:noProof/>
-                <w:webHidden/>
-              </w:rPr>
-              <w:t>10</w:t>
-            </w:r>
-            <w:r>
-              <w:rPr>
-                <w:rFonts w:cs="Arial"/>
                 <w:noProof/>
                 <w:webHidden/>
               </w:rPr>
@@ -953,41 +801,42 @@
               <w:tab w:val="right" w:leader="dot" w:pos="9060"/>
             </w:tabs>
             <w:rPr>
-              <w:rFonts w:ascii="Arial" w:eastAsiaTheme="minorEastAsia" w:hAnsi="Arial" w:cs="Arial"/>
+              <w:rFonts w:asciiTheme="minorHAnsi" w:eastAsiaTheme="minorEastAsia" w:hAnsiTheme="minorHAnsi" w:cstheme="minorBidi"/>
               <w:noProof/>
+              <w:kern w:val="2"/>
               <w:sz w:val="22"/>
               <w:szCs w:val="22"/>
+              <w14:ligatures w14:val="standardContextual"/>
             </w:rPr>
           </w:pPr>
-          <w:hyperlink w:anchor="_Toc50109485" w:history="1">
+          <w:hyperlink w:anchor="_Toc150854213" w:history="1">
             <w:r>
               <w:rPr>
                 <w:rStyle w:val="Hyperlink"/>
-                <w:rFonts w:ascii="Arial" w:hAnsi="Arial" w:cs="Arial"/>
                 <w:noProof/>
               </w:rPr>
-              <w:t>1.3.</w:t>
+              <w:t>4.2</w:t>
             </w:r>
             <w:r>
               <w:rPr>
-                <w:rFonts w:ascii="Arial" w:eastAsiaTheme="minorEastAsia" w:hAnsi="Arial" w:cs="Arial"/>
+                <w:rFonts w:asciiTheme="minorHAnsi" w:eastAsiaTheme="minorEastAsia" w:hAnsiTheme="minorHAnsi" w:cstheme="minorBidi"/>
                 <w:noProof/>
+                <w:kern w:val="2"/>
                 <w:sz w:val="22"/>
                 <w:szCs w:val="22"/>
+                <w14:ligatures w14:val="standardContextual"/>
               </w:rPr>
               <w:tab/>
             </w:r>
             <w:r>
               <w:rPr>
                 <w:rStyle w:val="Hyperlink"/>
-                <w:rFonts w:ascii="Arial" w:hAnsi="Arial" w:cs="Arial"/>
                 <w:noProof/>
               </w:rPr>
-              <w:t>Stundentafel zuweisen</w:t>
+              <w:t>Spezielle Informationen zum Textzeugnis</w:t>
             </w:r>
             <w:r>
               <w:rPr>
-                <w:rFonts w:ascii="Arial" w:hAnsi="Arial" w:cs="Arial"/>
                 <w:noProof/>
                 <w:webHidden/>
               </w:rPr>
@@ -995,7 +844,6 @@
             </w:r>
             <w:r>
               <w:rPr>
-                <w:rFonts w:ascii="Arial" w:hAnsi="Arial" w:cs="Arial"/>
                 <w:noProof/>
                 <w:webHidden/>
               </w:rPr>
@@ -1003,22 +851,19 @@
             </w:r>
             <w:r>
               <w:rPr>
-                <w:rFonts w:ascii="Arial" w:hAnsi="Arial" w:cs="Arial"/>
                 <w:noProof/>
                 <w:webHidden/>
               </w:rPr>
-              <w:instrText xml:space="preserve"> PAGEREF _Toc50109485 \h </w:instrText>
+              <w:instrText xml:space="preserve"> PAGEREF _Toc150854213 \h </w:instrText>
             </w:r>
             <w:r>
               <w:rPr>
-                <w:rFonts w:ascii="Arial" w:hAnsi="Arial" w:cs="Arial"/>
                 <w:noProof/>
                 <w:webHidden/>
               </w:rPr>
             </w:r>
             <w:r>
               <w:rPr>
-                <w:rFonts w:ascii="Arial" w:hAnsi="Arial" w:cs="Arial"/>
                 <w:noProof/>
                 <w:webHidden/>
               </w:rPr>
@@ -1026,1179 +871,13 @@
             </w:r>
             <w:r>
               <w:rPr>
-                <w:rFonts w:ascii="Arial" w:hAnsi="Arial" w:cs="Arial"/>
                 <w:noProof/>
                 <w:webHidden/>
               </w:rPr>
-              <w:t>11</w:t>
+              <w:t>7</w:t>
             </w:r>
             <w:r>
               <w:rPr>
-                <w:rFonts w:ascii="Arial" w:hAnsi="Arial" w:cs="Arial"/>
-                <w:noProof/>
-                <w:webHidden/>
-              </w:rPr>
-              <w:fldChar w:fldCharType="end"/>
-            </w:r>
-          </w:hyperlink>
-        </w:p>
-        <w:p>
-          <w:pPr>
-            <w:pStyle w:val="Verzeichnis2"/>
-            <w:tabs>
-              <w:tab w:val="left" w:pos="880"/>
-              <w:tab w:val="right" w:leader="dot" w:pos="9060"/>
-            </w:tabs>
-            <w:rPr>
-              <w:rFonts w:ascii="Arial" w:eastAsiaTheme="minorEastAsia" w:hAnsi="Arial" w:cs="Arial"/>
-              <w:noProof/>
-              <w:sz w:val="22"/>
-              <w:szCs w:val="22"/>
-            </w:rPr>
-          </w:pPr>
-          <w:hyperlink w:anchor="_Toc50109486" w:history="1">
-            <w:r>
-              <w:rPr>
-                <w:rStyle w:val="Hyperlink"/>
-                <w:rFonts w:ascii="Arial" w:hAnsi="Arial" w:cs="Arial"/>
-                <w:noProof/>
-              </w:rPr>
-              <w:t>1.4.</w:t>
-            </w:r>
-            <w:r>
-              <w:rPr>
-                <w:rFonts w:ascii="Arial" w:eastAsiaTheme="minorEastAsia" w:hAnsi="Arial" w:cs="Arial"/>
-                <w:noProof/>
-                <w:sz w:val="22"/>
-                <w:szCs w:val="22"/>
-              </w:rPr>
-              <w:tab/>
-            </w:r>
-            <w:r>
-              <w:rPr>
-                <w:rStyle w:val="Hyperlink"/>
-                <w:rFonts w:ascii="Arial" w:hAnsi="Arial" w:cs="Arial"/>
-                <w:noProof/>
-              </w:rPr>
-              <w:t>Lehrkräfte zuweisen</w:t>
-            </w:r>
-            <w:r>
-              <w:rPr>
-                <w:rFonts w:ascii="Arial" w:hAnsi="Arial" w:cs="Arial"/>
-                <w:noProof/>
-                <w:webHidden/>
-              </w:rPr>
-              <w:tab/>
-            </w:r>
-            <w:r>
-              <w:rPr>
-                <w:rFonts w:ascii="Arial" w:hAnsi="Arial" w:cs="Arial"/>
-                <w:noProof/>
-                <w:webHidden/>
-              </w:rPr>
-              <w:fldChar w:fldCharType="begin"/>
-            </w:r>
-            <w:r>
-              <w:rPr>
-                <w:rFonts w:ascii="Arial" w:hAnsi="Arial" w:cs="Arial"/>
-                <w:noProof/>
-                <w:webHidden/>
-              </w:rPr>
-              <w:instrText xml:space="preserve"> PAGEREF _Toc50109486 \h </w:instrText>
-            </w:r>
-            <w:r>
-              <w:rPr>
-                <w:rFonts w:ascii="Arial" w:hAnsi="Arial" w:cs="Arial"/>
-                <w:noProof/>
-                <w:webHidden/>
-              </w:rPr>
-            </w:r>
-            <w:r>
-              <w:rPr>
-                <w:rFonts w:ascii="Arial" w:hAnsi="Arial" w:cs="Arial"/>
-                <w:noProof/>
-                <w:webHidden/>
-              </w:rPr>
-              <w:fldChar w:fldCharType="separate"/>
-            </w:r>
-            <w:r>
-              <w:rPr>
-                <w:rFonts w:ascii="Arial" w:hAnsi="Arial" w:cs="Arial"/>
-                <w:noProof/>
-                <w:webHidden/>
-              </w:rPr>
-              <w:t>12</w:t>
-            </w:r>
-            <w:r>
-              <w:rPr>
-                <w:rFonts w:ascii="Arial" w:hAnsi="Arial" w:cs="Arial"/>
-                <w:noProof/>
-                <w:webHidden/>
-              </w:rPr>
-              <w:fldChar w:fldCharType="end"/>
-            </w:r>
-          </w:hyperlink>
-        </w:p>
-        <w:p>
-          <w:pPr>
-            <w:pStyle w:val="Verzeichnis1"/>
-            <w:tabs>
-              <w:tab w:val="left" w:pos="480"/>
-              <w:tab w:val="right" w:leader="dot" w:pos="9060"/>
-            </w:tabs>
-            <w:rPr>
-              <w:rFonts w:ascii="Arial" w:eastAsiaTheme="minorEastAsia" w:hAnsi="Arial" w:cs="Arial"/>
-              <w:noProof/>
-              <w:sz w:val="22"/>
-              <w:szCs w:val="22"/>
-            </w:rPr>
-          </w:pPr>
-          <w:hyperlink w:anchor="_Toc50109487" w:history="1">
-            <w:r>
-              <w:rPr>
-                <w:rStyle w:val="Hyperlink"/>
-                <w:rFonts w:ascii="Arial" w:hAnsi="Arial" w:cs="Arial"/>
-                <w:noProof/>
-              </w:rPr>
-              <w:t>2.</w:t>
-            </w:r>
-            <w:r>
-              <w:rPr>
-                <w:rFonts w:ascii="Arial" w:eastAsiaTheme="minorEastAsia" w:hAnsi="Arial" w:cs="Arial"/>
-                <w:noProof/>
-                <w:sz w:val="22"/>
-                <w:szCs w:val="22"/>
-              </w:rPr>
-              <w:tab/>
-            </w:r>
-            <w:r>
-              <w:rPr>
-                <w:rStyle w:val="Hyperlink"/>
-                <w:rFonts w:ascii="Arial" w:hAnsi="Arial" w:cs="Arial"/>
-                <w:noProof/>
-              </w:rPr>
-              <w:t>Vorbereitungen für Textzeugnisse</w:t>
-            </w:r>
-            <w:r>
-              <w:rPr>
-                <w:rFonts w:ascii="Arial" w:hAnsi="Arial" w:cs="Arial"/>
-                <w:noProof/>
-                <w:webHidden/>
-              </w:rPr>
-              <w:tab/>
-            </w:r>
-            <w:r>
-              <w:rPr>
-                <w:rFonts w:ascii="Arial" w:hAnsi="Arial" w:cs="Arial"/>
-                <w:noProof/>
-                <w:webHidden/>
-              </w:rPr>
-              <w:fldChar w:fldCharType="begin"/>
-            </w:r>
-            <w:r>
-              <w:rPr>
-                <w:rFonts w:ascii="Arial" w:hAnsi="Arial" w:cs="Arial"/>
-                <w:noProof/>
-                <w:webHidden/>
-              </w:rPr>
-              <w:instrText xml:space="preserve"> PAGEREF _Toc50109487 \h </w:instrText>
-            </w:r>
-            <w:r>
-              <w:rPr>
-                <w:rFonts w:ascii="Arial" w:hAnsi="Arial" w:cs="Arial"/>
-                <w:noProof/>
-                <w:webHidden/>
-              </w:rPr>
-            </w:r>
-            <w:r>
-              <w:rPr>
-                <w:rFonts w:ascii="Arial" w:hAnsi="Arial" w:cs="Arial"/>
-                <w:noProof/>
-                <w:webHidden/>
-              </w:rPr>
-              <w:fldChar w:fldCharType="separate"/>
-            </w:r>
-            <w:r>
-              <w:rPr>
-                <w:rFonts w:ascii="Arial" w:hAnsi="Arial" w:cs="Arial"/>
-                <w:noProof/>
-                <w:webHidden/>
-              </w:rPr>
-              <w:t>13</w:t>
-            </w:r>
-            <w:r>
-              <w:rPr>
-                <w:rFonts w:ascii="Arial" w:hAnsi="Arial" w:cs="Arial"/>
-                <w:noProof/>
-                <w:webHidden/>
-              </w:rPr>
-              <w:fldChar w:fldCharType="end"/>
-            </w:r>
-          </w:hyperlink>
-        </w:p>
-        <w:p>
-          <w:pPr>
-            <w:pStyle w:val="Verzeichnis2"/>
-            <w:tabs>
-              <w:tab w:val="left" w:pos="880"/>
-              <w:tab w:val="right" w:leader="dot" w:pos="9060"/>
-            </w:tabs>
-            <w:rPr>
-              <w:rFonts w:ascii="Arial" w:eastAsiaTheme="minorEastAsia" w:hAnsi="Arial" w:cs="Arial"/>
-              <w:noProof/>
-              <w:sz w:val="22"/>
-              <w:szCs w:val="22"/>
-            </w:rPr>
-          </w:pPr>
-          <w:hyperlink w:anchor="_Toc50109488" w:history="1">
-            <w:r>
-              <w:rPr>
-                <w:rStyle w:val="Hyperlink"/>
-                <w:rFonts w:ascii="Arial" w:hAnsi="Arial" w:cs="Arial"/>
-                <w:noProof/>
-              </w:rPr>
-              <w:t>2.1</w:t>
-            </w:r>
-            <w:r>
-              <w:rPr>
-                <w:rFonts w:ascii="Arial" w:eastAsiaTheme="minorEastAsia" w:hAnsi="Arial" w:cs="Arial"/>
-                <w:noProof/>
-                <w:sz w:val="22"/>
-                <w:szCs w:val="22"/>
-              </w:rPr>
-              <w:tab/>
-            </w:r>
-            <w:r>
-              <w:rPr>
-                <w:rStyle w:val="Hyperlink"/>
-                <w:rFonts w:ascii="Arial" w:hAnsi="Arial" w:cs="Arial"/>
-                <w:noProof/>
-              </w:rPr>
-              <w:t>Floskeln bearbeiten</w:t>
-            </w:r>
-            <w:r>
-              <w:rPr>
-                <w:rFonts w:ascii="Arial" w:hAnsi="Arial" w:cs="Arial"/>
-                <w:noProof/>
-                <w:webHidden/>
-              </w:rPr>
-              <w:tab/>
-            </w:r>
-            <w:r>
-              <w:rPr>
-                <w:rFonts w:ascii="Arial" w:hAnsi="Arial" w:cs="Arial"/>
-                <w:noProof/>
-                <w:webHidden/>
-              </w:rPr>
-              <w:fldChar w:fldCharType="begin"/>
-            </w:r>
-            <w:r>
-              <w:rPr>
-                <w:rFonts w:ascii="Arial" w:hAnsi="Arial" w:cs="Arial"/>
-                <w:noProof/>
-                <w:webHidden/>
-              </w:rPr>
-              <w:instrText xml:space="preserve"> PAGEREF _Toc50109488 \h </w:instrText>
-            </w:r>
-            <w:r>
-              <w:rPr>
-                <w:rFonts w:ascii="Arial" w:hAnsi="Arial" w:cs="Arial"/>
-                <w:noProof/>
-                <w:webHidden/>
-              </w:rPr>
-            </w:r>
-            <w:r>
-              <w:rPr>
-                <w:rFonts w:ascii="Arial" w:hAnsi="Arial" w:cs="Arial"/>
-                <w:noProof/>
-                <w:webHidden/>
-              </w:rPr>
-              <w:fldChar w:fldCharType="separate"/>
-            </w:r>
-            <w:r>
-              <w:rPr>
-                <w:rFonts w:ascii="Arial" w:hAnsi="Arial" w:cs="Arial"/>
-                <w:noProof/>
-                <w:webHidden/>
-              </w:rPr>
-              <w:t>13</w:t>
-            </w:r>
-            <w:r>
-              <w:rPr>
-                <w:rFonts w:ascii="Arial" w:hAnsi="Arial" w:cs="Arial"/>
-                <w:noProof/>
-                <w:webHidden/>
-              </w:rPr>
-              <w:fldChar w:fldCharType="end"/>
-            </w:r>
-          </w:hyperlink>
-        </w:p>
-        <w:p>
-          <w:pPr>
-            <w:pStyle w:val="Verzeichnis1"/>
-            <w:tabs>
-              <w:tab w:val="left" w:pos="480"/>
-              <w:tab w:val="right" w:leader="dot" w:pos="9060"/>
-            </w:tabs>
-            <w:rPr>
-              <w:rFonts w:ascii="Arial" w:eastAsiaTheme="minorEastAsia" w:hAnsi="Arial" w:cs="Arial"/>
-              <w:noProof/>
-              <w:sz w:val="22"/>
-              <w:szCs w:val="22"/>
-            </w:rPr>
-          </w:pPr>
-          <w:hyperlink w:anchor="_Toc50109489" w:history="1">
-            <w:r>
-              <w:rPr>
-                <w:rStyle w:val="Hyperlink"/>
-                <w:rFonts w:ascii="Arial" w:hAnsi="Arial" w:cs="Arial"/>
-                <w:noProof/>
-              </w:rPr>
-              <w:t>3.</w:t>
-            </w:r>
-            <w:r>
-              <w:rPr>
-                <w:rFonts w:ascii="Arial" w:eastAsiaTheme="minorEastAsia" w:hAnsi="Arial" w:cs="Arial"/>
-                <w:noProof/>
-                <w:sz w:val="22"/>
-                <w:szCs w:val="22"/>
-              </w:rPr>
-              <w:tab/>
-            </w:r>
-            <w:r>
-              <w:rPr>
-                <w:rStyle w:val="Hyperlink"/>
-                <w:rFonts w:ascii="Arial" w:hAnsi="Arial" w:cs="Arial"/>
-                <w:noProof/>
-              </w:rPr>
-              <w:t>Noteneingabe in SchILDweb</w:t>
-            </w:r>
-            <w:r>
-              <w:rPr>
-                <w:rFonts w:ascii="Arial" w:hAnsi="Arial" w:cs="Arial"/>
-                <w:noProof/>
-                <w:webHidden/>
-              </w:rPr>
-              <w:tab/>
-            </w:r>
-            <w:r>
-              <w:rPr>
-                <w:rFonts w:ascii="Arial" w:hAnsi="Arial" w:cs="Arial"/>
-                <w:noProof/>
-                <w:webHidden/>
-              </w:rPr>
-              <w:fldChar w:fldCharType="begin"/>
-            </w:r>
-            <w:r>
-              <w:rPr>
-                <w:rFonts w:ascii="Arial" w:hAnsi="Arial" w:cs="Arial"/>
-                <w:noProof/>
-                <w:webHidden/>
-              </w:rPr>
-              <w:instrText xml:space="preserve"> PAGEREF _Toc50109489 \h </w:instrText>
-            </w:r>
-            <w:r>
-              <w:rPr>
-                <w:rFonts w:ascii="Arial" w:hAnsi="Arial" w:cs="Arial"/>
-                <w:noProof/>
-                <w:webHidden/>
-              </w:rPr>
-            </w:r>
-            <w:r>
-              <w:rPr>
-                <w:rFonts w:ascii="Arial" w:hAnsi="Arial" w:cs="Arial"/>
-                <w:noProof/>
-                <w:webHidden/>
-              </w:rPr>
-              <w:fldChar w:fldCharType="separate"/>
-            </w:r>
-            <w:r>
-              <w:rPr>
-                <w:rFonts w:ascii="Arial" w:hAnsi="Arial" w:cs="Arial"/>
-                <w:noProof/>
-                <w:webHidden/>
-              </w:rPr>
-              <w:t>16</w:t>
-            </w:r>
-            <w:r>
-              <w:rPr>
-                <w:rFonts w:ascii="Arial" w:hAnsi="Arial" w:cs="Arial"/>
-                <w:noProof/>
-                <w:webHidden/>
-              </w:rPr>
-              <w:fldChar w:fldCharType="end"/>
-            </w:r>
-          </w:hyperlink>
-        </w:p>
-        <w:p>
-          <w:pPr>
-            <w:pStyle w:val="Verzeichnis2"/>
-            <w:tabs>
-              <w:tab w:val="left" w:pos="880"/>
-              <w:tab w:val="right" w:leader="dot" w:pos="9060"/>
-            </w:tabs>
-            <w:rPr>
-              <w:rFonts w:ascii="Arial" w:eastAsiaTheme="minorEastAsia" w:hAnsi="Arial" w:cs="Arial"/>
-              <w:noProof/>
-              <w:sz w:val="22"/>
-              <w:szCs w:val="22"/>
-            </w:rPr>
-          </w:pPr>
-          <w:hyperlink w:anchor="_Toc50109490" w:history="1">
-            <w:r>
-              <w:rPr>
-                <w:rStyle w:val="Hyperlink"/>
-                <w:rFonts w:ascii="Arial" w:hAnsi="Arial" w:cs="Arial"/>
-                <w:noProof/>
-              </w:rPr>
-              <w:t>3.1</w:t>
-            </w:r>
-            <w:r>
-              <w:rPr>
-                <w:rFonts w:ascii="Arial" w:eastAsiaTheme="minorEastAsia" w:hAnsi="Arial" w:cs="Arial"/>
-                <w:noProof/>
-                <w:sz w:val="22"/>
-                <w:szCs w:val="22"/>
-              </w:rPr>
-              <w:tab/>
-            </w:r>
-            <w:r>
-              <w:rPr>
-                <w:rStyle w:val="Hyperlink"/>
-                <w:rFonts w:ascii="Arial" w:hAnsi="Arial" w:cs="Arial"/>
-                <w:noProof/>
-              </w:rPr>
-              <w:t>Allgemeine Informationen</w:t>
-            </w:r>
-            <w:r>
-              <w:rPr>
-                <w:rFonts w:ascii="Arial" w:hAnsi="Arial" w:cs="Arial"/>
-                <w:noProof/>
-                <w:webHidden/>
-              </w:rPr>
-              <w:tab/>
-            </w:r>
-            <w:r>
-              <w:rPr>
-                <w:rFonts w:ascii="Arial" w:hAnsi="Arial" w:cs="Arial"/>
-                <w:noProof/>
-                <w:webHidden/>
-              </w:rPr>
-              <w:fldChar w:fldCharType="begin"/>
-            </w:r>
-            <w:r>
-              <w:rPr>
-                <w:rFonts w:ascii="Arial" w:hAnsi="Arial" w:cs="Arial"/>
-                <w:noProof/>
-                <w:webHidden/>
-              </w:rPr>
-              <w:instrText xml:space="preserve"> PAGEREF _Toc50109490 \h </w:instrText>
-            </w:r>
-            <w:r>
-              <w:rPr>
-                <w:rFonts w:ascii="Arial" w:hAnsi="Arial" w:cs="Arial"/>
-                <w:noProof/>
-                <w:webHidden/>
-              </w:rPr>
-            </w:r>
-            <w:r>
-              <w:rPr>
-                <w:rFonts w:ascii="Arial" w:hAnsi="Arial" w:cs="Arial"/>
-                <w:noProof/>
-                <w:webHidden/>
-              </w:rPr>
-              <w:fldChar w:fldCharType="separate"/>
-            </w:r>
-            <w:r>
-              <w:rPr>
-                <w:rFonts w:ascii="Arial" w:hAnsi="Arial" w:cs="Arial"/>
-                <w:noProof/>
-                <w:webHidden/>
-              </w:rPr>
-              <w:t>16</w:t>
-            </w:r>
-            <w:r>
-              <w:rPr>
-                <w:rFonts w:ascii="Arial" w:hAnsi="Arial" w:cs="Arial"/>
-                <w:noProof/>
-                <w:webHidden/>
-              </w:rPr>
-              <w:fldChar w:fldCharType="end"/>
-            </w:r>
-          </w:hyperlink>
-        </w:p>
-        <w:p>
-          <w:pPr>
-            <w:pStyle w:val="Verzeichnis2"/>
-            <w:tabs>
-              <w:tab w:val="left" w:pos="880"/>
-              <w:tab w:val="right" w:leader="dot" w:pos="9060"/>
-            </w:tabs>
-            <w:rPr>
-              <w:rFonts w:ascii="Arial" w:eastAsiaTheme="minorEastAsia" w:hAnsi="Arial" w:cs="Arial"/>
-              <w:noProof/>
-              <w:sz w:val="22"/>
-              <w:szCs w:val="22"/>
-            </w:rPr>
-          </w:pPr>
-          <w:hyperlink w:anchor="_Toc50109491" w:history="1">
-            <w:r>
-              <w:rPr>
-                <w:rStyle w:val="Hyperlink"/>
-                <w:rFonts w:ascii="Arial" w:hAnsi="Arial" w:cs="Arial"/>
-                <w:noProof/>
-              </w:rPr>
-              <w:t>3.2</w:t>
-            </w:r>
-            <w:r>
-              <w:rPr>
-                <w:rFonts w:ascii="Arial" w:eastAsiaTheme="minorEastAsia" w:hAnsi="Arial" w:cs="Arial"/>
-                <w:noProof/>
-                <w:sz w:val="22"/>
-                <w:szCs w:val="22"/>
-              </w:rPr>
-              <w:tab/>
-            </w:r>
-            <w:r>
-              <w:rPr>
-                <w:rStyle w:val="Hyperlink"/>
-                <w:rFonts w:ascii="Arial" w:hAnsi="Arial" w:cs="Arial"/>
-                <w:noProof/>
-              </w:rPr>
-              <w:t>Erster Aufruf</w:t>
-            </w:r>
-            <w:r>
-              <w:rPr>
-                <w:rFonts w:ascii="Arial" w:hAnsi="Arial" w:cs="Arial"/>
-                <w:noProof/>
-                <w:webHidden/>
-              </w:rPr>
-              <w:tab/>
-            </w:r>
-            <w:r>
-              <w:rPr>
-                <w:rFonts w:ascii="Arial" w:hAnsi="Arial" w:cs="Arial"/>
-                <w:noProof/>
-                <w:webHidden/>
-              </w:rPr>
-              <w:fldChar w:fldCharType="begin"/>
-            </w:r>
-            <w:r>
-              <w:rPr>
-                <w:rFonts w:ascii="Arial" w:hAnsi="Arial" w:cs="Arial"/>
-                <w:noProof/>
-                <w:webHidden/>
-              </w:rPr>
-              <w:instrText xml:space="preserve"> PAGEREF _Toc50109491 \h </w:instrText>
-            </w:r>
-            <w:r>
-              <w:rPr>
-                <w:rFonts w:ascii="Arial" w:hAnsi="Arial" w:cs="Arial"/>
-                <w:noProof/>
-                <w:webHidden/>
-              </w:rPr>
-            </w:r>
-            <w:r>
-              <w:rPr>
-                <w:rFonts w:ascii="Arial" w:hAnsi="Arial" w:cs="Arial"/>
-                <w:noProof/>
-                <w:webHidden/>
-              </w:rPr>
-              <w:fldChar w:fldCharType="separate"/>
-            </w:r>
-            <w:r>
-              <w:rPr>
-                <w:rFonts w:ascii="Arial" w:hAnsi="Arial" w:cs="Arial"/>
-                <w:noProof/>
-                <w:webHidden/>
-              </w:rPr>
-              <w:t>16</w:t>
-            </w:r>
-            <w:r>
-              <w:rPr>
-                <w:rFonts w:ascii="Arial" w:hAnsi="Arial" w:cs="Arial"/>
-                <w:noProof/>
-                <w:webHidden/>
-              </w:rPr>
-              <w:fldChar w:fldCharType="end"/>
-            </w:r>
-          </w:hyperlink>
-        </w:p>
-        <w:p>
-          <w:pPr>
-            <w:pStyle w:val="Verzeichnis2"/>
-            <w:tabs>
-              <w:tab w:val="left" w:pos="880"/>
-              <w:tab w:val="right" w:leader="dot" w:pos="9060"/>
-            </w:tabs>
-            <w:rPr>
-              <w:rFonts w:ascii="Arial" w:eastAsiaTheme="minorEastAsia" w:hAnsi="Arial" w:cs="Arial"/>
-              <w:noProof/>
-              <w:sz w:val="22"/>
-              <w:szCs w:val="22"/>
-            </w:rPr>
-          </w:pPr>
-          <w:hyperlink w:anchor="_Toc50109492" w:history="1">
-            <w:r>
-              <w:rPr>
-                <w:rStyle w:val="Hyperlink"/>
-                <w:rFonts w:ascii="Arial" w:hAnsi="Arial" w:cs="Arial"/>
-                <w:noProof/>
-              </w:rPr>
-              <w:t>3.3</w:t>
-            </w:r>
-            <w:r>
-              <w:rPr>
-                <w:rFonts w:ascii="Arial" w:eastAsiaTheme="minorEastAsia" w:hAnsi="Arial" w:cs="Arial"/>
-                <w:noProof/>
-                <w:sz w:val="22"/>
-                <w:szCs w:val="22"/>
-              </w:rPr>
-              <w:tab/>
-            </w:r>
-            <w:r>
-              <w:rPr>
-                <w:rStyle w:val="Hyperlink"/>
-                <w:rFonts w:ascii="Arial" w:hAnsi="Arial" w:cs="Arial"/>
-                <w:noProof/>
-              </w:rPr>
-              <w:t>Noten und fachbezogene Bemerkungen eingeben</w:t>
-            </w:r>
-            <w:r>
-              <w:rPr>
-                <w:rFonts w:ascii="Arial" w:hAnsi="Arial" w:cs="Arial"/>
-                <w:noProof/>
-                <w:webHidden/>
-              </w:rPr>
-              <w:tab/>
-            </w:r>
-            <w:r>
-              <w:rPr>
-                <w:rFonts w:ascii="Arial" w:hAnsi="Arial" w:cs="Arial"/>
-                <w:noProof/>
-                <w:webHidden/>
-              </w:rPr>
-              <w:fldChar w:fldCharType="begin"/>
-            </w:r>
-            <w:r>
-              <w:rPr>
-                <w:rFonts w:ascii="Arial" w:hAnsi="Arial" w:cs="Arial"/>
-                <w:noProof/>
-                <w:webHidden/>
-              </w:rPr>
-              <w:instrText xml:space="preserve"> PAGEREF _Toc50109492 \h </w:instrText>
-            </w:r>
-            <w:r>
-              <w:rPr>
-                <w:rFonts w:ascii="Arial" w:hAnsi="Arial" w:cs="Arial"/>
-                <w:noProof/>
-                <w:webHidden/>
-              </w:rPr>
-            </w:r>
-            <w:r>
-              <w:rPr>
-                <w:rFonts w:ascii="Arial" w:hAnsi="Arial" w:cs="Arial"/>
-                <w:noProof/>
-                <w:webHidden/>
-              </w:rPr>
-              <w:fldChar w:fldCharType="separate"/>
-            </w:r>
-            <w:r>
-              <w:rPr>
-                <w:rFonts w:ascii="Arial" w:hAnsi="Arial" w:cs="Arial"/>
-                <w:noProof/>
-                <w:webHidden/>
-              </w:rPr>
-              <w:t>17</w:t>
-            </w:r>
-            <w:r>
-              <w:rPr>
-                <w:rFonts w:ascii="Arial" w:hAnsi="Arial" w:cs="Arial"/>
-                <w:noProof/>
-                <w:webHidden/>
-              </w:rPr>
-              <w:fldChar w:fldCharType="end"/>
-            </w:r>
-          </w:hyperlink>
-        </w:p>
-        <w:p>
-          <w:pPr>
-            <w:pStyle w:val="Verzeichnis2"/>
-            <w:tabs>
-              <w:tab w:val="left" w:pos="880"/>
-              <w:tab w:val="right" w:leader="dot" w:pos="9060"/>
-            </w:tabs>
-            <w:rPr>
-              <w:rFonts w:ascii="Arial" w:eastAsiaTheme="minorEastAsia" w:hAnsi="Arial" w:cs="Arial"/>
-              <w:noProof/>
-              <w:sz w:val="22"/>
-              <w:szCs w:val="22"/>
-            </w:rPr>
-          </w:pPr>
-          <w:hyperlink w:anchor="_Toc50109493" w:history="1">
-            <w:r>
-              <w:rPr>
-                <w:rStyle w:val="Hyperlink"/>
-                <w:rFonts w:ascii="Arial" w:hAnsi="Arial" w:cs="Arial"/>
-                <w:noProof/>
-              </w:rPr>
-              <w:t>3.4</w:t>
-            </w:r>
-            <w:r>
-              <w:rPr>
-                <w:rFonts w:ascii="Arial" w:eastAsiaTheme="minorEastAsia" w:hAnsi="Arial" w:cs="Arial"/>
-                <w:noProof/>
-                <w:sz w:val="22"/>
-                <w:szCs w:val="22"/>
-              </w:rPr>
-              <w:tab/>
-            </w:r>
-            <w:r>
-              <w:rPr>
-                <w:rStyle w:val="Hyperlink"/>
-                <w:rFonts w:ascii="Arial" w:hAnsi="Arial" w:cs="Arial"/>
-                <w:noProof/>
-              </w:rPr>
-              <w:t>Eingaben durch Klassenlehrer</w:t>
-            </w:r>
-            <w:r>
-              <w:rPr>
-                <w:rFonts w:ascii="Arial" w:hAnsi="Arial" w:cs="Arial"/>
-                <w:noProof/>
-                <w:webHidden/>
-              </w:rPr>
-              <w:tab/>
-            </w:r>
-            <w:r>
-              <w:rPr>
-                <w:rFonts w:ascii="Arial" w:hAnsi="Arial" w:cs="Arial"/>
-                <w:noProof/>
-                <w:webHidden/>
-              </w:rPr>
-              <w:fldChar w:fldCharType="begin"/>
-            </w:r>
-            <w:r>
-              <w:rPr>
-                <w:rFonts w:ascii="Arial" w:hAnsi="Arial" w:cs="Arial"/>
-                <w:noProof/>
-                <w:webHidden/>
-              </w:rPr>
-              <w:instrText xml:space="preserve"> PAGEREF _Toc50109493 \h </w:instrText>
-            </w:r>
-            <w:r>
-              <w:rPr>
-                <w:rFonts w:ascii="Arial" w:hAnsi="Arial" w:cs="Arial"/>
-                <w:noProof/>
-                <w:webHidden/>
-              </w:rPr>
-            </w:r>
-            <w:r>
-              <w:rPr>
-                <w:rFonts w:ascii="Arial" w:hAnsi="Arial" w:cs="Arial"/>
-                <w:noProof/>
-                <w:webHidden/>
-              </w:rPr>
-              <w:fldChar w:fldCharType="separate"/>
-            </w:r>
-            <w:r>
-              <w:rPr>
-                <w:rFonts w:ascii="Arial" w:hAnsi="Arial" w:cs="Arial"/>
-                <w:noProof/>
-                <w:webHidden/>
-              </w:rPr>
-              <w:t>19</w:t>
-            </w:r>
-            <w:r>
-              <w:rPr>
-                <w:rFonts w:ascii="Arial" w:hAnsi="Arial" w:cs="Arial"/>
-                <w:noProof/>
-                <w:webHidden/>
-              </w:rPr>
-              <w:fldChar w:fldCharType="end"/>
-            </w:r>
-          </w:hyperlink>
-        </w:p>
-        <w:p>
-          <w:pPr>
-            <w:pStyle w:val="Verzeichnis2"/>
-            <w:tabs>
-              <w:tab w:val="left" w:pos="880"/>
-              <w:tab w:val="right" w:leader="dot" w:pos="9060"/>
-            </w:tabs>
-            <w:rPr>
-              <w:rFonts w:ascii="Arial" w:eastAsiaTheme="minorEastAsia" w:hAnsi="Arial" w:cs="Arial"/>
-              <w:noProof/>
-              <w:sz w:val="22"/>
-              <w:szCs w:val="22"/>
-            </w:rPr>
-          </w:pPr>
-          <w:hyperlink w:anchor="_Toc50109494" w:history="1">
-            <w:r>
-              <w:rPr>
-                <w:rStyle w:val="Hyperlink"/>
-                <w:rFonts w:ascii="Arial" w:hAnsi="Arial" w:cs="Arial"/>
-                <w:noProof/>
-              </w:rPr>
-              <w:t>3.5</w:t>
-            </w:r>
-            <w:r>
-              <w:rPr>
-                <w:rFonts w:ascii="Arial" w:eastAsiaTheme="minorEastAsia" w:hAnsi="Arial" w:cs="Arial"/>
-                <w:noProof/>
-                <w:sz w:val="22"/>
-                <w:szCs w:val="22"/>
-              </w:rPr>
-              <w:tab/>
-            </w:r>
-            <w:r>
-              <w:rPr>
-                <w:rStyle w:val="Hyperlink"/>
-                <w:rFonts w:ascii="Arial" w:hAnsi="Arial" w:cs="Arial"/>
-                <w:noProof/>
-              </w:rPr>
-              <w:t>Änderungen speichern</w:t>
-            </w:r>
-            <w:r>
-              <w:rPr>
-                <w:rFonts w:ascii="Arial" w:hAnsi="Arial" w:cs="Arial"/>
-                <w:noProof/>
-                <w:webHidden/>
-              </w:rPr>
-              <w:tab/>
-            </w:r>
-            <w:r>
-              <w:rPr>
-                <w:rFonts w:ascii="Arial" w:hAnsi="Arial" w:cs="Arial"/>
-                <w:noProof/>
-                <w:webHidden/>
-              </w:rPr>
-              <w:fldChar w:fldCharType="begin"/>
-            </w:r>
-            <w:r>
-              <w:rPr>
-                <w:rFonts w:ascii="Arial" w:hAnsi="Arial" w:cs="Arial"/>
-                <w:noProof/>
-                <w:webHidden/>
-              </w:rPr>
-              <w:instrText xml:space="preserve"> PAGEREF _Toc50109494 \h </w:instrText>
-            </w:r>
-            <w:r>
-              <w:rPr>
-                <w:rFonts w:ascii="Arial" w:hAnsi="Arial" w:cs="Arial"/>
-                <w:noProof/>
-                <w:webHidden/>
-              </w:rPr>
-            </w:r>
-            <w:r>
-              <w:rPr>
-                <w:rFonts w:ascii="Arial" w:hAnsi="Arial" w:cs="Arial"/>
-                <w:noProof/>
-                <w:webHidden/>
-              </w:rPr>
-              <w:fldChar w:fldCharType="separate"/>
-            </w:r>
-            <w:r>
-              <w:rPr>
-                <w:rFonts w:ascii="Arial" w:hAnsi="Arial" w:cs="Arial"/>
-                <w:noProof/>
-                <w:webHidden/>
-              </w:rPr>
-              <w:t>19</w:t>
-            </w:r>
-            <w:r>
-              <w:rPr>
-                <w:rFonts w:ascii="Arial" w:hAnsi="Arial" w:cs="Arial"/>
-                <w:noProof/>
-                <w:webHidden/>
-              </w:rPr>
-              <w:fldChar w:fldCharType="end"/>
-            </w:r>
-          </w:hyperlink>
-        </w:p>
-        <w:p>
-          <w:pPr>
-            <w:pStyle w:val="Verzeichnis1"/>
-            <w:tabs>
-              <w:tab w:val="left" w:pos="480"/>
-              <w:tab w:val="right" w:leader="dot" w:pos="9060"/>
-            </w:tabs>
-            <w:rPr>
-              <w:rFonts w:ascii="Arial" w:eastAsiaTheme="minorEastAsia" w:hAnsi="Arial" w:cs="Arial"/>
-              <w:noProof/>
-              <w:sz w:val="22"/>
-              <w:szCs w:val="22"/>
-            </w:rPr>
-          </w:pPr>
-          <w:hyperlink w:anchor="_Toc50109495" w:history="1">
-            <w:r>
-              <w:rPr>
-                <w:rStyle w:val="Hyperlink"/>
-                <w:rFonts w:ascii="Arial" w:hAnsi="Arial" w:cs="Arial"/>
-                <w:noProof/>
-              </w:rPr>
-              <w:t>4.</w:t>
-            </w:r>
-            <w:r>
-              <w:rPr>
-                <w:rFonts w:ascii="Arial" w:eastAsiaTheme="minorEastAsia" w:hAnsi="Arial" w:cs="Arial"/>
-                <w:noProof/>
-                <w:sz w:val="22"/>
-                <w:szCs w:val="22"/>
-              </w:rPr>
-              <w:tab/>
-            </w:r>
-            <w:r>
-              <w:rPr>
-                <w:rStyle w:val="Hyperlink"/>
-                <w:rFonts w:ascii="Arial" w:hAnsi="Arial" w:cs="Arial"/>
-                <w:noProof/>
-              </w:rPr>
-              <w:t>Zeugnisse ausgeben</w:t>
-            </w:r>
-            <w:r>
-              <w:rPr>
-                <w:rFonts w:ascii="Arial" w:hAnsi="Arial" w:cs="Arial"/>
-                <w:noProof/>
-                <w:webHidden/>
-              </w:rPr>
-              <w:tab/>
-            </w:r>
-            <w:r>
-              <w:rPr>
-                <w:rFonts w:ascii="Arial" w:hAnsi="Arial" w:cs="Arial"/>
-                <w:noProof/>
-                <w:webHidden/>
-              </w:rPr>
-              <w:fldChar w:fldCharType="begin"/>
-            </w:r>
-            <w:r>
-              <w:rPr>
-                <w:rFonts w:ascii="Arial" w:hAnsi="Arial" w:cs="Arial"/>
-                <w:noProof/>
-                <w:webHidden/>
-              </w:rPr>
-              <w:instrText xml:space="preserve"> PAGEREF _Toc50109495 \h </w:instrText>
-            </w:r>
-            <w:r>
-              <w:rPr>
-                <w:rFonts w:ascii="Arial" w:hAnsi="Arial" w:cs="Arial"/>
-                <w:noProof/>
-                <w:webHidden/>
-              </w:rPr>
-            </w:r>
-            <w:r>
-              <w:rPr>
-                <w:rFonts w:ascii="Arial" w:hAnsi="Arial" w:cs="Arial"/>
-                <w:noProof/>
-                <w:webHidden/>
-              </w:rPr>
-              <w:fldChar w:fldCharType="separate"/>
-            </w:r>
-            <w:r>
-              <w:rPr>
-                <w:rFonts w:ascii="Arial" w:hAnsi="Arial" w:cs="Arial"/>
-                <w:noProof/>
-                <w:webHidden/>
-              </w:rPr>
-              <w:t>20</w:t>
-            </w:r>
-            <w:r>
-              <w:rPr>
-                <w:rFonts w:ascii="Arial" w:hAnsi="Arial" w:cs="Arial"/>
-                <w:noProof/>
-                <w:webHidden/>
-              </w:rPr>
-              <w:fldChar w:fldCharType="end"/>
-            </w:r>
-          </w:hyperlink>
-        </w:p>
-        <w:p>
-          <w:pPr>
-            <w:pStyle w:val="Verzeichnis2"/>
-            <w:tabs>
-              <w:tab w:val="left" w:pos="880"/>
-              <w:tab w:val="right" w:leader="dot" w:pos="9060"/>
-            </w:tabs>
-            <w:rPr>
-              <w:rFonts w:ascii="Arial" w:eastAsiaTheme="minorEastAsia" w:hAnsi="Arial" w:cs="Arial"/>
-              <w:noProof/>
-              <w:sz w:val="22"/>
-              <w:szCs w:val="22"/>
-            </w:rPr>
-          </w:pPr>
-          <w:hyperlink w:anchor="_Toc50109496" w:history="1">
-            <w:r>
-              <w:rPr>
-                <w:rStyle w:val="Hyperlink"/>
-                <w:rFonts w:ascii="Arial" w:hAnsi="Arial" w:cs="Arial"/>
-                <w:noProof/>
-              </w:rPr>
-              <w:t>4.1</w:t>
-            </w:r>
-            <w:r>
-              <w:rPr>
-                <w:rFonts w:ascii="Arial" w:eastAsiaTheme="minorEastAsia" w:hAnsi="Arial" w:cs="Arial"/>
-                <w:noProof/>
-                <w:sz w:val="22"/>
-                <w:szCs w:val="22"/>
-              </w:rPr>
-              <w:tab/>
-            </w:r>
-            <w:r>
-              <w:rPr>
-                <w:rStyle w:val="Hyperlink"/>
-                <w:rFonts w:ascii="Arial" w:hAnsi="Arial" w:cs="Arial"/>
-                <w:noProof/>
-              </w:rPr>
-              <w:t>Allgemeine Angaben</w:t>
-            </w:r>
-            <w:r>
-              <w:rPr>
-                <w:rFonts w:ascii="Arial" w:hAnsi="Arial" w:cs="Arial"/>
-                <w:noProof/>
-                <w:webHidden/>
-              </w:rPr>
-              <w:tab/>
-            </w:r>
-            <w:r>
-              <w:rPr>
-                <w:rFonts w:ascii="Arial" w:hAnsi="Arial" w:cs="Arial"/>
-                <w:noProof/>
-                <w:webHidden/>
-              </w:rPr>
-              <w:fldChar w:fldCharType="begin"/>
-            </w:r>
-            <w:r>
-              <w:rPr>
-                <w:rFonts w:ascii="Arial" w:hAnsi="Arial" w:cs="Arial"/>
-                <w:noProof/>
-                <w:webHidden/>
-              </w:rPr>
-              <w:instrText xml:space="preserve"> PAGEREF _Toc50109496 \h </w:instrText>
-            </w:r>
-            <w:r>
-              <w:rPr>
-                <w:rFonts w:ascii="Arial" w:hAnsi="Arial" w:cs="Arial"/>
-                <w:noProof/>
-                <w:webHidden/>
-              </w:rPr>
-            </w:r>
-            <w:r>
-              <w:rPr>
-                <w:rFonts w:ascii="Arial" w:hAnsi="Arial" w:cs="Arial"/>
-                <w:noProof/>
-                <w:webHidden/>
-              </w:rPr>
-              <w:fldChar w:fldCharType="separate"/>
-            </w:r>
-            <w:r>
-              <w:rPr>
-                <w:rFonts w:ascii="Arial" w:hAnsi="Arial" w:cs="Arial"/>
-                <w:noProof/>
-                <w:webHidden/>
-              </w:rPr>
-              <w:t>20</w:t>
-            </w:r>
-            <w:r>
-              <w:rPr>
-                <w:rFonts w:ascii="Arial" w:hAnsi="Arial" w:cs="Arial"/>
-                <w:noProof/>
-                <w:webHidden/>
-              </w:rPr>
-              <w:fldChar w:fldCharType="end"/>
-            </w:r>
-          </w:hyperlink>
-        </w:p>
-        <w:p>
-          <w:pPr>
-            <w:pStyle w:val="Verzeichnis2"/>
-            <w:tabs>
-              <w:tab w:val="left" w:pos="880"/>
-              <w:tab w:val="right" w:leader="dot" w:pos="9060"/>
-            </w:tabs>
-            <w:rPr>
-              <w:rFonts w:ascii="Arial" w:eastAsiaTheme="minorEastAsia" w:hAnsi="Arial" w:cs="Arial"/>
-              <w:noProof/>
-              <w:sz w:val="22"/>
-              <w:szCs w:val="22"/>
-            </w:rPr>
-          </w:pPr>
-          <w:hyperlink w:anchor="_Toc50109497" w:history="1">
-            <w:r>
-              <w:rPr>
-                <w:rStyle w:val="Hyperlink"/>
-                <w:rFonts w:ascii="Arial" w:hAnsi="Arial" w:cs="Arial"/>
-                <w:noProof/>
-              </w:rPr>
-              <w:t>4.2</w:t>
-            </w:r>
-            <w:r>
-              <w:rPr>
-                <w:rFonts w:ascii="Arial" w:eastAsiaTheme="minorEastAsia" w:hAnsi="Arial" w:cs="Arial"/>
-                <w:noProof/>
-                <w:sz w:val="22"/>
-                <w:szCs w:val="22"/>
-              </w:rPr>
-              <w:tab/>
-            </w:r>
-            <w:r>
-              <w:rPr>
-                <w:rStyle w:val="Hyperlink"/>
-                <w:rFonts w:ascii="Arial" w:hAnsi="Arial" w:cs="Arial"/>
-                <w:noProof/>
-              </w:rPr>
-              <w:t>Spezielle Informationen zum Textzeugnis</w:t>
-            </w:r>
-            <w:r>
-              <w:rPr>
-                <w:rFonts w:ascii="Arial" w:hAnsi="Arial" w:cs="Arial"/>
-                <w:noProof/>
-                <w:webHidden/>
-              </w:rPr>
-              <w:tab/>
-            </w:r>
-            <w:r>
-              <w:rPr>
-                <w:rFonts w:ascii="Arial" w:hAnsi="Arial" w:cs="Arial"/>
-                <w:noProof/>
-                <w:webHidden/>
-              </w:rPr>
-              <w:fldChar w:fldCharType="begin"/>
-            </w:r>
-            <w:r>
-              <w:rPr>
-                <w:rFonts w:ascii="Arial" w:hAnsi="Arial" w:cs="Arial"/>
-                <w:noProof/>
-                <w:webHidden/>
-              </w:rPr>
-              <w:instrText xml:space="preserve"> PAGEREF _Toc50109497 \h </w:instrText>
-            </w:r>
-            <w:r>
-              <w:rPr>
-                <w:rFonts w:ascii="Arial" w:hAnsi="Arial" w:cs="Arial"/>
-                <w:noProof/>
-                <w:webHidden/>
-              </w:rPr>
-            </w:r>
-            <w:r>
-              <w:rPr>
-                <w:rFonts w:ascii="Arial" w:hAnsi="Arial" w:cs="Arial"/>
-                <w:noProof/>
-                <w:webHidden/>
-              </w:rPr>
-              <w:fldChar w:fldCharType="separate"/>
-            </w:r>
-            <w:r>
-              <w:rPr>
-                <w:rFonts w:ascii="Arial" w:hAnsi="Arial" w:cs="Arial"/>
-                <w:noProof/>
-                <w:webHidden/>
-              </w:rPr>
-              <w:t>22</w:t>
-            </w:r>
-            <w:r>
-              <w:rPr>
-                <w:rFonts w:ascii="Arial" w:hAnsi="Arial" w:cs="Arial"/>
                 <w:noProof/>
                 <w:webHidden/>
               </w:rPr>
@@ -2213,24 +892,24 @@
               <w:tab w:val="right" w:leader="dot" w:pos="9060"/>
             </w:tabs>
             <w:rPr>
-              <w:rFonts w:eastAsiaTheme="minorEastAsia" w:cs="Arial"/>
+              <w:rFonts w:asciiTheme="minorHAnsi" w:eastAsiaTheme="minorEastAsia" w:hAnsiTheme="minorHAnsi" w:cstheme="minorBidi"/>
               <w:noProof/>
+              <w:kern w:val="2"/>
               <w:sz w:val="22"/>
               <w:szCs w:val="22"/>
+              <w14:ligatures w14:val="standardContextual"/>
             </w:rPr>
           </w:pPr>
-          <w:hyperlink w:anchor="_Toc50109498" w:history="1">
+          <w:hyperlink w:anchor="_Toc150854214" w:history="1">
             <w:r>
               <w:rPr>
                 <w:rStyle w:val="Hyperlink"/>
-                <w:rFonts w:cs="Arial"/>
                 <w:noProof/>
               </w:rPr>
               <w:t>Anzeige von Arbeits- und Sozialverhalten</w:t>
             </w:r>
             <w:r>
               <w:rPr>
-                <w:rFonts w:cs="Arial"/>
                 <w:noProof/>
                 <w:webHidden/>
               </w:rPr>
@@ -2238,7 +917,6 @@
             </w:r>
             <w:r>
               <w:rPr>
-                <w:rFonts w:cs="Arial"/>
                 <w:noProof/>
                 <w:webHidden/>
               </w:rPr>
@@ -2246,22 +924,19 @@
             </w:r>
             <w:r>
               <w:rPr>
-                <w:rFonts w:cs="Arial"/>
                 <w:noProof/>
                 <w:webHidden/>
               </w:rPr>
-              <w:instrText xml:space="preserve"> PAGEREF _Toc50109498 \h </w:instrText>
+              <w:instrText xml:space="preserve"> PAGEREF _Toc150854214 \h </w:instrText>
             </w:r>
             <w:r>
               <w:rPr>
-                <w:rFonts w:cs="Arial"/>
                 <w:noProof/>
                 <w:webHidden/>
               </w:rPr>
             </w:r>
             <w:r>
               <w:rPr>
-                <w:rFonts w:cs="Arial"/>
                 <w:noProof/>
                 <w:webHidden/>
               </w:rPr>
@@ -2269,15 +944,13 @@
             </w:r>
             <w:r>
               <w:rPr>
-                <w:rFonts w:cs="Arial"/>
                 <w:noProof/>
                 <w:webHidden/>
               </w:rPr>
-              <w:t>22</w:t>
+              <w:t>7</w:t>
             </w:r>
             <w:r>
               <w:rPr>
-                <w:rFonts w:cs="Arial"/>
                 <w:noProof/>
                 <w:webHidden/>
               </w:rPr>
@@ -2292,24 +965,24 @@
               <w:tab w:val="right" w:leader="dot" w:pos="9060"/>
             </w:tabs>
             <w:rPr>
-              <w:rFonts w:eastAsiaTheme="minorEastAsia" w:cs="Arial"/>
+              <w:rFonts w:asciiTheme="minorHAnsi" w:eastAsiaTheme="minorEastAsia" w:hAnsiTheme="minorHAnsi" w:cstheme="minorBidi"/>
               <w:noProof/>
+              <w:kern w:val="2"/>
               <w:sz w:val="22"/>
               <w:szCs w:val="22"/>
+              <w14:ligatures w14:val="standardContextual"/>
             </w:rPr>
           </w:pPr>
-          <w:hyperlink w:anchor="_Toc50109499" w:history="1">
+          <w:hyperlink w:anchor="_Toc150854215" w:history="1">
             <w:r>
               <w:rPr>
                 <w:rStyle w:val="Hyperlink"/>
-                <w:rFonts w:cs="Arial"/>
                 <w:noProof/>
               </w:rPr>
               <w:t>Anzeige von Lernentwicklung- und Leistungsstand</w:t>
             </w:r>
             <w:r>
               <w:rPr>
-                <w:rFonts w:cs="Arial"/>
                 <w:noProof/>
                 <w:webHidden/>
               </w:rPr>
@@ -2317,7 +990,6 @@
             </w:r>
             <w:r>
               <w:rPr>
-                <w:rFonts w:cs="Arial"/>
                 <w:noProof/>
                 <w:webHidden/>
               </w:rPr>
@@ -2325,22 +997,19 @@
             </w:r>
             <w:r>
               <w:rPr>
-                <w:rFonts w:cs="Arial"/>
                 <w:noProof/>
                 <w:webHidden/>
               </w:rPr>
-              <w:instrText xml:space="preserve"> PAGEREF _Toc50109499 \h </w:instrText>
+              <w:instrText xml:space="preserve"> PAGEREF _Toc150854215 \h </w:instrText>
             </w:r>
             <w:r>
               <w:rPr>
-                <w:rFonts w:cs="Arial"/>
                 <w:noProof/>
                 <w:webHidden/>
               </w:rPr>
             </w:r>
             <w:r>
               <w:rPr>
-                <w:rFonts w:cs="Arial"/>
                 <w:noProof/>
                 <w:webHidden/>
               </w:rPr>
@@ -2348,15 +1017,13 @@
             </w:r>
             <w:r>
               <w:rPr>
-                <w:rFonts w:cs="Arial"/>
                 <w:noProof/>
                 <w:webHidden/>
               </w:rPr>
-              <w:t>22</w:t>
+              <w:t>7</w:t>
             </w:r>
             <w:r>
               <w:rPr>
-                <w:rFonts w:cs="Arial"/>
                 <w:noProof/>
                 <w:webHidden/>
               </w:rPr>
@@ -2371,24 +1038,24 @@
               <w:tab w:val="right" w:leader="dot" w:pos="9060"/>
             </w:tabs>
             <w:rPr>
-              <w:rFonts w:eastAsiaTheme="minorEastAsia" w:cs="Arial"/>
+              <w:rFonts w:asciiTheme="minorHAnsi" w:eastAsiaTheme="minorEastAsia" w:hAnsiTheme="minorHAnsi" w:cstheme="minorBidi"/>
               <w:noProof/>
+              <w:kern w:val="2"/>
               <w:sz w:val="22"/>
               <w:szCs w:val="22"/>
+              <w14:ligatures w14:val="standardContextual"/>
             </w:rPr>
           </w:pPr>
-          <w:hyperlink w:anchor="_Toc50109500" w:history="1">
+          <w:hyperlink w:anchor="_Toc150854216" w:history="1">
             <w:r>
               <w:rPr>
                 <w:rStyle w:val="Hyperlink"/>
-                <w:rFonts w:cs="Arial"/>
                 <w:noProof/>
               </w:rPr>
               <w:t>Versetzungsvermerk</w:t>
             </w:r>
             <w:r>
               <w:rPr>
-                <w:rFonts w:cs="Arial"/>
                 <w:noProof/>
                 <w:webHidden/>
               </w:rPr>
@@ -2396,7 +1063,6 @@
             </w:r>
             <w:r>
               <w:rPr>
-                <w:rFonts w:cs="Arial"/>
                 <w:noProof/>
                 <w:webHidden/>
               </w:rPr>
@@ -2404,22 +1070,19 @@
             </w:r>
             <w:r>
               <w:rPr>
-                <w:rFonts w:cs="Arial"/>
                 <w:noProof/>
                 <w:webHidden/>
               </w:rPr>
-              <w:instrText xml:space="preserve"> PAGEREF _Toc50109500 \h </w:instrText>
+              <w:instrText xml:space="preserve"> PAGEREF _Toc150854216 \h </w:instrText>
             </w:r>
             <w:r>
               <w:rPr>
-                <w:rFonts w:cs="Arial"/>
                 <w:noProof/>
                 <w:webHidden/>
               </w:rPr>
             </w:r>
             <w:r>
               <w:rPr>
-                <w:rFonts w:cs="Arial"/>
                 <w:noProof/>
                 <w:webHidden/>
               </w:rPr>
@@ -2427,94 +1090,13 @@
             </w:r>
             <w:r>
               <w:rPr>
-                <w:rFonts w:cs="Arial"/>
                 <w:noProof/>
                 <w:webHidden/>
               </w:rPr>
-              <w:t>23</w:t>
+              <w:t>7</w:t>
             </w:r>
             <w:r>
               <w:rPr>
-                <w:rFonts w:cs="Arial"/>
-                <w:noProof/>
-                <w:webHidden/>
-              </w:rPr>
-              <w:fldChar w:fldCharType="end"/>
-            </w:r>
-          </w:hyperlink>
-        </w:p>
-        <w:p>
-          <w:pPr>
-            <w:pStyle w:val="Verzeichnis3"/>
-            <w:tabs>
-              <w:tab w:val="right" w:leader="dot" w:pos="9060"/>
-            </w:tabs>
-            <w:rPr>
-              <w:rFonts w:eastAsiaTheme="minorEastAsia" w:cs="Arial"/>
-              <w:noProof/>
-              <w:sz w:val="22"/>
-              <w:szCs w:val="22"/>
-            </w:rPr>
-          </w:pPr>
-          <w:hyperlink w:anchor="_Toc50109501" w:history="1">
-            <w:r>
-              <w:rPr>
-                <w:rStyle w:val="Hyperlink"/>
-                <w:rFonts w:cs="Arial"/>
-                <w:noProof/>
-              </w:rPr>
-              <w:t>Empfehlung zur Wahl der Schulformen in der Sekundarstufe I:</w:t>
-            </w:r>
-            <w:r>
-              <w:rPr>
-                <w:rFonts w:cs="Arial"/>
-                <w:noProof/>
-                <w:webHidden/>
-              </w:rPr>
-              <w:tab/>
-            </w:r>
-            <w:r>
-              <w:rPr>
-                <w:rFonts w:cs="Arial"/>
-                <w:noProof/>
-                <w:webHidden/>
-              </w:rPr>
-              <w:fldChar w:fldCharType="begin"/>
-            </w:r>
-            <w:r>
-              <w:rPr>
-                <w:rFonts w:cs="Arial"/>
-                <w:noProof/>
-                <w:webHidden/>
-              </w:rPr>
-              <w:instrText xml:space="preserve"> PAGEREF _Toc50109501 \h </w:instrText>
-            </w:r>
-            <w:r>
-              <w:rPr>
-                <w:rFonts w:cs="Arial"/>
-                <w:noProof/>
-                <w:webHidden/>
-              </w:rPr>
-            </w:r>
-            <w:r>
-              <w:rPr>
-                <w:rFonts w:cs="Arial"/>
-                <w:noProof/>
-                <w:webHidden/>
-              </w:rPr>
-              <w:fldChar w:fldCharType="separate"/>
-            </w:r>
-            <w:r>
-              <w:rPr>
-                <w:rFonts w:cs="Arial"/>
-                <w:noProof/>
-                <w:webHidden/>
-              </w:rPr>
-              <w:t>23</w:t>
-            </w:r>
-            <w:r>
-              <w:rPr>
-                <w:rFonts w:cs="Arial"/>
                 <w:noProof/>
                 <w:webHidden/>
               </w:rPr>
@@ -2529,24 +1111,24 @@
               <w:tab w:val="right" w:leader="dot" w:pos="9060"/>
             </w:tabs>
             <w:rPr>
-              <w:rFonts w:ascii="Arial" w:eastAsiaTheme="minorEastAsia" w:hAnsi="Arial" w:cs="Arial"/>
+              <w:rFonts w:asciiTheme="minorHAnsi" w:eastAsiaTheme="minorEastAsia" w:hAnsiTheme="minorHAnsi" w:cstheme="minorBidi"/>
               <w:noProof/>
+              <w:kern w:val="2"/>
               <w:sz w:val="22"/>
               <w:szCs w:val="22"/>
+              <w14:ligatures w14:val="standardContextual"/>
             </w:rPr>
           </w:pPr>
-          <w:hyperlink w:anchor="_Toc50109502" w:history="1">
+          <w:hyperlink w:anchor="_Toc150854217" w:history="1">
             <w:r>
               <w:rPr>
                 <w:rStyle w:val="Hyperlink"/>
-                <w:rFonts w:ascii="Arial" w:hAnsi="Arial" w:cs="Arial"/>
                 <w:noProof/>
               </w:rPr>
-              <w:t>Anhang 1: Religion individuell zuweisen bzw. löschen</w:t>
+              <w:t>Anhang 2: Layout des Textzeugnisses konfigurieren</w:t>
             </w:r>
             <w:r>
               <w:rPr>
-                <w:rFonts w:ascii="Arial" w:hAnsi="Arial" w:cs="Arial"/>
                 <w:noProof/>
                 <w:webHidden/>
               </w:rPr>
@@ -2554,7 +1136,6 @@
             </w:r>
             <w:r>
               <w:rPr>
-                <w:rFonts w:ascii="Arial" w:hAnsi="Arial" w:cs="Arial"/>
                 <w:noProof/>
                 <w:webHidden/>
               </w:rPr>
@@ -2562,22 +1143,19 @@
             </w:r>
             <w:r>
               <w:rPr>
-                <w:rFonts w:ascii="Arial" w:hAnsi="Arial" w:cs="Arial"/>
                 <w:noProof/>
                 <w:webHidden/>
               </w:rPr>
-              <w:instrText xml:space="preserve"> PAGEREF _Toc50109502 \h </w:instrText>
+              <w:instrText xml:space="preserve"> PAGEREF _Toc150854217 \h </w:instrText>
             </w:r>
             <w:r>
               <w:rPr>
-                <w:rFonts w:ascii="Arial" w:hAnsi="Arial" w:cs="Arial"/>
                 <w:noProof/>
                 <w:webHidden/>
               </w:rPr>
             </w:r>
             <w:r>
               <w:rPr>
-                <w:rFonts w:ascii="Arial" w:hAnsi="Arial" w:cs="Arial"/>
                 <w:noProof/>
                 <w:webHidden/>
               </w:rPr>
@@ -2585,568 +1163,13 @@
             </w:r>
             <w:r>
               <w:rPr>
-                <w:rFonts w:ascii="Arial" w:hAnsi="Arial" w:cs="Arial"/>
                 <w:noProof/>
                 <w:webHidden/>
               </w:rPr>
-              <w:t>24</w:t>
+              <w:t>8</w:t>
             </w:r>
             <w:r>
               <w:rPr>
-                <w:rFonts w:ascii="Arial" w:hAnsi="Arial" w:cs="Arial"/>
-                <w:noProof/>
-                <w:webHidden/>
-              </w:rPr>
-              <w:fldChar w:fldCharType="end"/>
-            </w:r>
-          </w:hyperlink>
-        </w:p>
-        <w:p>
-          <w:pPr>
-            <w:pStyle w:val="Verzeichnis3"/>
-            <w:tabs>
-              <w:tab w:val="right" w:leader="dot" w:pos="9060"/>
-            </w:tabs>
-            <w:rPr>
-              <w:rFonts w:eastAsiaTheme="minorEastAsia" w:cs="Arial"/>
-              <w:noProof/>
-              <w:sz w:val="22"/>
-              <w:szCs w:val="22"/>
-            </w:rPr>
-          </w:pPr>
-          <w:hyperlink w:anchor="_Toc50109503" w:history="1">
-            <w:r>
-              <w:rPr>
-                <w:rStyle w:val="Hyperlink"/>
-                <w:rFonts w:cs="Arial"/>
-                <w:noProof/>
-              </w:rPr>
-              <w:t>Religionsfächer nachträglich zuweisen</w:t>
-            </w:r>
-            <w:r>
-              <w:rPr>
-                <w:rFonts w:cs="Arial"/>
-                <w:noProof/>
-                <w:webHidden/>
-              </w:rPr>
-              <w:tab/>
-            </w:r>
-            <w:r>
-              <w:rPr>
-                <w:rFonts w:cs="Arial"/>
-                <w:noProof/>
-                <w:webHidden/>
-              </w:rPr>
-              <w:fldChar w:fldCharType="begin"/>
-            </w:r>
-            <w:r>
-              <w:rPr>
-                <w:rFonts w:cs="Arial"/>
-                <w:noProof/>
-                <w:webHidden/>
-              </w:rPr>
-              <w:instrText xml:space="preserve"> PAGEREF _Toc50109503 \h </w:instrText>
-            </w:r>
-            <w:r>
-              <w:rPr>
-                <w:rFonts w:cs="Arial"/>
-                <w:noProof/>
-                <w:webHidden/>
-              </w:rPr>
-            </w:r>
-            <w:r>
-              <w:rPr>
-                <w:rFonts w:cs="Arial"/>
-                <w:noProof/>
-                <w:webHidden/>
-              </w:rPr>
-              <w:fldChar w:fldCharType="separate"/>
-            </w:r>
-            <w:r>
-              <w:rPr>
-                <w:rFonts w:cs="Arial"/>
-                <w:noProof/>
-                <w:webHidden/>
-              </w:rPr>
-              <w:t>24</w:t>
-            </w:r>
-            <w:r>
-              <w:rPr>
-                <w:rFonts w:cs="Arial"/>
-                <w:noProof/>
-                <w:webHidden/>
-              </w:rPr>
-              <w:fldChar w:fldCharType="end"/>
-            </w:r>
-          </w:hyperlink>
-        </w:p>
-        <w:p>
-          <w:pPr>
-            <w:pStyle w:val="Verzeichnis3"/>
-            <w:tabs>
-              <w:tab w:val="right" w:leader="dot" w:pos="9060"/>
-            </w:tabs>
-            <w:rPr>
-              <w:rFonts w:eastAsiaTheme="minorEastAsia" w:cs="Arial"/>
-              <w:noProof/>
-              <w:sz w:val="22"/>
-              <w:szCs w:val="22"/>
-            </w:rPr>
-          </w:pPr>
-          <w:hyperlink w:anchor="_Toc50109504" w:history="1">
-            <w:r>
-              <w:rPr>
-                <w:rStyle w:val="Hyperlink"/>
-                <w:rFonts w:cs="Arial"/>
-                <w:noProof/>
-              </w:rPr>
-              <w:t>Religionsfächer nachträglich löschen</w:t>
-            </w:r>
-            <w:r>
-              <w:rPr>
-                <w:rFonts w:cs="Arial"/>
-                <w:noProof/>
-                <w:webHidden/>
-              </w:rPr>
-              <w:tab/>
-            </w:r>
-            <w:r>
-              <w:rPr>
-                <w:rFonts w:cs="Arial"/>
-                <w:noProof/>
-                <w:webHidden/>
-              </w:rPr>
-              <w:fldChar w:fldCharType="begin"/>
-            </w:r>
-            <w:r>
-              <w:rPr>
-                <w:rFonts w:cs="Arial"/>
-                <w:noProof/>
-                <w:webHidden/>
-              </w:rPr>
-              <w:instrText xml:space="preserve"> PAGEREF _Toc50109504 \h </w:instrText>
-            </w:r>
-            <w:r>
-              <w:rPr>
-                <w:rFonts w:cs="Arial"/>
-                <w:noProof/>
-                <w:webHidden/>
-              </w:rPr>
-            </w:r>
-            <w:r>
-              <w:rPr>
-                <w:rFonts w:cs="Arial"/>
-                <w:noProof/>
-                <w:webHidden/>
-              </w:rPr>
-              <w:fldChar w:fldCharType="separate"/>
-            </w:r>
-            <w:r>
-              <w:rPr>
-                <w:rFonts w:cs="Arial"/>
-                <w:noProof/>
-                <w:webHidden/>
-              </w:rPr>
-              <w:t>25</w:t>
-            </w:r>
-            <w:r>
-              <w:rPr>
-                <w:rFonts w:cs="Arial"/>
-                <w:noProof/>
-                <w:webHidden/>
-              </w:rPr>
-              <w:fldChar w:fldCharType="end"/>
-            </w:r>
-          </w:hyperlink>
-        </w:p>
-        <w:p>
-          <w:pPr>
-            <w:pStyle w:val="Verzeichnis1"/>
-            <w:tabs>
-              <w:tab w:val="right" w:leader="dot" w:pos="9060"/>
-            </w:tabs>
-            <w:rPr>
-              <w:rFonts w:ascii="Arial" w:eastAsiaTheme="minorEastAsia" w:hAnsi="Arial" w:cs="Arial"/>
-              <w:noProof/>
-              <w:sz w:val="22"/>
-              <w:szCs w:val="22"/>
-            </w:rPr>
-          </w:pPr>
-          <w:hyperlink w:anchor="_Toc50109505" w:history="1">
-            <w:r>
-              <w:rPr>
-                <w:rStyle w:val="Hyperlink"/>
-                <w:rFonts w:ascii="Arial" w:hAnsi="Arial" w:cs="Arial"/>
-                <w:noProof/>
-              </w:rPr>
-              <w:t>Anhang 2: Layout des Textzeugnisses konfigurieren</w:t>
-            </w:r>
-            <w:r>
-              <w:rPr>
-                <w:rFonts w:ascii="Arial" w:hAnsi="Arial" w:cs="Arial"/>
-                <w:noProof/>
-                <w:webHidden/>
-              </w:rPr>
-              <w:tab/>
-            </w:r>
-            <w:r>
-              <w:rPr>
-                <w:rFonts w:ascii="Arial" w:hAnsi="Arial" w:cs="Arial"/>
-                <w:noProof/>
-                <w:webHidden/>
-              </w:rPr>
-              <w:fldChar w:fldCharType="begin"/>
-            </w:r>
-            <w:r>
-              <w:rPr>
-                <w:rFonts w:ascii="Arial" w:hAnsi="Arial" w:cs="Arial"/>
-                <w:noProof/>
-                <w:webHidden/>
-              </w:rPr>
-              <w:instrText xml:space="preserve"> PAGEREF _Toc50109505 \h </w:instrText>
-            </w:r>
-            <w:r>
-              <w:rPr>
-                <w:rFonts w:ascii="Arial" w:hAnsi="Arial" w:cs="Arial"/>
-                <w:noProof/>
-                <w:webHidden/>
-              </w:rPr>
-            </w:r>
-            <w:r>
-              <w:rPr>
-                <w:rFonts w:ascii="Arial" w:hAnsi="Arial" w:cs="Arial"/>
-                <w:noProof/>
-                <w:webHidden/>
-              </w:rPr>
-              <w:fldChar w:fldCharType="separate"/>
-            </w:r>
-            <w:r>
-              <w:rPr>
-                <w:rFonts w:ascii="Arial" w:hAnsi="Arial" w:cs="Arial"/>
-                <w:noProof/>
-                <w:webHidden/>
-              </w:rPr>
-              <w:t>27</w:t>
-            </w:r>
-            <w:r>
-              <w:rPr>
-                <w:rFonts w:ascii="Arial" w:hAnsi="Arial" w:cs="Arial"/>
-                <w:noProof/>
-                <w:webHidden/>
-              </w:rPr>
-              <w:fldChar w:fldCharType="end"/>
-            </w:r>
-          </w:hyperlink>
-        </w:p>
-        <w:p>
-          <w:pPr>
-            <w:pStyle w:val="Verzeichnis1"/>
-            <w:tabs>
-              <w:tab w:val="right" w:leader="dot" w:pos="9060"/>
-            </w:tabs>
-            <w:rPr>
-              <w:rFonts w:ascii="Arial" w:eastAsiaTheme="minorEastAsia" w:hAnsi="Arial" w:cs="Arial"/>
-              <w:noProof/>
-              <w:sz w:val="22"/>
-              <w:szCs w:val="22"/>
-            </w:rPr>
-          </w:pPr>
-          <w:hyperlink w:anchor="_Toc50109506" w:history="1">
-            <w:r>
-              <w:rPr>
-                <w:rStyle w:val="Hyperlink"/>
-                <w:rFonts w:ascii="Arial" w:hAnsi="Arial" w:cs="Arial"/>
-                <w:noProof/>
-              </w:rPr>
-              <w:t>Anhang 3: Beispiele</w:t>
-            </w:r>
-            <w:r>
-              <w:rPr>
-                <w:rFonts w:ascii="Arial" w:hAnsi="Arial" w:cs="Arial"/>
-                <w:noProof/>
-                <w:webHidden/>
-              </w:rPr>
-              <w:tab/>
-            </w:r>
-            <w:r>
-              <w:rPr>
-                <w:rFonts w:ascii="Arial" w:hAnsi="Arial" w:cs="Arial"/>
-                <w:noProof/>
-                <w:webHidden/>
-              </w:rPr>
-              <w:fldChar w:fldCharType="begin"/>
-            </w:r>
-            <w:r>
-              <w:rPr>
-                <w:rFonts w:ascii="Arial" w:hAnsi="Arial" w:cs="Arial"/>
-                <w:noProof/>
-                <w:webHidden/>
-              </w:rPr>
-              <w:instrText xml:space="preserve"> PAGEREF _Toc50109506 \h </w:instrText>
-            </w:r>
-            <w:r>
-              <w:rPr>
-                <w:rFonts w:ascii="Arial" w:hAnsi="Arial" w:cs="Arial"/>
-                <w:noProof/>
-                <w:webHidden/>
-              </w:rPr>
-            </w:r>
-            <w:r>
-              <w:rPr>
-                <w:rFonts w:ascii="Arial" w:hAnsi="Arial" w:cs="Arial"/>
-                <w:noProof/>
-                <w:webHidden/>
-              </w:rPr>
-              <w:fldChar w:fldCharType="separate"/>
-            </w:r>
-            <w:r>
-              <w:rPr>
-                <w:rFonts w:ascii="Arial" w:hAnsi="Arial" w:cs="Arial"/>
-                <w:noProof/>
-                <w:webHidden/>
-              </w:rPr>
-              <w:t>35</w:t>
-            </w:r>
-            <w:r>
-              <w:rPr>
-                <w:rFonts w:ascii="Arial" w:hAnsi="Arial" w:cs="Arial"/>
-                <w:noProof/>
-                <w:webHidden/>
-              </w:rPr>
-              <w:fldChar w:fldCharType="end"/>
-            </w:r>
-          </w:hyperlink>
-        </w:p>
-        <w:p>
-          <w:pPr>
-            <w:pStyle w:val="Verzeichnis3"/>
-            <w:tabs>
-              <w:tab w:val="right" w:leader="dot" w:pos="9060"/>
-            </w:tabs>
-            <w:rPr>
-              <w:rFonts w:eastAsiaTheme="minorEastAsia" w:cs="Arial"/>
-              <w:noProof/>
-              <w:sz w:val="22"/>
-              <w:szCs w:val="22"/>
-            </w:rPr>
-          </w:pPr>
-          <w:hyperlink w:anchor="_Toc50109507" w:history="1">
-            <w:r>
-              <w:rPr>
-                <w:rStyle w:val="Hyperlink"/>
-                <w:rFonts w:cs="Arial"/>
-                <w:noProof/>
-              </w:rPr>
-              <w:t>Beispiel: Textzeugnis für Jahrgangsstufe 03, 2. Halbjahr mit allgemeinen Angaben zur Lernentwicklung und zum Leistungsstand</w:t>
-            </w:r>
-            <w:r>
-              <w:rPr>
-                <w:rFonts w:cs="Arial"/>
-                <w:noProof/>
-                <w:webHidden/>
-              </w:rPr>
-              <w:tab/>
-            </w:r>
-            <w:r>
-              <w:rPr>
-                <w:rFonts w:cs="Arial"/>
-                <w:noProof/>
-                <w:webHidden/>
-              </w:rPr>
-              <w:fldChar w:fldCharType="begin"/>
-            </w:r>
-            <w:r>
-              <w:rPr>
-                <w:rFonts w:cs="Arial"/>
-                <w:noProof/>
-                <w:webHidden/>
-              </w:rPr>
-              <w:instrText xml:space="preserve"> PAGEREF _Toc50109507 \h </w:instrText>
-            </w:r>
-            <w:r>
-              <w:rPr>
-                <w:rFonts w:cs="Arial"/>
-                <w:noProof/>
-                <w:webHidden/>
-              </w:rPr>
-            </w:r>
-            <w:r>
-              <w:rPr>
-                <w:rFonts w:cs="Arial"/>
-                <w:noProof/>
-                <w:webHidden/>
-              </w:rPr>
-              <w:fldChar w:fldCharType="separate"/>
-            </w:r>
-            <w:r>
-              <w:rPr>
-                <w:rFonts w:cs="Arial"/>
-                <w:noProof/>
-                <w:webHidden/>
-              </w:rPr>
-              <w:t>35</w:t>
-            </w:r>
-            <w:r>
-              <w:rPr>
-                <w:rFonts w:cs="Arial"/>
-                <w:noProof/>
-                <w:webHidden/>
-              </w:rPr>
-              <w:fldChar w:fldCharType="end"/>
-            </w:r>
-          </w:hyperlink>
-        </w:p>
-        <w:p>
-          <w:pPr>
-            <w:pStyle w:val="Verzeichnis3"/>
-            <w:tabs>
-              <w:tab w:val="right" w:leader="dot" w:pos="9060"/>
-            </w:tabs>
-            <w:rPr>
-              <w:rFonts w:eastAsiaTheme="minorEastAsia" w:cs="Arial"/>
-              <w:noProof/>
-              <w:sz w:val="22"/>
-              <w:szCs w:val="22"/>
-            </w:rPr>
-          </w:pPr>
-          <w:hyperlink w:anchor="_Toc50109508" w:history="1">
-            <w:r>
-              <w:rPr>
-                <w:rStyle w:val="Hyperlink"/>
-                <w:rFonts w:cs="Arial"/>
-                <w:noProof/>
-              </w:rPr>
-              <w:t>Beispiel: Zeugnis für Jahrgangsstufe 04, 1. Halbjahr mit Angaben zum Arbeits- und Sozialverhalten sowie zur Empfehlung zur Wahl der Schulform in der Sekundarstufe I.</w:t>
-            </w:r>
-            <w:r>
-              <w:rPr>
-                <w:rFonts w:cs="Arial"/>
-                <w:noProof/>
-                <w:webHidden/>
-              </w:rPr>
-              <w:tab/>
-            </w:r>
-            <w:r>
-              <w:rPr>
-                <w:rFonts w:cs="Arial"/>
-                <w:noProof/>
-                <w:webHidden/>
-              </w:rPr>
-              <w:fldChar w:fldCharType="begin"/>
-            </w:r>
-            <w:r>
-              <w:rPr>
-                <w:rFonts w:cs="Arial"/>
-                <w:noProof/>
-                <w:webHidden/>
-              </w:rPr>
-              <w:instrText xml:space="preserve"> PAGEREF _Toc50109508 \h </w:instrText>
-            </w:r>
-            <w:r>
-              <w:rPr>
-                <w:rFonts w:cs="Arial"/>
-                <w:noProof/>
-                <w:webHidden/>
-              </w:rPr>
-            </w:r>
-            <w:r>
-              <w:rPr>
-                <w:rFonts w:cs="Arial"/>
-                <w:noProof/>
-                <w:webHidden/>
-              </w:rPr>
-              <w:fldChar w:fldCharType="separate"/>
-            </w:r>
-            <w:r>
-              <w:rPr>
-                <w:rFonts w:cs="Arial"/>
-                <w:noProof/>
-                <w:webHidden/>
-              </w:rPr>
-              <w:t>37</w:t>
-            </w:r>
-            <w:r>
-              <w:rPr>
-                <w:rFonts w:cs="Arial"/>
-                <w:noProof/>
-                <w:webHidden/>
-              </w:rPr>
-              <w:fldChar w:fldCharType="end"/>
-            </w:r>
-          </w:hyperlink>
-        </w:p>
-        <w:p>
-          <w:pPr>
-            <w:pStyle w:val="Verzeichnis3"/>
-            <w:tabs>
-              <w:tab w:val="right" w:leader="dot" w:pos="9060"/>
-            </w:tabs>
-            <w:rPr>
-              <w:rFonts w:eastAsiaTheme="minorEastAsia" w:cs="Arial"/>
-              <w:noProof/>
-              <w:sz w:val="22"/>
-              <w:szCs w:val="22"/>
-            </w:rPr>
-          </w:pPr>
-          <w:hyperlink w:anchor="_Toc50109509" w:history="1">
-            <w:r>
-              <w:rPr>
-                <w:rStyle w:val="Hyperlink"/>
-                <w:rFonts w:cs="Arial"/>
-                <w:noProof/>
-              </w:rPr>
-              <w:t>Beispiel: Zeugnis für Jahrgangsstufe 04, 2. Halbjahr ohne Angaben zum Arbeits- und Sozialverhalten</w:t>
-            </w:r>
-            <w:r>
-              <w:rPr>
-                <w:rFonts w:cs="Arial"/>
-                <w:noProof/>
-                <w:webHidden/>
-              </w:rPr>
-              <w:tab/>
-            </w:r>
-            <w:r>
-              <w:rPr>
-                <w:rFonts w:cs="Arial"/>
-                <w:noProof/>
-                <w:webHidden/>
-              </w:rPr>
-              <w:fldChar w:fldCharType="begin"/>
-            </w:r>
-            <w:r>
-              <w:rPr>
-                <w:rFonts w:cs="Arial"/>
-                <w:noProof/>
-                <w:webHidden/>
-              </w:rPr>
-              <w:instrText xml:space="preserve"> PAGEREF _Toc50109509 \h </w:instrText>
-            </w:r>
-            <w:r>
-              <w:rPr>
-                <w:rFonts w:cs="Arial"/>
-                <w:noProof/>
-                <w:webHidden/>
-              </w:rPr>
-            </w:r>
-            <w:r>
-              <w:rPr>
-                <w:rFonts w:cs="Arial"/>
-                <w:noProof/>
-                <w:webHidden/>
-              </w:rPr>
-              <w:fldChar w:fldCharType="separate"/>
-            </w:r>
-            <w:r>
-              <w:rPr>
-                <w:rFonts w:cs="Arial"/>
-                <w:noProof/>
-                <w:webHidden/>
-              </w:rPr>
-              <w:t>38</w:t>
-            </w:r>
-            <w:r>
-              <w:rPr>
-                <w:rFonts w:cs="Arial"/>
                 <w:noProof/>
                 <w:webHidden/>
               </w:rPr>
@@ -3178,7 +1201,7 @@
           <w:rFonts w:ascii="Arial" w:hAnsi="Arial" w:cs="Arial"/>
         </w:rPr>
       </w:pPr>
-      <w:bookmarkStart w:id="0" w:name="_Toc50109477"/>
+      <w:bookmarkStart w:id="0" w:name="_Toc150854207"/>
       <w:r>
         <w:rPr>
           <w:rFonts w:ascii="Arial" w:hAnsi="Arial" w:cs="Arial"/>
@@ -3204,16 +1227,8 @@
         <w:rPr>
           <w:rFonts w:ascii="Arial" w:hAnsi="Arial" w:cs="Arial"/>
         </w:rPr>
-        <w:t xml:space="preserve"> von </w:t>
-      </w:r>
-      <w:proofErr w:type="spellStart"/>
-      <w:r>
-        <w:rPr>
-          <w:rFonts w:ascii="Arial" w:hAnsi="Arial" w:cs="Arial"/>
-        </w:rPr>
-        <w:t>SchILD</w:t>
-      </w:r>
-      <w:proofErr w:type="spellEnd"/>
+        <w:t xml:space="preserve"> von SchILD</w:t>
+      </w:r>
       <w:r>
         <w:rPr>
           <w:rFonts w:ascii="Arial" w:hAnsi="Arial" w:cs="Arial"/>
@@ -3245,16 +1260,8 @@
         <w:rPr>
           <w:rFonts w:ascii="Arial" w:hAnsi="Arial" w:cs="Arial"/>
         </w:rPr>
-        <w:t xml:space="preserve">Für den Report-Explorer von </w:t>
-      </w:r>
-      <w:proofErr w:type="spellStart"/>
-      <w:r>
-        <w:rPr>
-          <w:rFonts w:ascii="Arial" w:hAnsi="Arial" w:cs="Arial"/>
-        </w:rPr>
-        <w:t>SchILD</w:t>
-      </w:r>
-      <w:proofErr w:type="spellEnd"/>
+        <w:t>Für den Report-Explorer von SchILD</w:t>
+      </w:r>
       <w:r>
         <w:rPr>
           <w:rFonts w:ascii="Arial" w:hAnsi="Arial" w:cs="Arial"/>
@@ -3283,7 +1290,7 @@
           <w:numId w:val="41"/>
         </w:numPr>
       </w:pPr>
-      <w:bookmarkStart w:id="1" w:name="_Toc50109478"/>
+      <w:bookmarkStart w:id="1" w:name="_Toc150854208"/>
       <w:r>
         <w:t xml:space="preserve">Allgemeine </w:t>
       </w:r>
@@ -3302,7 +1309,21 @@
         <w:rPr>
           <w:rFonts w:ascii="Arial" w:hAnsi="Arial" w:cs="Arial"/>
         </w:rPr>
-        <w:t>Da ab dem Zeugnis der Klasse 2 auch Noten für die einzelnen Fächer vergeben werden, müssen die Voraussetzungen geschaffen werden, jedem Kind einen individuellen Fächerkanon mit den jeweiligen Noten zuzuweisen. Dieser Vorgang setzt sich aus folgenden Einzelschritten zusammen</w:t>
+        <w:t xml:space="preserve">Da ab dem Zeugnis der Klasse 2 auch Noten für die einzelnen Fächer vergeben werden, müssen die Voraussetzungen geschaffen werden, jedem Kind einen individuellen Fächerkanon mit den jeweiligen Noten zuzuweisen. Dieser Vorgang setzt sich </w:t>
+      </w:r>
+      <w:proofErr w:type="gramStart"/>
+      <w:r>
+        <w:rPr>
+          <w:rFonts w:ascii="Arial" w:hAnsi="Arial" w:cs="Arial"/>
+        </w:rPr>
+        <w:t>aus folgenden</w:t>
+      </w:r>
+      <w:proofErr w:type="gramEnd"/>
+      <w:r>
+        <w:rPr>
+          <w:rFonts w:ascii="Arial" w:hAnsi="Arial" w:cs="Arial"/>
+        </w:rPr>
+        <w:t xml:space="preserve"> Einzelschritten zusammen</w:t>
       </w:r>
     </w:p>
     <w:p>
@@ -3407,16 +1428,8 @@
         <w:rPr>
           <w:rFonts w:ascii="Arial" w:hAnsi="Arial" w:cs="Arial"/>
         </w:rPr>
-        <w:t xml:space="preserve">Für die meisten dieser Schritte gibt es in </w:t>
-      </w:r>
-      <w:proofErr w:type="spellStart"/>
-      <w:r>
-        <w:rPr>
-          <w:rFonts w:ascii="Arial" w:hAnsi="Arial" w:cs="Arial"/>
-        </w:rPr>
-        <w:t>SchILD</w:t>
-      </w:r>
-      <w:proofErr w:type="spellEnd"/>
+        <w:t>Für die meisten dieser Schritte gibt es in SchILD</w:t>
+      </w:r>
       <w:r>
         <w:rPr>
           <w:rFonts w:ascii="Arial" w:hAnsi="Arial" w:cs="Arial"/>
@@ -3445,7 +1458,7 @@
           <w:numId w:val="41"/>
         </w:numPr>
       </w:pPr>
-      <w:bookmarkStart w:id="2" w:name="_Toc50109487"/>
+      <w:bookmarkStart w:id="2" w:name="_Toc150854209"/>
       <w:r>
         <w:t>Vorbereitungen für Textzeugnisse</w:t>
       </w:r>
@@ -3459,7 +1472,7 @@
           <w:numId w:val="41"/>
         </w:numPr>
       </w:pPr>
-      <w:bookmarkStart w:id="3" w:name="_Toc50109488"/>
+      <w:bookmarkStart w:id="3" w:name="_Toc150854210"/>
       <w:r>
         <w:t>Floskeln bearbeiten</w:t>
       </w:r>
@@ -3475,21 +1488,7 @@
         <w:rPr>
           <w:rFonts w:ascii="Arial" w:hAnsi="Arial" w:cs="Arial"/>
         </w:rPr>
-        <w:t xml:space="preserve">An der Grundschule werden (zumindest bis einschließlich Jahrgang 03) im Zeugnis neben den Noten auch Erläuterungen zu jedem Fach oder zur allgemeinen Lernentwicklung und zum Leistungsstand gemacht. Um Sie bei der Eingabe solcher Texte zu unterstützen, können in </w:t>
-      </w:r>
-      <w:proofErr w:type="spellStart"/>
-      <w:r>
-        <w:rPr>
-          <w:rFonts w:ascii="Arial" w:hAnsi="Arial" w:cs="Arial"/>
-        </w:rPr>
-        <w:t>SchILD</w:t>
-      </w:r>
-      <w:proofErr w:type="spellEnd"/>
-      <w:r>
-        <w:rPr>
-          <w:rFonts w:ascii="Arial" w:hAnsi="Arial" w:cs="Arial"/>
-        </w:rPr>
-        <w:t xml:space="preserve"> sogenannte „Floskeln“ verwendet werden. Dies sind Textbausteine, die in den Bemerkungsfeldern eingefügt werden können. Es können auch „Platzhalter“ verwendet werden, um z.B. automatisch </w:t>
+        <w:t xml:space="preserve">An der Grundschule werden (zumindest bis einschließlich Jahrgang 03) im Zeugnis neben den Noten auch Erläuterungen zu jedem Fach oder zur allgemeinen Lernentwicklung und zum Leistungsstand gemacht. Um Sie bei der Eingabe solcher Texte zu unterstützen, können in SchILD sogenannte „Floskeln“ verwendet werden. Dies sind Textbausteine, die in den Bemerkungsfeldern eingefügt werden können. Es können auch „Platzhalter“ verwendet werden, um z.B. automatisch </w:t>
       </w:r>
       <w:r>
         <w:rPr>
@@ -4492,7 +2491,7 @@
           <w:numId w:val="41"/>
         </w:numPr>
       </w:pPr>
-      <w:bookmarkStart w:id="4" w:name="_Toc50109495"/>
+      <w:bookmarkStart w:id="4" w:name="_Toc150854211"/>
       <w:r>
         <w:lastRenderedPageBreak/>
         <w:t>Zeugnisse ausgeben</w:t>
@@ -4508,7 +2507,7 @@
         </w:numPr>
         <w:ind w:left="431" w:hanging="431"/>
       </w:pPr>
-      <w:bookmarkStart w:id="5" w:name="_Toc50109496"/>
+      <w:bookmarkStart w:id="5" w:name="_Toc150854212"/>
       <w:r>
         <w:t>Allgemeine Angaben</w:t>
       </w:r>
@@ -4568,7 +2567,19 @@
         <w:rPr>
           <w:rFonts w:ascii="Arial" w:hAnsi="Arial" w:cs="Arial"/>
         </w:rPr>
-        <w:t>Das Report-Verzeichnis heißt in der Regel „\Schild-Reports“ und befindet sich in Ihrem Schulverzeichnis. Im Report-Verzeichnis sollten Sie ein geeignetes Unterverzeichnis (z.B. „GS-Zeugnisse“, der Name ist aber beliebig) anlegen. In dieses Verzeichnis kopieren Sie bitte die Druckvorlage</w:t>
+        <w:t>Das Report-Verzeichnis heißt in der Regel „\Schild-Reports“ und befindet sich in Ihrem Schulverzeichnis. Im Report-Verzeichnis sollten Sie ein geeignetes Unterverzeichnis (z.B. „</w:t>
+      </w:r>
+      <w:r>
+        <w:rPr>
+          <w:rFonts w:ascii="Arial" w:hAnsi="Arial" w:cs="Arial"/>
+        </w:rPr>
+        <w:t>Inklusions</w:t>
+      </w:r>
+      <w:r>
+        <w:rPr>
+          <w:rFonts w:ascii="Arial" w:hAnsi="Arial" w:cs="Arial"/>
+        </w:rPr>
+        <w:t>-Zeugnisse“, der Name ist aber beliebig) anlegen. In dieses Verzeichnis kopieren Sie bitte die Druckvorlage</w:t>
       </w:r>
       <w:r>
         <w:rPr>
@@ -4596,21 +2607,52 @@
           <w:ilvl w:val="0"/>
           <w:numId w:val="19"/>
         </w:numPr>
-        <w:rPr>
-          <w:rFonts w:ascii="Arial" w:hAnsi="Arial" w:cs="Arial"/>
-        </w:rPr>
-      </w:pPr>
-      <w:r>
-        <w:rPr>
-          <w:rFonts w:ascii="Arial" w:hAnsi="Arial" w:cs="Arial"/>
-        </w:rPr>
-        <w:t>GS-Zeugnis_Klasse_01_bis_04</w:t>
+        <w:ind w:left="567"/>
+        <w:rPr>
+          <w:rFonts w:ascii="Arial" w:hAnsi="Arial" w:cs="Arial"/>
+        </w:rPr>
+      </w:pPr>
+      <w:r>
+        <w:rPr>
+          <w:rFonts w:ascii="Arial" w:hAnsi="Arial" w:cs="Arial"/>
+        </w:rPr>
+        <w:t>Sek1-Inklusionszeugnis_Hybridform</w:t>
       </w:r>
       <w:r>
         <w:rPr>
           <w:rFonts w:ascii="Arial" w:hAnsi="Arial" w:cs="Arial"/>
         </w:rPr>
         <w:t xml:space="preserve">.rtm </w:t>
+      </w:r>
+      <w:r>
+        <w:rPr>
+          <w:rFonts w:ascii="Arial" w:hAnsi="Arial" w:cs="Arial"/>
+        </w:rPr>
+        <w:t xml:space="preserve">bzw. </w:t>
+      </w:r>
+      <w:r>
+        <w:rPr>
+          <w:rFonts w:ascii="Arial" w:hAnsi="Arial" w:cs="Arial"/>
+        </w:rPr>
+        <w:t>Sek1-</w:t>
+      </w:r>
+      <w:r>
+        <w:rPr>
+          <w:rFonts w:ascii="Arial" w:hAnsi="Arial" w:cs="Arial"/>
+        </w:rPr>
+        <w:t>Lernstandsbericht</w:t>
+      </w:r>
+      <w:r>
+        <w:rPr>
+          <w:rFonts w:ascii="Arial" w:hAnsi="Arial" w:cs="Arial"/>
+        </w:rPr>
+        <w:t>_Hybridform.rtm</w:t>
+      </w:r>
+      <w:r>
+        <w:rPr>
+          <w:rFonts w:ascii="Arial" w:hAnsi="Arial" w:cs="Arial"/>
+        </w:rPr>
+        <w:t xml:space="preserve"> </w:t>
       </w:r>
       <w:r>
         <w:rPr>
@@ -4625,15 +2667,78 @@
           <w:ilvl w:val="0"/>
           <w:numId w:val="19"/>
         </w:numPr>
-        <w:rPr>
-          <w:rFonts w:ascii="Arial" w:hAnsi="Arial" w:cs="Arial"/>
-        </w:rPr>
-      </w:pPr>
-      <w:r>
-        <w:rPr>
-          <w:rFonts w:ascii="Arial" w:hAnsi="Arial" w:cs="Arial"/>
-        </w:rPr>
-        <w:t>GrundschulzeugnisEinstellungen.ini (Konfigurationsdatei, über die Einträge darin lässt sich das Verhalten der Zeugnis-Reportvorlage steuern, siehe Anlage 2)</w:t>
+        <w:ind w:left="567"/>
+        <w:rPr>
+          <w:rFonts w:ascii="Arial" w:hAnsi="Arial" w:cs="Arial"/>
+        </w:rPr>
+      </w:pPr>
+      <w:r>
+        <w:rPr>
+          <w:rFonts w:ascii="Arial" w:hAnsi="Arial" w:cs="Arial"/>
+        </w:rPr>
+        <w:t>Sek1-Inklusionszeugnis_Hybridform</w:t>
+      </w:r>
+      <w:r>
+        <w:rPr>
+          <w:rFonts w:ascii="Arial" w:hAnsi="Arial" w:cs="Arial"/>
+        </w:rPr>
+        <w:t xml:space="preserve">.ini </w:t>
+      </w:r>
+      <w:r>
+        <w:rPr>
+          <w:rFonts w:ascii="Arial" w:hAnsi="Arial" w:cs="Arial"/>
+        </w:rPr>
+        <w:t xml:space="preserve">bzw. </w:t>
+      </w:r>
+      <w:r>
+        <w:rPr>
+          <w:rFonts w:ascii="Arial" w:hAnsi="Arial" w:cs="Arial"/>
+        </w:rPr>
+        <w:t>Sek1-</w:t>
+      </w:r>
+      <w:r>
+        <w:rPr>
+          <w:rFonts w:ascii="Arial" w:hAnsi="Arial" w:cs="Arial"/>
+        </w:rPr>
+        <w:t>Lernstandsbericht</w:t>
+      </w:r>
+      <w:r>
+        <w:rPr>
+          <w:rFonts w:ascii="Arial" w:hAnsi="Arial" w:cs="Arial"/>
+        </w:rPr>
+        <w:t xml:space="preserve"> </w:t>
+      </w:r>
+      <w:r>
+        <w:rPr>
+          <w:rFonts w:ascii="Arial" w:hAnsi="Arial" w:cs="Arial"/>
+        </w:rPr>
+        <w:t>_Hybridform.</w:t>
+      </w:r>
+      <w:r>
+        <w:rPr>
+          <w:rFonts w:ascii="Arial" w:hAnsi="Arial" w:cs="Arial"/>
+        </w:rPr>
+        <w:t xml:space="preserve">ini </w:t>
+      </w:r>
+      <w:proofErr w:type="gramStart"/>
+      <w:r>
+        <w:rPr>
+          <w:rFonts w:ascii="Arial" w:hAnsi="Arial" w:cs="Arial"/>
+        </w:rPr>
+        <w:t xml:space="preserve">( </w:t>
+      </w:r>
+      <w:r>
+        <w:rPr>
+          <w:rFonts w:ascii="Arial" w:hAnsi="Arial" w:cs="Arial"/>
+        </w:rPr>
+        <w:t>Konfigurationsdatei</w:t>
+      </w:r>
+      <w:proofErr w:type="gramEnd"/>
+      <w:r>
+        <w:rPr>
+          <w:rFonts w:ascii="Arial" w:hAnsi="Arial" w:cs="Arial"/>
+        </w:rPr>
+        <w:t>, über die Einträge darin lässt sich das Verhalten der Zeugnis-Reportvorlage steuern, siehe Anlage 2)</w:t>
       </w:r>
     </w:p>
     <w:p>
@@ -4687,19 +2792,83 @@
         </w:rPr>
         <w:t>Das Layout des Deckblattes (</w:t>
       </w:r>
-      <w:proofErr w:type="spellStart"/>
-      <w:r>
-        <w:rPr>
-          <w:rFonts w:ascii="Arial" w:hAnsi="Arial" w:cs="Arial"/>
-        </w:rPr>
-        <w:t>Zeugnis_Kopf_GS.rtm</w:t>
-      </w:r>
-      <w:proofErr w:type="spellEnd"/>
-      <w:r>
-        <w:rPr>
-          <w:rFonts w:ascii="Arial" w:hAnsi="Arial" w:cs="Arial"/>
-        </w:rPr>
-        <w:t>) kann von Ihnen (in gewissem Rahmen) verändert werden, die eigentliche Zeugnisvorlage („GS-Zeugnis_Klasse_01_bis_04.rtm“), die die eigentliche Logik enthalten, sollten nicht verändert werden (Änderungen gehen bei einem Update der beiden Vorlagen verloren). Sie können das Erscheinungsbild aber über Einträge in einer Konfigurationsdatei individuell anpassen. Weitere Details hierzu finden Sie in Anhang 2</w:t>
+      <w:r>
+        <w:rPr>
+          <w:rFonts w:ascii="Arial" w:hAnsi="Arial" w:cs="Arial"/>
+        </w:rPr>
+        <w:t>Sek1-Lernstandsbericht_Kopf.rtm</w:t>
+      </w:r>
+      <w:r>
+        <w:rPr>
+          <w:rFonts w:ascii="Arial" w:hAnsi="Arial" w:cs="Arial"/>
+        </w:rPr>
+        <w:t xml:space="preserve"> bzw. </w:t>
+      </w:r>
+      <w:r>
+        <w:rPr>
+          <w:rFonts w:ascii="Arial" w:hAnsi="Arial" w:cs="Arial"/>
+        </w:rPr>
+        <w:t>Sek1-</w:t>
+      </w:r>
+      <w:r>
+        <w:rPr>
+          <w:rFonts w:ascii="Arial" w:hAnsi="Arial" w:cs="Arial"/>
+        </w:rPr>
+        <w:t>Inklusionszeugnis</w:t>
+      </w:r>
+      <w:r>
+        <w:rPr>
+          <w:rFonts w:ascii="Arial" w:hAnsi="Arial" w:cs="Arial"/>
+        </w:rPr>
+        <w:t>_Kopf.rtm</w:t>
+      </w:r>
+      <w:r>
+        <w:rPr>
+          <w:rFonts w:ascii="Arial" w:hAnsi="Arial" w:cs="Arial"/>
+        </w:rPr>
+        <w:t>) kann von Ihnen (in gewissem Rahmen) verändert werden, die eigentliche Zeugnisvorlage („</w:t>
+      </w:r>
+      <w:r>
+        <w:rPr>
+          <w:rFonts w:ascii="Arial" w:hAnsi="Arial" w:cs="Arial"/>
+        </w:rPr>
+        <w:t>Sek1-Inklusionszeugnis_Hybridform</w:t>
+      </w:r>
+      <w:r>
+        <w:rPr>
+          <w:rFonts w:ascii="Arial" w:hAnsi="Arial" w:cs="Arial"/>
+        </w:rPr>
+        <w:t xml:space="preserve">.rtm </w:t>
+      </w:r>
+      <w:r>
+        <w:rPr>
+          <w:rFonts w:ascii="Arial" w:hAnsi="Arial" w:cs="Arial"/>
+        </w:rPr>
+        <w:t xml:space="preserve">bzw. </w:t>
+      </w:r>
+      <w:r>
+        <w:rPr>
+          <w:rFonts w:ascii="Arial" w:hAnsi="Arial" w:cs="Arial"/>
+        </w:rPr>
+        <w:t>Sek1-</w:t>
+      </w:r>
+      <w:r>
+        <w:rPr>
+          <w:rFonts w:ascii="Arial" w:hAnsi="Arial" w:cs="Arial"/>
+        </w:rPr>
+        <w:t>Lernstandsbericht</w:t>
+      </w:r>
+      <w:r>
+        <w:rPr>
+          <w:rFonts w:ascii="Arial" w:hAnsi="Arial" w:cs="Arial"/>
+        </w:rPr>
+        <w:t>_Hybridform.rtm</w:t>
+      </w:r>
+      <w:r>
+        <w:rPr>
+          <w:rFonts w:ascii="Arial" w:hAnsi="Arial" w:cs="Arial"/>
+        </w:rPr>
+        <w:t>“), die die eigentliche Logik enthalten, sollten nicht verändert werden (Änderungen gehen bei einem Update der beiden Vorlagen verloren). Sie können das Erscheinungsbild aber über Einträge in einer Konfigurationsdatei individuell anpassen. Weitere Details hierzu finden Sie in Anhang 2</w:t>
       </w:r>
       <w:r>
         <w:rPr>
@@ -4752,63 +2921,75 @@
         <w:rPr>
           <w:rFonts w:ascii="Arial" w:hAnsi="Arial" w:cs="Arial"/>
         </w:rPr>
-        <w:t>Legen Sie für jeden Jahrgang ein separates Verzeichnis an (z.B. \</w:t>
-      </w:r>
-      <w:proofErr w:type="spellStart"/>
-      <w:r>
-        <w:rPr>
-          <w:rFonts w:ascii="Arial" w:hAnsi="Arial" w:cs="Arial"/>
-        </w:rPr>
-        <w:t>SchILD</w:t>
-      </w:r>
-      <w:proofErr w:type="spellEnd"/>
-      <w:r>
-        <w:rPr>
-          <w:rFonts w:ascii="Arial" w:hAnsi="Arial" w:cs="Arial"/>
-        </w:rPr>
-        <w:t>-Reports\GS-</w:t>
-      </w:r>
-      <w:proofErr w:type="spellStart"/>
-      <w:r>
-        <w:rPr>
-          <w:rFonts w:ascii="Arial" w:hAnsi="Arial" w:cs="Arial"/>
-        </w:rPr>
-        <w:t>Zeugniss</w:t>
-      </w:r>
-      <w:proofErr w:type="spellEnd"/>
-      <w:r>
-        <w:rPr>
-          <w:rFonts w:ascii="Arial" w:hAnsi="Arial" w:cs="Arial"/>
-        </w:rPr>
-        <w:t>\E1, . \</w:t>
-      </w:r>
-      <w:proofErr w:type="spellStart"/>
-      <w:r>
-        <w:rPr>
-          <w:rFonts w:ascii="Arial" w:hAnsi="Arial" w:cs="Arial"/>
-        </w:rPr>
-        <w:t>SchILD</w:t>
-      </w:r>
-      <w:proofErr w:type="spellEnd"/>
-      <w:r>
-        <w:rPr>
-          <w:rFonts w:ascii="Arial" w:hAnsi="Arial" w:cs="Arial"/>
-        </w:rPr>
-        <w:t>-Reports\GS-</w:t>
-      </w:r>
-      <w:proofErr w:type="spellStart"/>
-      <w:r>
-        <w:rPr>
-          <w:rFonts w:ascii="Arial" w:hAnsi="Arial" w:cs="Arial"/>
-        </w:rPr>
-        <w:t>Zeugniss</w:t>
-      </w:r>
-      <w:proofErr w:type="spellEnd"/>
-      <w:r>
-        <w:rPr>
-          <w:rFonts w:ascii="Arial" w:hAnsi="Arial" w:cs="Arial"/>
-        </w:rPr>
-        <w:t>\E2 usw.)</w:t>
+        <w:t>Legen Sie für jeden Jahrgang ein separates Verzeichnis an (z.B. \SchILD-Reports\</w:t>
+      </w:r>
+      <w:r>
+        <w:rPr>
+          <w:rFonts w:ascii="Arial" w:hAnsi="Arial" w:cs="Arial"/>
+        </w:rPr>
+        <w:t>Inklusions</w:t>
+      </w:r>
+      <w:r>
+        <w:rPr>
+          <w:rFonts w:ascii="Arial" w:hAnsi="Arial" w:cs="Arial"/>
+        </w:rPr>
+        <w:t>-Zeugnis\</w:t>
+      </w:r>
+      <w:r>
+        <w:rPr>
+          <w:rFonts w:ascii="Arial" w:hAnsi="Arial" w:cs="Arial"/>
+        </w:rPr>
+        <w:t>05</w:t>
+      </w:r>
+      <w:proofErr w:type="gramStart"/>
+      <w:r>
+        <w:rPr>
+          <w:rFonts w:ascii="Arial" w:hAnsi="Arial" w:cs="Arial"/>
+        </w:rPr>
+        <w:t>, .</w:t>
+      </w:r>
+      <w:proofErr w:type="gramEnd"/>
+      <w:r>
+        <w:rPr>
+          <w:rFonts w:ascii="Arial" w:hAnsi="Arial" w:cs="Arial"/>
+        </w:rPr>
+        <w:t xml:space="preserve"> \SchILD-Reports\</w:t>
+      </w:r>
+      <w:r>
+        <w:rPr>
+          <w:rFonts w:ascii="Arial" w:hAnsi="Arial" w:cs="Arial"/>
+        </w:rPr>
+        <w:t xml:space="preserve"> </w:t>
+      </w:r>
+      <w:r>
+        <w:rPr>
+          <w:rFonts w:ascii="Arial" w:hAnsi="Arial" w:cs="Arial"/>
+        </w:rPr>
+        <w:t>Inklusions</w:t>
+      </w:r>
+      <w:r>
+        <w:rPr>
+          <w:rFonts w:ascii="Arial" w:hAnsi="Arial" w:cs="Arial"/>
+        </w:rPr>
+        <w:t>-Zeugnis\</w:t>
+      </w:r>
+      <w:r>
+        <w:rPr>
+          <w:rFonts w:ascii="Arial" w:hAnsi="Arial" w:cs="Arial"/>
+        </w:rPr>
+        <w:t>0</w:t>
+      </w:r>
+      <w:r>
+        <w:rPr>
+          <w:rFonts w:ascii="Arial" w:hAnsi="Arial" w:cs="Arial"/>
+        </w:rPr>
+        <w:t>6</w:t>
+      </w:r>
+      <w:r>
+        <w:rPr>
+          <w:rFonts w:ascii="Arial" w:hAnsi="Arial" w:cs="Arial"/>
+        </w:rPr>
+        <w:t xml:space="preserve"> usw.)</w:t>
       </w:r>
     </w:p>
     <w:p>
@@ -4844,35 +3025,7 @@
         <w:rPr>
           <w:rFonts w:ascii="Arial" w:hAnsi="Arial" w:cs="Arial"/>
         </w:rPr>
-        <w:t>Passen Sie das Deckblatt (</w:t>
-      </w:r>
-      <w:proofErr w:type="spellStart"/>
-      <w:r>
-        <w:rPr>
-          <w:rFonts w:ascii="Arial" w:hAnsi="Arial" w:cs="Arial"/>
-        </w:rPr>
-        <w:t>Zeugnis_Kopf_GS.rtm</w:t>
-      </w:r>
-      <w:proofErr w:type="spellEnd"/>
-      <w:r>
-        <w:rPr>
-          <w:rFonts w:ascii="Arial" w:hAnsi="Arial" w:cs="Arial"/>
-        </w:rPr>
-        <w:t xml:space="preserve">) jahrgangsbezogen an, markieren Sie dazu die jeweilige Vorlage, aktivieren Sie die rechte Maustaste und wählen die Option „Report bearbeiten“. Es erscheint dann der Report-Designer von </w:t>
-      </w:r>
-      <w:proofErr w:type="spellStart"/>
-      <w:r>
-        <w:rPr>
-          <w:rFonts w:ascii="Arial" w:hAnsi="Arial" w:cs="Arial"/>
-        </w:rPr>
-        <w:t>SchILD</w:t>
-      </w:r>
-      <w:proofErr w:type="spellEnd"/>
-      <w:r>
-        <w:rPr>
-          <w:rFonts w:ascii="Arial" w:hAnsi="Arial" w:cs="Arial"/>
-        </w:rPr>
-        <w:t>.</w:t>
+        <w:t>Passen Sie das Deckblatt jahrgangsbezogen an, markieren Sie dazu die jeweilige Vorlage, aktivieren Sie die rechte Maustaste und wählen die Option „Report bearbeiten“. Es erscheint dann der Report-Designer von SchILD.</w:t>
       </w:r>
       <w:r>
         <w:rPr>
@@ -4942,10 +3095,25 @@
           <w:rFonts w:ascii="Arial" w:hAnsi="Arial" w:cs="Arial"/>
         </w:rPr>
       </w:pPr>
-      <w:r>
-        <w:rPr>
-          <w:rFonts w:ascii="Arial" w:hAnsi="Arial" w:cs="Arial"/>
-        </w:rPr>
+    </w:p>
+    <w:p>
+      <w:pPr>
+        <w:rPr>
+          <w:rFonts w:ascii="Arial" w:hAnsi="Arial" w:cs="Arial"/>
+        </w:rPr>
+      </w:pPr>
+    </w:p>
+    <w:p>
+      <w:pPr>
+        <w:rPr>
+          <w:rFonts w:ascii="Arial" w:hAnsi="Arial" w:cs="Arial"/>
+        </w:rPr>
+      </w:pPr>
+      <w:r>
+        <w:rPr>
+          <w:rFonts w:ascii="Arial" w:hAnsi="Arial" w:cs="Arial"/>
+        </w:rPr>
+        <w:lastRenderedPageBreak/>
         <w:t>Um ein Zeugnis auszudrucken, gehen Sie wie folgt vor:</w:t>
       </w:r>
     </w:p>
@@ -4964,14 +3132,7 @@
         <w:rPr>
           <w:rFonts w:ascii="Arial" w:hAnsi="Arial" w:cs="Arial"/>
         </w:rPr>
-        <w:t xml:space="preserve">Filtern Sie auf die jeweilige Klasse oder den Jahrgang. Die Zeugnisvorlage erkennt zwar automatisch, in welchen Jahrgang (und Halbjahr) sich ein Kind befindet (und steuert damit das Erscheinungsbild des Zeugnisses), dennoch </w:t>
-      </w:r>
-      <w:r>
-        <w:rPr>
-          <w:rFonts w:ascii="Arial" w:hAnsi="Arial" w:cs="Arial"/>
-        </w:rPr>
-        <w:lastRenderedPageBreak/>
-        <w:t>empfiehlt es sich, vor der Ausgabe auf eine Klasse oder einen Jahrgang zu filtern, insbesondere, wenn die Vorlage aus unterschiedlichen Verzeichnissen geladen werden (wegen eines jahrgangsbezogenen Layouts des Deckblattes).</w:t>
+        <w:t>Filtern Sie auf die jeweilige Klasse oder den Jahrgang. Die Zeugnisvorlage erkennt zwar automatisch, in welchen Jahrgang (und Halbjahr) sich ein Kind befindet (und steuert damit das Erscheinungsbild des Zeugnisses), dennoch empfiehlt es sich, vor der Ausgabe auf eine Klasse oder einen Jahrgang zu filtern, insbesondere, wenn die Vorlage aus unterschiedlichen Verzeichnissen geladen werden (wegen eines jahrgangsbezogenen Layouts des Deckblattes).</w:t>
       </w:r>
     </w:p>
     <w:p>
@@ -5228,7 +3389,14 @@
         <w:rPr>
           <w:rFonts w:ascii="Arial" w:hAnsi="Arial" w:cs="Arial"/>
         </w:rPr>
-        <w:t>Bei einer Zeugnisvorlage erscheint dann das folgende Fenster, in dem Sie Angaben zum Wiederbeginn des Unterrichters und evtl. zu Elternsprechtagen machen können. Die hier gemachten Angaben werden auch auf dem Zeugnis ausgegeben.</w:t>
+        <w:t xml:space="preserve">Bei einer Zeugnisvorlage erscheint dann das folgende Fenster, in dem Sie Angaben zum Wiederbeginn des Unterrichters und evtl. zu Elternsprechtagen </w:t>
+      </w:r>
+      <w:r>
+        <w:rPr>
+          <w:rFonts w:ascii="Arial" w:hAnsi="Arial" w:cs="Arial"/>
+        </w:rPr>
+        <w:lastRenderedPageBreak/>
+        <w:t>machen können. Die hier gemachten Angaben werden auch auf dem Zeugnis ausgegeben.</w:t>
       </w:r>
     </w:p>
     <w:p>
@@ -5250,7 +3418,6 @@
           <w:rFonts w:ascii="Arial" w:hAnsi="Arial" w:cs="Arial"/>
           <w:noProof/>
         </w:rPr>
-        <w:lastRenderedPageBreak/>
         <w:drawing>
           <wp:inline distT="0" distB="0" distL="0" distR="0" wp14:anchorId="1883B88E" wp14:editId="104BEFD6">
             <wp:extent cx="3573306" cy="1600094"/>
@@ -5317,7 +3484,7 @@
         </w:numPr>
         <w:ind w:left="431" w:hanging="431"/>
       </w:pPr>
-      <w:bookmarkStart w:id="6" w:name="_Toc50109497"/>
+      <w:bookmarkStart w:id="6" w:name="_Toc150854213"/>
       <w:r>
         <w:t>Spezielle Informationen zum Textzeugnis</w:t>
       </w:r>
@@ -5415,7 +3582,7 @@
       <w:pPr>
         <w:pStyle w:val="berschrift3"/>
       </w:pPr>
-      <w:bookmarkStart w:id="7" w:name="_Toc50109498"/>
+      <w:bookmarkStart w:id="7" w:name="_Toc150854214"/>
       <w:r>
         <w:t>Anzeige von Arbeits- und Sozialverhalten</w:t>
       </w:r>
@@ -5450,7 +3617,7 @@
       <w:pPr>
         <w:pStyle w:val="berschrift3"/>
       </w:pPr>
-      <w:bookmarkStart w:id="8" w:name="_Toc50109499"/>
+      <w:bookmarkStart w:id="8" w:name="_Toc150854215"/>
       <w:r>
         <w:t>Anzeige von Lernentwicklung- und Leistungsstand</w:t>
       </w:r>
@@ -5497,7 +3664,7 @@
       <w:pPr>
         <w:pStyle w:val="berschrift3"/>
       </w:pPr>
-      <w:bookmarkStart w:id="9" w:name="_Toc50109500"/>
+      <w:bookmarkStart w:id="9" w:name="_Toc150854216"/>
       <w:r>
         <w:t>Versetzungsvermerk</w:t>
       </w:r>
@@ -5513,7 +3680,19 @@
         <w:rPr>
           <w:rFonts w:ascii="Arial" w:hAnsi="Arial" w:cs="Arial"/>
         </w:rPr>
-        <w:t>Wird das Zeugnis für das zweite Halbjahr erzeugt, so wird auch der Versetzungsvermerk (in der Form „Markus wird zum 01.08.2013 in die Klasse 03A versetzt“) ausgegeben. Dazu werden die Angaben auf dem Karteireiter „Akt. Halbjahr“ ausgewertet.</w:t>
+        <w:t>Wird das Zeugnis für das zweite Halbjahr erzeugt, so wird auch der Versetzungsvermerk (in der Form „Markus wird zum 01.08.2013 in die Klasse 0</w:t>
+      </w:r>
+      <w:r>
+        <w:rPr>
+          <w:rFonts w:ascii="Arial" w:hAnsi="Arial" w:cs="Arial"/>
+        </w:rPr>
+        <w:t>3</w:t>
+      </w:r>
+      <w:r>
+        <w:rPr>
+          <w:rFonts w:ascii="Arial" w:hAnsi="Arial" w:cs="Arial"/>
+        </w:rPr>
+        <w:t>A versetzt“) ausgegeben. Dazu werden die Angaben auf dem Karteireiter „Akt. Halbjahr“ ausgewertet.</w:t>
       </w:r>
     </w:p>
     <w:p>
@@ -5608,7 +3787,7 @@
       <w:r>
         <w:br w:type="page"/>
       </w:r>
-      <w:bookmarkStart w:id="10" w:name="_Toc50109505"/>
+      <w:bookmarkStart w:id="10" w:name="_Toc150854217"/>
       <w:r>
         <w:lastRenderedPageBreak/>
         <w:t>Anhang 2: Layout des Textzeugnisses konfigurieren</w:t>
@@ -5794,8 +3973,8 @@
           <w:noProof/>
         </w:rPr>
         <w:drawing>
-          <wp:inline distT="0" distB="0" distL="0" distR="0" wp14:anchorId="034A4FA4" wp14:editId="54DDF914">
-            <wp:extent cx="2175555" cy="4674413"/>
+          <wp:inline distT="0" distB="0" distL="0" distR="0" wp14:anchorId="034A4FA4" wp14:editId="7D9AD54E">
+            <wp:extent cx="2175473" cy="4045585"/>
             <wp:effectExtent l="0" t="0" r="0" b="0"/>
             <wp:docPr id="60" name="Grafik 60"/>
             <wp:cNvGraphicFramePr>
@@ -5808,20 +3987,27 @@
                     <pic:cNvPr id="0" name=""/>
                     <pic:cNvPicPr/>
                   </pic:nvPicPr>
-                  <pic:blipFill>
+                  <pic:blipFill rotWithShape="1">
                     <a:blip r:embed="rId21"/>
-                    <a:stretch>
-                      <a:fillRect/>
-                    </a:stretch>
+                    <a:srcRect t="13450"/>
+                    <a:stretch/>
                   </pic:blipFill>
-                  <pic:spPr>
+                  <pic:spPr bwMode="auto">
                     <a:xfrm>
                       <a:off x="0" y="0"/>
-                      <a:ext cx="2175797" cy="4674932"/>
+                      <a:ext cx="2175797" cy="4046188"/>
                     </a:xfrm>
                     <a:prstGeom prst="rect">
                       <a:avLst/>
                     </a:prstGeom>
+                    <a:ln>
+                      <a:noFill/>
+                    </a:ln>
+                    <a:extLst>
+                      <a:ext uri="{53640926-AAD7-44D8-BBD7-CCE9431645EC}">
+                        <a14:shadowObscured xmlns:a14="http://schemas.microsoft.com/office/drawing/2010/main"/>
+                      </a:ext>
+                    </a:extLst>
                   </pic:spPr>
                 </pic:pic>
               </a:graphicData>
@@ -5850,7 +4036,6 @@
           <w:rFonts w:ascii="Arial" w:hAnsi="Arial" w:cs="Arial"/>
           <w:noProof/>
         </w:rPr>
-        <w:lastRenderedPageBreak/>
         <w:t>Die Datei ist in mehrere „Blöcke“ unterteilt, die jeweils eine Überschrift in eckigen Klammern haben.</w:t>
       </w:r>
     </w:p>
@@ -5897,6 +4082,7 @@
           <w:rFonts w:ascii="Arial" w:hAnsi="Arial" w:cs="Arial"/>
           <w:noProof/>
         </w:rPr>
+        <w:lastRenderedPageBreak/>
         <w:t>Die einzelnen Blöcke haben einen oder mehrere Optionen, die nachfolgend beschrieben sind</w:t>
       </w:r>
       <w:r>
@@ -6042,7 +4228,21 @@
         <w:rPr>
           <w:rFonts w:ascii="Arial" w:hAnsi="Arial" w:cs="Arial"/>
         </w:rPr>
-        <w:t>Beispiel für falsche Schreibweise( da in separaten Zeilen)</w:t>
+        <w:t xml:space="preserve">Beispiel für falsche </w:t>
+      </w:r>
+      <w:proofErr w:type="gramStart"/>
+      <w:r>
+        <w:rPr>
+          <w:rFonts w:ascii="Arial" w:hAnsi="Arial" w:cs="Arial"/>
+        </w:rPr>
+        <w:t>Schreibweise( da</w:t>
+      </w:r>
+      <w:proofErr w:type="gramEnd"/>
+      <w:r>
+        <w:rPr>
+          <w:rFonts w:ascii="Arial" w:hAnsi="Arial" w:cs="Arial"/>
+        </w:rPr>
+        <w:t xml:space="preserve"> in separaten Zeilen)</w:t>
       </w:r>
     </w:p>
     <w:p>
@@ -6358,104 +4558,138 @@
           <w:rFonts w:ascii="Arial" w:hAnsi="Arial" w:cs="Arial"/>
           <w:b/>
         </w:rPr>
+        <w:t>MitJahrgang</w:t>
+      </w:r>
+      <w:proofErr w:type="spellEnd"/>
+    </w:p>
+    <w:p>
+      <w:pPr>
+        <w:rPr>
+          <w:rFonts w:ascii="Arial" w:hAnsi="Arial" w:cs="Arial"/>
+        </w:rPr>
+      </w:pPr>
+      <w:r>
+        <w:rPr>
+          <w:rFonts w:ascii="Arial" w:hAnsi="Arial" w:cs="Arial"/>
+        </w:rPr>
+        <w:t xml:space="preserve">Wenn diese Option aktiviert ist (also ohne vorangestelltes Semikolon) wird zusätzlich zu der Angabe, welcher Klasse sein Kind besucht, auch der Jahrgang mit ausgegeben (also z.B. „Bärenklasse, Jahrgang 03“). Dies hat aber nur </w:t>
+      </w:r>
+      <w:r>
+        <w:rPr>
+          <w:rFonts w:ascii="Arial" w:hAnsi="Arial" w:cs="Arial"/>
+        </w:rPr>
         <w:lastRenderedPageBreak/>
-        <w:t>MitJahrgang</w:t>
+        <w:t>Auswirkungen, wenn sich das Kind im Jahrgang 03 oder 04 befindet, im Jahrgang E1, E2 und E3 hat diese Option keine Auswirkung, da automatisch das Schulbesuchsjahr mit ausgegeben wird.</w:t>
+      </w:r>
+    </w:p>
+    <w:p>
+      <w:pPr>
+        <w:rPr>
+          <w:rFonts w:ascii="Arial" w:hAnsi="Arial" w:cs="Arial"/>
+        </w:rPr>
+      </w:pPr>
+    </w:p>
+    <w:p>
+      <w:pPr>
+        <w:rPr>
+          <w:rFonts w:ascii="Arial" w:hAnsi="Arial" w:cs="Arial"/>
+        </w:rPr>
+      </w:pPr>
+    </w:p>
+    <w:p>
+      <w:pPr>
+        <w:rPr>
+          <w:rFonts w:ascii="Arial" w:hAnsi="Arial" w:cs="Arial"/>
+          <w:b/>
+        </w:rPr>
+      </w:pPr>
+      <w:r>
+        <w:rPr>
+          <w:rFonts w:ascii="Arial" w:hAnsi="Arial" w:cs="Arial"/>
+          <w:b/>
+        </w:rPr>
+        <w:t>Blocksatz</w:t>
+      </w:r>
+    </w:p>
+    <w:p>
+      <w:pPr>
+        <w:rPr>
+          <w:rFonts w:ascii="Arial" w:hAnsi="Arial" w:cs="Arial"/>
+        </w:rPr>
+      </w:pPr>
+      <w:r>
+        <w:rPr>
+          <w:rFonts w:ascii="Arial" w:hAnsi="Arial" w:cs="Arial"/>
+        </w:rPr>
+        <w:t>Wenn diese Option aktiviert ist (also ohne vorangestelltes Semikolon) werden die Textfelder im Zeugnis als Blocksatz ausgegeben, ansonste</w:t>
+      </w:r>
+      <w:r>
+        <w:rPr>
+          <w:rFonts w:ascii="Arial" w:hAnsi="Arial" w:cs="Arial"/>
+        </w:rPr>
+        <w:t>n werden Sie linksbündig format</w:t>
+      </w:r>
+      <w:r>
+        <w:rPr>
+          <w:rFonts w:ascii="Arial" w:hAnsi="Arial" w:cs="Arial"/>
+        </w:rPr>
+        <w:t>iert.</w:t>
+      </w:r>
+    </w:p>
+    <w:p>
+      <w:pPr>
+        <w:rPr>
+          <w:rFonts w:ascii="Arial" w:hAnsi="Arial" w:cs="Arial"/>
+        </w:rPr>
+      </w:pPr>
+    </w:p>
+    <w:p>
+      <w:pPr>
+        <w:rPr>
+          <w:rFonts w:ascii="Arial" w:hAnsi="Arial" w:cs="Arial"/>
+        </w:rPr>
+      </w:pPr>
+    </w:p>
+    <w:p>
+      <w:pPr>
+        <w:rPr>
+          <w:rFonts w:ascii="Arial" w:hAnsi="Arial" w:cs="Arial"/>
+          <w:b/>
+        </w:rPr>
+      </w:pPr>
+      <w:proofErr w:type="spellStart"/>
+      <w:r>
+        <w:rPr>
+          <w:rFonts w:ascii="Arial" w:hAnsi="Arial" w:cs="Arial"/>
+          <w:b/>
+        </w:rPr>
+        <w:t>SchriftgroesseBemerkungen</w:t>
       </w:r>
       <w:proofErr w:type="spellEnd"/>
-    </w:p>
-    <w:p>
-      <w:pPr>
-        <w:rPr>
-          <w:rFonts w:ascii="Arial" w:hAnsi="Arial" w:cs="Arial"/>
-        </w:rPr>
-      </w:pPr>
-      <w:r>
-        <w:rPr>
-          <w:rFonts w:ascii="Arial" w:hAnsi="Arial" w:cs="Arial"/>
-        </w:rPr>
-        <w:t>Wenn diese Option aktiviert ist (also ohne vorangestelltes Semikolon) wird zusätzlich zu der Angabe, welcher Klasse sein Kind besucht, auch der Jahrgang mit ausgegeben (also z.B. „Bärenklasse, Jahrgang 03“). Dies hat aber nur Auswirkungen, wenn sich das Kind im Jahrgang 03 oder 04 befindet, im Jahrgang E1, E2 und E3 hat diese Option keine Auswirkung, da automatisch das Schulbesuchsjahr mit ausgegeben wird.</w:t>
-      </w:r>
-    </w:p>
-    <w:p>
-      <w:pPr>
-        <w:rPr>
-          <w:rFonts w:ascii="Arial" w:hAnsi="Arial" w:cs="Arial"/>
-        </w:rPr>
-      </w:pPr>
-    </w:p>
-    <w:p>
-      <w:pPr>
-        <w:rPr>
-          <w:rFonts w:ascii="Arial" w:hAnsi="Arial" w:cs="Arial"/>
-        </w:rPr>
-      </w:pPr>
-    </w:p>
-    <w:p>
-      <w:pPr>
+      <w:r>
         <w:rPr>
           <w:rFonts w:ascii="Arial" w:hAnsi="Arial" w:cs="Arial"/>
           <w:b/>
         </w:rPr>
-      </w:pPr>
-      <w:r>
-        <w:rPr>
-          <w:rFonts w:ascii="Arial" w:hAnsi="Arial" w:cs="Arial"/>
-          <w:b/>
-        </w:rPr>
-        <w:t>Blocksatz</w:t>
-      </w:r>
-    </w:p>
-    <w:p>
-      <w:pPr>
-        <w:rPr>
-          <w:rFonts w:ascii="Arial" w:hAnsi="Arial" w:cs="Arial"/>
-        </w:rPr>
-      </w:pPr>
-      <w:r>
-        <w:rPr>
-          <w:rFonts w:ascii="Arial" w:hAnsi="Arial" w:cs="Arial"/>
-        </w:rPr>
-        <w:t>Wenn diese Option aktiviert ist (also ohne vorangestelltes Semikolon) werden die Textfelder im Zeugnis als Blocksatz ausgegeben, ansonste</w:t>
-      </w:r>
-      <w:r>
-        <w:rPr>
-          <w:rFonts w:ascii="Arial" w:hAnsi="Arial" w:cs="Arial"/>
-        </w:rPr>
-        <w:t>n werden Sie linksbündig format</w:t>
-      </w:r>
-      <w:r>
-        <w:rPr>
-          <w:rFonts w:ascii="Arial" w:hAnsi="Arial" w:cs="Arial"/>
-        </w:rPr>
-        <w:t>iert.</w:t>
-      </w:r>
-    </w:p>
-    <w:p>
-      <w:pPr>
-        <w:rPr>
-          <w:rFonts w:ascii="Arial" w:hAnsi="Arial" w:cs="Arial"/>
-        </w:rPr>
-      </w:pPr>
-    </w:p>
-    <w:p>
-      <w:pPr>
-        <w:rPr>
-          <w:rFonts w:ascii="Arial" w:hAnsi="Arial" w:cs="Arial"/>
-        </w:rPr>
-      </w:pPr>
-    </w:p>
-    <w:p>
-      <w:pPr>
-        <w:rPr>
-          <w:rFonts w:ascii="Arial" w:hAnsi="Arial" w:cs="Arial"/>
-          <w:b/>
-        </w:rPr>
-      </w:pPr>
+        <w:t>=11</w:t>
+      </w:r>
+    </w:p>
+    <w:p>
+      <w:pPr>
+        <w:rPr>
+          <w:rFonts w:ascii="Arial" w:hAnsi="Arial" w:cs="Arial"/>
+        </w:rPr>
+      </w:pPr>
+      <w:r>
+        <w:rPr>
+          <w:rFonts w:ascii="Arial" w:hAnsi="Arial" w:cs="Arial"/>
+        </w:rPr>
+        <w:t xml:space="preserve">Hier kann die Schriftgröße für die Bemerkungstexte festgelegt werden (z.B. </w:t>
+      </w:r>
       <w:proofErr w:type="spellStart"/>
       <w:r>
         <w:rPr>
           <w:rFonts w:ascii="Arial" w:hAnsi="Arial" w:cs="Arial"/>
-          <w:b/>
         </w:rPr>
         <w:t>SchriftgroesseBemerkungen</w:t>
       </w:r>
@@ -6463,34 +4697,6 @@
       <w:r>
         <w:rPr>
           <w:rFonts w:ascii="Arial" w:hAnsi="Arial" w:cs="Arial"/>
-          <w:b/>
-        </w:rPr>
-        <w:t>=11</w:t>
-      </w:r>
-    </w:p>
-    <w:p>
-      <w:pPr>
-        <w:rPr>
-          <w:rFonts w:ascii="Arial" w:hAnsi="Arial" w:cs="Arial"/>
-        </w:rPr>
-      </w:pPr>
-      <w:r>
-        <w:rPr>
-          <w:rFonts w:ascii="Arial" w:hAnsi="Arial" w:cs="Arial"/>
-        </w:rPr>
-        <w:t xml:space="preserve">Hier kann die Schriftgröße für die Bemerkungstexte festgelegt werden (z.B. </w:t>
-      </w:r>
-      <w:proofErr w:type="spellStart"/>
-      <w:r>
-        <w:rPr>
-          <w:rFonts w:ascii="Arial" w:hAnsi="Arial" w:cs="Arial"/>
-        </w:rPr>
-        <w:t>SchriftgroesseBemerkungen</w:t>
-      </w:r>
-      <w:proofErr w:type="spellEnd"/>
-      <w:r>
-        <w:rPr>
-          <w:rFonts w:ascii="Arial" w:hAnsi="Arial" w:cs="Arial"/>
         </w:rPr>
         <w:t>=11).</w:t>
       </w:r>
@@ -6501,56 +4707,6 @@
           <w:rFonts w:ascii="Arial" w:hAnsi="Arial" w:cs="Arial"/>
         </w:rPr>
       </w:pPr>
-    </w:p>
-    <w:p>
-      <w:pPr>
-        <w:rPr>
-          <w:rFonts w:ascii="Arial" w:hAnsi="Arial" w:cs="Arial"/>
-        </w:rPr>
-      </w:pPr>
-    </w:p>
-    <w:p>
-      <w:pPr>
-        <w:rPr>
-          <w:rFonts w:ascii="Arial" w:hAnsi="Arial" w:cs="Arial"/>
-          <w:b/>
-        </w:rPr>
-      </w:pPr>
-      <w:proofErr w:type="spellStart"/>
-      <w:r>
-        <w:rPr>
-          <w:rFonts w:ascii="Arial" w:hAnsi="Arial" w:cs="Arial"/>
-          <w:b/>
-        </w:rPr>
-        <w:t>NotenAbJahrgang</w:t>
-      </w:r>
-      <w:proofErr w:type="spellEnd"/>
-      <w:r>
-        <w:rPr>
-          <w:rFonts w:ascii="Arial" w:hAnsi="Arial" w:cs="Arial"/>
-          <w:b/>
-        </w:rPr>
-        <w:t>=03</w:t>
-      </w:r>
-    </w:p>
-    <w:p>
-      <w:pPr>
-        <w:rPr>
-          <w:rFonts w:ascii="Arial" w:hAnsi="Arial" w:cs="Arial"/>
-        </w:rPr>
-      </w:pPr>
-      <w:r>
-        <w:rPr>
-          <w:rFonts w:ascii="Arial" w:hAnsi="Arial" w:cs="Arial"/>
-        </w:rPr>
-        <w:t>Über diesen Eintrag kann festgelegt werden, ab welchem Jahrgang (E1, E2, 03, 04) die Notenfelder au</w:t>
-      </w:r>
-      <w:r>
-        <w:rPr>
-          <w:rFonts w:ascii="Arial" w:hAnsi="Arial" w:cs="Arial"/>
-        </w:rPr>
-        <w:t>f dem Zeugnis angezeigt werden, Vorgabe ist Jahrgang 03.</w:t>
-      </w:r>
     </w:p>
     <w:p>
       <w:pPr>
@@ -6852,7 +5008,6 @@
           <w:rFonts w:ascii="Arial" w:hAnsi="Arial" w:cs="Arial"/>
           <w:b/>
         </w:rPr>
-        <w:lastRenderedPageBreak/>
         <w:t>Folgejahrgang</w:t>
       </w:r>
     </w:p>
@@ -6908,11 +5063,19 @@
           <w:rFonts w:ascii="Arial" w:hAnsi="Arial" w:cs="Arial"/>
         </w:rPr>
       </w:pPr>
-      <w:r>
-        <w:rPr>
-          <w:rFonts w:ascii="Arial" w:hAnsi="Arial" w:cs="Arial"/>
-        </w:rPr>
-        <w:t>„..wird zum 01.08.2018' in die Klasse 03A versetzt.“</w:t>
+      <w:proofErr w:type="gramStart"/>
+      <w:r>
+        <w:rPr>
+          <w:rFonts w:ascii="Arial" w:hAnsi="Arial" w:cs="Arial"/>
+        </w:rPr>
+        <w:t>„..</w:t>
+      </w:r>
+      <w:proofErr w:type="gramEnd"/>
+      <w:r>
+        <w:rPr>
+          <w:rFonts w:ascii="Arial" w:hAnsi="Arial" w:cs="Arial"/>
+        </w:rPr>
+        <w:t>wird zum 01.08.2018' in die Klasse 03A versetzt.“</w:t>
       </w:r>
     </w:p>
     <w:p>
@@ -6941,11 +5104,19 @@
           <w:rFonts w:ascii="Arial" w:hAnsi="Arial" w:cs="Arial"/>
         </w:rPr>
       </w:pPr>
-      <w:r>
-        <w:rPr>
-          <w:rFonts w:ascii="Arial" w:hAnsi="Arial" w:cs="Arial"/>
-        </w:rPr>
-        <w:t>„..wird zum 01.08.2018 in den Jahrgang 03versetzt.“</w:t>
+      <w:proofErr w:type="gramStart"/>
+      <w:r>
+        <w:rPr>
+          <w:rFonts w:ascii="Arial" w:hAnsi="Arial" w:cs="Arial"/>
+        </w:rPr>
+        <w:t>„..</w:t>
+      </w:r>
+      <w:proofErr w:type="gramEnd"/>
+      <w:r>
+        <w:rPr>
+          <w:rFonts w:ascii="Arial" w:hAnsi="Arial" w:cs="Arial"/>
+        </w:rPr>
+        <w:t>wird zum 01.08.2018 in den Jahrgang 03versetzt.“</w:t>
       </w:r>
     </w:p>
     <w:p>
@@ -7503,7 +5674,6 @@
           <w:rFonts w:ascii="Arial" w:hAnsi="Arial" w:cs="Arial"/>
           <w:noProof/>
         </w:rPr>
-        <w:lastRenderedPageBreak/>
         <w:drawing>
           <wp:inline distT="0" distB="0" distL="0" distR="0" wp14:anchorId="03FA738A" wp14:editId="3A2F22C4">
             <wp:extent cx="1696123" cy="1367625"/>
@@ -8034,7 +6204,6 @@
           <w:sz w:val="24"/>
           <w:szCs w:val="24"/>
         </w:rPr>
-        <w:lastRenderedPageBreak/>
         <w:t>NachnameInVersetzungsvermerk</w:t>
       </w:r>
       <w:proofErr w:type="spellEnd"/>
@@ -8113,7 +6282,17 @@
           <w:sz w:val="24"/>
           <w:szCs w:val="24"/>
         </w:rPr>
-        <w:t xml:space="preserve"> Seite unten ("Gegen die Entscheidung, Max Müller nicht zu versetzen...") bei Schülern der Eingangsphase nicht ausgegeben.</w:t>
+        <w:t xml:space="preserve"> </w:t>
+      </w:r>
+      <w:r>
+        <w:rPr>
+          <w:rStyle w:val="tm5"/>
+          <w:rFonts w:ascii="Arial" w:hAnsi="Arial" w:cs="Arial"/>
+          <w:sz w:val="24"/>
+          <w:szCs w:val="24"/>
+        </w:rPr>
+        <w:lastRenderedPageBreak/>
+        <w:t>Seite unten ("Gegen die Entscheidung, Max Müller nicht zu versetzen...") bei Schülern der Eingangsphase nicht ausgegeben.</w:t>
       </w:r>
     </w:p>
     <w:p>
@@ -8282,6 +6461,7 @@
         </w:rPr>
         <w:br/>
       </w:r>
+      <w:proofErr w:type="gramStart"/>
       <w:r>
         <w:rPr>
           <w:rStyle w:val="tm5"/>
@@ -8289,7 +6469,17 @@
           <w:sz w:val="24"/>
           <w:szCs w:val="24"/>
         </w:rPr>
-        <w:t>Hier kann ein Text definiert werden, der im 2. Halbjahr des Jahrganges 04 bei "Wiederbeginn des Unterrichtes" ausgegeben werden soll.</w:t>
+        <w:t>Hier</w:t>
+      </w:r>
+      <w:proofErr w:type="gramEnd"/>
+      <w:r>
+        <w:rPr>
+          <w:rStyle w:val="tm5"/>
+          <w:rFonts w:ascii="Arial" w:hAnsi="Arial" w:cs="Arial"/>
+          <w:sz w:val="24"/>
+          <w:szCs w:val="24"/>
+        </w:rPr>
+        <w:t xml:space="preserve"> kann ein Text definiert werden, der im 2. Halbjahr des Jahrganges 04 bei "Wiederbeginn des Unterrichtes" ausgegeben werden soll.</w:t>
       </w:r>
       <w:r>
         <w:rPr>
@@ -8337,6 +6527,7 @@
         </w:rPr>
         <w:br/>
       </w:r>
+      <w:proofErr w:type="gramStart"/>
       <w:r>
         <w:rPr>
           <w:rStyle w:val="tm5"/>
@@ -8344,7 +6535,17 @@
           <w:sz w:val="24"/>
           <w:szCs w:val="24"/>
         </w:rPr>
-        <w:t>Hier kann festgelegt werden, ab welchem Jahrgang die Fächer und Noten 2spaltig ausgegeben werden. Wenn nicht eingetragen ist, erfolgt dies ab dem Jahrgang 04</w:t>
+        <w:t>Hier</w:t>
+      </w:r>
+      <w:proofErr w:type="gramEnd"/>
+      <w:r>
+        <w:rPr>
+          <w:rStyle w:val="tm5"/>
+          <w:rFonts w:ascii="Arial" w:hAnsi="Arial" w:cs="Arial"/>
+          <w:sz w:val="24"/>
+          <w:szCs w:val="24"/>
+        </w:rPr>
+        <w:t xml:space="preserve"> kann festgelegt werden, ab welchem Jahrgang die Fächer und Noten 2spaltig ausgegeben werden. Wenn nicht eingetragen ist, erfolgt dies ab dem Jahrgang 04</w:t>
       </w:r>
       <w:r>
         <w:rPr>
@@ -8413,1036 +6614,6 @@
           <w:rFonts w:ascii="Arial" w:hAnsi="Arial" w:cs="Arial"/>
           <w:sz w:val="24"/>
           <w:szCs w:val="24"/>
-        </w:rPr>
-      </w:pPr>
-    </w:p>
-    <w:p>
-      <w:pPr>
-        <w:pStyle w:val="Standard1"/>
-        <w:rPr>
-          <w:rStyle w:val="tm5"/>
-          <w:rFonts w:ascii="Arial" w:hAnsi="Arial" w:cs="Arial"/>
-          <w:sz w:val="24"/>
-          <w:szCs w:val="24"/>
-        </w:rPr>
-      </w:pPr>
-    </w:p>
-    <w:p>
-      <w:pPr>
-        <w:pStyle w:val="Standard1"/>
-        <w:rPr>
-          <w:rStyle w:val="berschrift4Zchn"/>
-          <w:i w:val="0"/>
-          <w:iCs w:val="0"/>
-          <w:sz w:val="32"/>
-          <w:szCs w:val="32"/>
-        </w:rPr>
-      </w:pPr>
-      <w:r>
-        <w:rPr>
-          <w:rStyle w:val="berschrift4Zchn"/>
-          <w:i w:val="0"/>
-          <w:iCs w:val="0"/>
-          <w:sz w:val="32"/>
-          <w:szCs w:val="32"/>
-        </w:rPr>
-        <w:t>Verwendung von Ankreuzkompetenzen im ASV</w:t>
-      </w:r>
-      <w:r>
-        <w:rPr>
-          <w:rStyle w:val="berschrift4Zchn"/>
-          <w:i w:val="0"/>
-          <w:iCs w:val="0"/>
-          <w:sz w:val="32"/>
-          <w:szCs w:val="32"/>
-        </w:rPr>
-        <w:t xml:space="preserve"> bei Klasse 4</w:t>
-      </w:r>
-    </w:p>
-    <w:p>
-      <w:pPr>
-        <w:pStyle w:val="Standard1"/>
-        <w:rPr>
-          <w:rFonts w:ascii="Arial" w:hAnsi="Arial" w:cs="Arial"/>
-          <w:sz w:val="24"/>
-          <w:szCs w:val="24"/>
-        </w:rPr>
-      </w:pPr>
-      <w:r>
-        <w:rPr>
-          <w:rStyle w:val="tm5"/>
-          <w:rFonts w:ascii="Arial" w:hAnsi="Arial" w:cs="Arial"/>
-          <w:sz w:val="24"/>
-          <w:szCs w:val="24"/>
-        </w:rPr>
-        <w:br/>
-      </w:r>
-      <w:r>
-        <w:rPr>
-          <w:rStyle w:val="tm5"/>
-          <w:rFonts w:ascii="Arial" w:hAnsi="Arial" w:cs="Arial"/>
-          <w:sz w:val="24"/>
-          <w:szCs w:val="24"/>
-        </w:rPr>
-        <w:t>Die folgenden Optionen werden nur benötigt, falls das Zeugnis auch einen "Ankreuzbereich" für das Arbeits- und Sozialverhalten enthält. Es gibt nämlich Schulen, bei denen ASV im Jahrgang 04 nicht als Text, sondern als "Ankreuzkompetenzen" ausgegeben werden. Das Hybridzeugnis kann bei Vorhandensein solcher Daten diese auch ausgeben, das beschränkt sich aber nur auf ASV Kompetenzen, sollen Ankreuzkompetenzen anderer Fächer ausgegeben werden, so ist das Ankreuzzeugnis zu verwenden.</w:t>
-      </w:r>
-    </w:p>
-    <w:p>
-      <w:pPr>
-        <w:pStyle w:val="Standard1"/>
-        <w:rPr>
-          <w:rStyle w:val="tm5"/>
-          <w:rFonts w:ascii="Arial" w:hAnsi="Arial" w:cs="Arial"/>
-          <w:sz w:val="24"/>
-          <w:szCs w:val="24"/>
-        </w:rPr>
-      </w:pPr>
-      <w:proofErr w:type="spellStart"/>
-      <w:r>
-        <w:rPr>
-          <w:rStyle w:val="tm5"/>
-          <w:rFonts w:ascii="Arial" w:hAnsi="Arial" w:cs="Arial"/>
-          <w:b/>
-          <w:bCs/>
-          <w:sz w:val="24"/>
-          <w:szCs w:val="24"/>
-        </w:rPr>
-        <w:lastRenderedPageBreak/>
-        <w:t>KeineASVAKK</w:t>
-      </w:r>
-      <w:proofErr w:type="spellEnd"/>
-      <w:r>
-        <w:rPr>
-          <w:rFonts w:ascii="Arial" w:hAnsi="Arial" w:cs="Arial"/>
-          <w:sz w:val="24"/>
-          <w:szCs w:val="24"/>
-        </w:rPr>
-        <w:br/>
-      </w:r>
-      <w:r>
-        <w:rPr>
-          <w:rStyle w:val="tm5"/>
-          <w:rFonts w:ascii="Arial" w:hAnsi="Arial" w:cs="Arial"/>
-          <w:sz w:val="24"/>
-          <w:szCs w:val="24"/>
-        </w:rPr>
-        <w:t>Fall diese Option vorhanden ist, werden trotz Vorhandensein von ASV-Ankreuzkompetenzen diese nicht auf dem Zeugnis ausgegeben. Es gibt Schulen, die diese Angaben stattdessen auf einen separaten Beiblatt zum Zeugnis ausgeben, dann sollen die ASV-Ankreuzkompetenzen im eigentlichen Zeugnis nicht ausgegeben werden.</w:t>
-      </w:r>
-    </w:p>
-    <w:p>
-      <w:pPr>
-        <w:rPr>
-          <w:rFonts w:ascii="Arial" w:hAnsi="Arial" w:cs="Arial"/>
-          <w:b/>
-          <w:noProof/>
-        </w:rPr>
-      </w:pPr>
-      <w:r>
-        <w:rPr>
-          <w:rFonts w:ascii="Arial" w:hAnsi="Arial" w:cs="Arial"/>
-          <w:b/>
-          <w:noProof/>
-        </w:rPr>
-        <w:t>Kopfhoehe</w:t>
-      </w:r>
-    </w:p>
-    <w:p>
-      <w:pPr>
-        <w:rPr>
-          <w:rFonts w:ascii="Arial" w:hAnsi="Arial" w:cs="Arial"/>
-          <w:noProof/>
-        </w:rPr>
-      </w:pPr>
-      <w:r>
-        <w:rPr>
-          <w:rFonts w:ascii="Arial" w:hAnsi="Arial" w:cs="Arial"/>
-          <w:noProof/>
-        </w:rPr>
-        <w:t>Hier kann die Höhe des „Fachkopfes“ festgelegt werden (in mm). Der Wert hängt von der Textlänge der verwendeten „Kompetenzstufen“ ab und muss experimentell ermittelt werden. Vorgabe ist „Kopfhoehe=30“.</w:t>
-      </w:r>
-    </w:p>
-    <w:p>
-      <w:pPr>
-        <w:pStyle w:val="Standard1"/>
-        <w:rPr>
-          <w:rFonts w:ascii="Arial" w:hAnsi="Arial" w:cs="Arial"/>
-          <w:sz w:val="24"/>
-          <w:szCs w:val="24"/>
-        </w:rPr>
-      </w:pPr>
-      <w:r>
-        <w:rPr>
-          <w:rFonts w:ascii="Arial" w:hAnsi="Arial" w:cs="Arial"/>
-          <w:noProof/>
-        </w:rPr>
-        <w:drawing>
-          <wp:inline distT="0" distB="0" distL="0" distR="0" wp14:anchorId="59A1306A" wp14:editId="17CB2695">
-            <wp:extent cx="2639695" cy="2305685"/>
-            <wp:effectExtent l="0" t="0" r="8255" b="0"/>
-            <wp:docPr id="279" name="Bild 279"/>
-            <wp:cNvGraphicFramePr>
-              <a:graphicFrameLocks xmlns:a="http://schemas.openxmlformats.org/drawingml/2006/main" noChangeAspect="1"/>
-            </wp:cNvGraphicFramePr>
-            <a:graphic xmlns:a="http://schemas.openxmlformats.org/drawingml/2006/main">
-              <a:graphicData uri="http://schemas.openxmlformats.org/drawingml/2006/picture">
-                <pic:pic xmlns:pic="http://schemas.openxmlformats.org/drawingml/2006/picture">
-                  <pic:nvPicPr>
-                    <pic:cNvPr id="0" name="Picture 279"/>
-                    <pic:cNvPicPr>
-                      <a:picLocks noChangeAspect="1" noChangeArrowheads="1"/>
-                    </pic:cNvPicPr>
-                  </pic:nvPicPr>
-                  <pic:blipFill>
-                    <a:blip r:embed="rId24">
-                      <a:extLst>
-                        <a:ext uri="{28A0092B-C50C-407E-A947-70E740481C1C}">
-                          <a14:useLocalDpi xmlns:a14="http://schemas.microsoft.com/office/drawing/2010/main" val="0"/>
-                        </a:ext>
-                      </a:extLst>
-                    </a:blip>
-                    <a:srcRect/>
-                    <a:stretch>
-                      <a:fillRect/>
-                    </a:stretch>
-                  </pic:blipFill>
-                  <pic:spPr bwMode="auto">
-                    <a:xfrm>
-                      <a:off x="0" y="0"/>
-                      <a:ext cx="2639695" cy="2305685"/>
-                    </a:xfrm>
-                    <a:prstGeom prst="rect">
-                      <a:avLst/>
-                    </a:prstGeom>
-                    <a:noFill/>
-                    <a:ln>
-                      <a:noFill/>
-                    </a:ln>
-                  </pic:spPr>
-                </pic:pic>
-              </a:graphicData>
-            </a:graphic>
-          </wp:inline>
-        </w:drawing>
-      </w:r>
-    </w:p>
-    <w:p>
-      <w:pPr>
-        <w:pStyle w:val="Standard1"/>
-        <w:rPr>
-          <w:rStyle w:val="tm5"/>
-          <w:rFonts w:ascii="Arial" w:hAnsi="Arial" w:cs="Arial"/>
-          <w:b/>
-          <w:bCs/>
-          <w:sz w:val="24"/>
-          <w:szCs w:val="24"/>
-        </w:rPr>
-      </w:pPr>
-    </w:p>
-    <w:p>
-      <w:pPr>
-        <w:rPr>
-          <w:rFonts w:ascii="Arial" w:hAnsi="Arial" w:cs="Arial"/>
-          <w:b/>
-        </w:rPr>
-      </w:pPr>
-      <w:proofErr w:type="spellStart"/>
-      <w:r>
-        <w:rPr>
-          <w:rFonts w:ascii="Arial" w:hAnsi="Arial" w:cs="Arial"/>
-          <w:b/>
-        </w:rPr>
-        <w:t>Zeilenh</w:t>
-      </w:r>
-      <w:r>
-        <w:rPr>
-          <w:rFonts w:ascii="Arial" w:hAnsi="Arial" w:cs="Arial"/>
-          <w:b/>
-        </w:rPr>
-        <w:t>oe</w:t>
-      </w:r>
-      <w:r>
-        <w:rPr>
-          <w:rFonts w:ascii="Arial" w:hAnsi="Arial" w:cs="Arial"/>
-          <w:b/>
-        </w:rPr>
-        <w:t>he</w:t>
-      </w:r>
-      <w:proofErr w:type="spellEnd"/>
-    </w:p>
-    <w:p>
-      <w:pPr>
-        <w:rPr>
-          <w:rFonts w:ascii="Arial" w:hAnsi="Arial" w:cs="Arial"/>
-        </w:rPr>
-      </w:pPr>
-      <w:r>
-        <w:rPr>
-          <w:rFonts w:ascii="Arial" w:hAnsi="Arial" w:cs="Arial"/>
-        </w:rPr>
-        <w:t>Hier kann die Höhe einer „Ankreuz-Zeile“ (in mm) eingestellt werden, gültige Werte sind 4 oder 5. Die Schriftgröße wird automatisch angepasst.</w:t>
-      </w:r>
-      <w:r>
-        <w:rPr>
-          <w:rFonts w:ascii="Arial" w:hAnsi="Arial" w:cs="Arial"/>
-        </w:rPr>
-        <w:br/>
-      </w:r>
-      <w:r>
-        <w:rPr>
-          <w:rFonts w:ascii="Arial" w:hAnsi="Arial" w:cs="Arial"/>
-          <w:b/>
-        </w:rPr>
-        <w:t>Hinweis:</w:t>
-      </w:r>
-      <w:r>
-        <w:rPr>
-          <w:rFonts w:ascii="Arial" w:hAnsi="Arial" w:cs="Arial"/>
-        </w:rPr>
-        <w:t xml:space="preserve"> Wenn die betreffende Kompetenzbeschreibung nicht in eine Zeile passt, erfolgt ein automatischer Umbruch, dadurch wird natürlich mehr Platz als der eingestellte Wert benötigt.</w:t>
-      </w:r>
-    </w:p>
-    <w:p>
-      <w:pPr>
-        <w:rPr>
-          <w:rFonts w:ascii="Arial" w:hAnsi="Arial" w:cs="Arial"/>
-          <w:b/>
-          <w:noProof/>
-        </w:rPr>
-      </w:pPr>
-      <w:r>
-        <w:rPr>
-          <w:rFonts w:ascii="Arial" w:hAnsi="Arial" w:cs="Arial"/>
-          <w:b/>
-          <w:noProof/>
-        </w:rPr>
-        <w:t>FachKopfSichtbarE1</w:t>
-      </w:r>
-    </w:p>
-    <w:p>
-      <w:pPr>
-        <w:rPr>
-          <w:rFonts w:ascii="Arial" w:hAnsi="Arial" w:cs="Arial"/>
-          <w:b/>
-          <w:noProof/>
-        </w:rPr>
-      </w:pPr>
-      <w:r>
-        <w:rPr>
-          <w:rFonts w:ascii="Arial" w:hAnsi="Arial" w:cs="Arial"/>
-          <w:b/>
-          <w:noProof/>
-        </w:rPr>
-        <w:t>FachKopfSichtbarE2</w:t>
-      </w:r>
-    </w:p>
-    <w:p>
-      <w:pPr>
-        <w:rPr>
-          <w:rFonts w:ascii="Arial" w:hAnsi="Arial" w:cs="Arial"/>
-          <w:b/>
-          <w:noProof/>
-        </w:rPr>
-      </w:pPr>
-      <w:r>
-        <w:rPr>
-          <w:rFonts w:ascii="Arial" w:hAnsi="Arial" w:cs="Arial"/>
-          <w:b/>
-          <w:noProof/>
-        </w:rPr>
-        <w:t>FachKopfSichtbar03</w:t>
-      </w:r>
-    </w:p>
-    <w:p>
-      <w:pPr>
-        <w:rPr>
-          <w:rFonts w:ascii="Arial" w:hAnsi="Arial" w:cs="Arial"/>
-          <w:b/>
-          <w:noProof/>
-        </w:rPr>
-      </w:pPr>
-      <w:r>
-        <w:rPr>
-          <w:rFonts w:ascii="Arial" w:hAnsi="Arial" w:cs="Arial"/>
-          <w:b/>
-          <w:noProof/>
-        </w:rPr>
-        <w:t>FachKopfSichtbar04</w:t>
-      </w:r>
-    </w:p>
-    <w:p>
-      <w:pPr>
-        <w:rPr>
-          <w:rFonts w:ascii="Arial" w:hAnsi="Arial" w:cs="Arial"/>
-          <w:noProof/>
-        </w:rPr>
-      </w:pPr>
-      <w:r>
-        <w:rPr>
-          <w:rFonts w:ascii="Arial" w:hAnsi="Arial" w:cs="Arial"/>
-          <w:noProof/>
-        </w:rPr>
-        <w:t xml:space="preserve">Wenn keine individuellen Angaben gemacht werden, werden die Texte für die Kompetenzstufen bei jedem „Fachkopf“ ausgegeben (siehe Abbildung oben). Dadurch wird natürlich relativ viel Platz verbraucht. Über die Optionen „FachKopfSichtbarE1=“ usw. kann für jeden Jahrgang individuell festgelegt werden, bei welchen Fächern der Kopf bzw. die Kompetenzstufen ausgegeben werden sollen. Dies sollte bei den Fächern der Fall sein, die auf einer Seite als erste erscheinen. Da dies aber von mehreren Faktoren abhängt (Reihenfolge der Fächer, Anzahl der Kompetenzbeschreibungen pro Fach, Höhe des Fachkopfes, „Zusammhalten“ der einzelnen Fächer usw.), kann nicht automatisch entschieden werden, bei welchen Fächern die Texte für die Kompetenzstufen ausgegeben werden sollen. Zudem kann die Anzahl der Kompetenzbeschreibungen bei den einzelnen Jahrgängen sehr unterschiedlich sein. Daher kann über die Optionen „FachKopfSichtbarE1=“ usw. für jeden Jahrgang separat festgelegt werden, bei welchen Fächern der Kopf ausgegeben werden soll. Dabei sind die betreffenden Fachkürzel, getrennt durch Semikolon, anzugeben. Welche dies sind, muss für jeden </w:t>
-      </w:r>
-      <w:r>
-        <w:rPr>
-          <w:rFonts w:ascii="Arial" w:hAnsi="Arial" w:cs="Arial"/>
-          <w:noProof/>
-        </w:rPr>
-        <w:lastRenderedPageBreak/>
-        <w:t>Jahrgang experimentell festgelegt werden. Das sollte natürlich erst dann geschehen, wenn endgültig festgelegt ist, welche Kompetenzbeschreibungen für die einzelnen Fächer zur Verfügung stehen sollen und in welcher Reihenfolge die Fächer auf dem Zeugnis ausgegeben werden.</w:t>
-      </w:r>
-    </w:p>
-    <w:p>
-      <w:pPr>
-        <w:rPr>
-          <w:rFonts w:ascii="Arial" w:hAnsi="Arial" w:cs="Arial"/>
-          <w:noProof/>
-        </w:rPr>
-      </w:pPr>
-    </w:p>
-    <w:p>
-      <w:pPr>
-        <w:rPr>
-          <w:rFonts w:ascii="Arial" w:hAnsi="Arial" w:cs="Arial"/>
-          <w:noProof/>
-        </w:rPr>
-      </w:pPr>
-      <w:r>
-        <w:rPr>
-          <w:rFonts w:ascii="Arial" w:hAnsi="Arial" w:cs="Arial"/>
-          <w:noProof/>
-        </w:rPr>
-        <w:t>Beispiel:</w:t>
-      </w:r>
-    </w:p>
-    <w:p>
-      <w:pPr>
-        <w:rPr>
-          <w:rFonts w:ascii="Arial" w:hAnsi="Arial" w:cs="Arial"/>
-          <w:noProof/>
-        </w:rPr>
-      </w:pPr>
-      <w:r>
-        <w:rPr>
-          <w:rFonts w:ascii="Arial" w:hAnsi="Arial" w:cs="Arial"/>
-          <w:noProof/>
-        </w:rPr>
-        <w:t>FachKopfSichtbarE1=D;E;M;SP;MU</w:t>
-      </w:r>
-    </w:p>
-    <w:p>
-      <w:pPr>
-        <w:rPr>
-          <w:rFonts w:ascii="Arial" w:hAnsi="Arial" w:cs="Arial"/>
-          <w:noProof/>
-        </w:rPr>
-      </w:pPr>
-      <w:r>
-        <w:rPr>
-          <w:rFonts w:ascii="Arial" w:hAnsi="Arial" w:cs="Arial"/>
-          <w:noProof/>
-        </w:rPr>
-        <w:t>Im Jahrgang E1 wird der Fachkopf bei den Fächern Deutsch, Englisch, Mathematik, Sport und Musik ausgegeben.</w:t>
-      </w:r>
-    </w:p>
-    <w:p>
-      <w:pPr>
-        <w:rPr>
-          <w:rFonts w:ascii="Arial" w:hAnsi="Arial" w:cs="Arial"/>
-          <w:noProof/>
-        </w:rPr>
-      </w:pPr>
-    </w:p>
-    <w:p>
-      <w:pPr>
-        <w:rPr>
-          <w:rFonts w:ascii="Arial" w:hAnsi="Arial" w:cs="Arial"/>
-          <w:noProof/>
-        </w:rPr>
-      </w:pPr>
-    </w:p>
-    <w:p>
-      <w:pPr>
-        <w:rPr>
-          <w:rFonts w:ascii="Arial" w:hAnsi="Arial" w:cs="Arial"/>
-          <w:b/>
-          <w:noProof/>
-        </w:rPr>
-      </w:pPr>
-      <w:r>
-        <w:rPr>
-          <w:rFonts w:ascii="Arial" w:hAnsi="Arial" w:cs="Arial"/>
-          <w:b/>
-          <w:noProof/>
-        </w:rPr>
-        <w:t>Ankreuzsymbol</w:t>
-      </w:r>
-    </w:p>
-    <w:p>
-      <w:pPr>
-        <w:rPr>
-          <w:rFonts w:ascii="Arial" w:hAnsi="Arial" w:cs="Arial"/>
-          <w:noProof/>
-        </w:rPr>
-      </w:pPr>
-      <w:r>
-        <w:rPr>
-          <w:rFonts w:ascii="Arial" w:hAnsi="Arial" w:cs="Arial"/>
-          <w:noProof/>
-        </w:rPr>
-        <w:t>Über diesen Eintrag kann das „Ankreuzsymbol“ festgelegt werden. Gültige Einträge sind</w:t>
-      </w:r>
-    </w:p>
-    <w:p>
-      <w:pPr>
-        <w:rPr>
-          <w:rFonts w:ascii="Arial" w:hAnsi="Arial" w:cs="Arial"/>
-          <w:noProof/>
-        </w:rPr>
-      </w:pPr>
-      <w:r>
-        <w:rPr>
-          <w:rFonts w:ascii="Arial" w:hAnsi="Arial" w:cs="Arial"/>
-          <w:noProof/>
-        </w:rPr>
-        <w:t xml:space="preserve">Ankreuzsymbol=C  (es wird ein „Check-Häkchen“ angezeigt </w:t>
-      </w:r>
-      <w:r>
-        <w:rPr>
-          <w:rFonts w:ascii="Arial" w:hAnsi="Arial" w:cs="Arial"/>
-          <w:noProof/>
-        </w:rPr>
-        <w:drawing>
-          <wp:inline distT="0" distB="0" distL="0" distR="0" wp14:anchorId="439DFADE" wp14:editId="1EADF283">
-            <wp:extent cx="256032" cy="249632"/>
-            <wp:effectExtent l="0" t="0" r="0" b="0"/>
-            <wp:docPr id="27" name="Grafik 27"/>
-            <wp:cNvGraphicFramePr>
-              <a:graphicFrameLocks xmlns:a="http://schemas.openxmlformats.org/drawingml/2006/main" noChangeAspect="1"/>
-            </wp:cNvGraphicFramePr>
-            <a:graphic xmlns:a="http://schemas.openxmlformats.org/drawingml/2006/main">
-              <a:graphicData uri="http://schemas.openxmlformats.org/drawingml/2006/picture">
-                <pic:pic xmlns:pic="http://schemas.openxmlformats.org/drawingml/2006/picture">
-                  <pic:nvPicPr>
-                    <pic:cNvPr id="0" name=""/>
-                    <pic:cNvPicPr/>
-                  </pic:nvPicPr>
-                  <pic:blipFill>
-                    <a:blip r:embed="rId25"/>
-                    <a:stretch>
-                      <a:fillRect/>
-                    </a:stretch>
-                  </pic:blipFill>
-                  <pic:spPr>
-                    <a:xfrm>
-                      <a:off x="0" y="0"/>
-                      <a:ext cx="256478" cy="250066"/>
-                    </a:xfrm>
-                    <a:prstGeom prst="rect">
-                      <a:avLst/>
-                    </a:prstGeom>
-                  </pic:spPr>
-                </pic:pic>
-              </a:graphicData>
-            </a:graphic>
-          </wp:inline>
-        </w:drawing>
-      </w:r>
-      <w:r>
-        <w:rPr>
-          <w:rFonts w:ascii="Arial" w:hAnsi="Arial" w:cs="Arial"/>
-          <w:noProof/>
-        </w:rPr>
-        <w:t>)</w:t>
-      </w:r>
-    </w:p>
-    <w:p>
-      <w:pPr>
-        <w:rPr>
-          <w:rFonts w:ascii="Arial" w:hAnsi="Arial" w:cs="Arial"/>
-          <w:noProof/>
-        </w:rPr>
-      </w:pPr>
-      <w:r>
-        <w:rPr>
-          <w:rFonts w:ascii="Arial" w:hAnsi="Arial" w:cs="Arial"/>
-          <w:noProof/>
-        </w:rPr>
-        <w:t xml:space="preserve">Ankreuzsymbol=X  (es wird ein „Kreuzchen“ angezeigT </w:t>
-      </w:r>
-      <w:r>
-        <w:rPr>
-          <w:rFonts w:ascii="Arial" w:hAnsi="Arial" w:cs="Arial"/>
-          <w:noProof/>
-        </w:rPr>
-        <w:drawing>
-          <wp:inline distT="0" distB="0" distL="0" distR="0" wp14:anchorId="123D5998" wp14:editId="56A2D311">
-            <wp:extent cx="299153" cy="270662"/>
-            <wp:effectExtent l="0" t="0" r="5715" b="0"/>
-            <wp:docPr id="42" name="Grafik 42"/>
-            <wp:cNvGraphicFramePr>
-              <a:graphicFrameLocks xmlns:a="http://schemas.openxmlformats.org/drawingml/2006/main" noChangeAspect="1"/>
-            </wp:cNvGraphicFramePr>
-            <a:graphic xmlns:a="http://schemas.openxmlformats.org/drawingml/2006/main">
-              <a:graphicData uri="http://schemas.openxmlformats.org/drawingml/2006/picture">
-                <pic:pic xmlns:pic="http://schemas.openxmlformats.org/drawingml/2006/picture">
-                  <pic:nvPicPr>
-                    <pic:cNvPr id="0" name=""/>
-                    <pic:cNvPicPr/>
-                  </pic:nvPicPr>
-                  <pic:blipFill>
-                    <a:blip r:embed="rId26"/>
-                    <a:stretch>
-                      <a:fillRect/>
-                    </a:stretch>
-                  </pic:blipFill>
-                  <pic:spPr>
-                    <a:xfrm>
-                      <a:off x="0" y="0"/>
-                      <a:ext cx="302121" cy="273347"/>
-                    </a:xfrm>
-                    <a:prstGeom prst="rect">
-                      <a:avLst/>
-                    </a:prstGeom>
-                  </pic:spPr>
-                </pic:pic>
-              </a:graphicData>
-            </a:graphic>
-          </wp:inline>
-        </w:drawing>
-      </w:r>
-      <w:r>
-        <w:rPr>
-          <w:rFonts w:ascii="Arial" w:hAnsi="Arial" w:cs="Arial"/>
-          <w:noProof/>
-        </w:rPr>
-        <w:t>)</w:t>
-      </w:r>
-    </w:p>
-    <w:p>
-      <w:pPr>
-        <w:rPr>
-          <w:rFonts w:ascii="Arial" w:hAnsi="Arial" w:cs="Arial"/>
-          <w:noProof/>
-        </w:rPr>
-      </w:pPr>
-    </w:p>
-    <w:p>
-      <w:pPr>
-        <w:pStyle w:val="Standard1"/>
-        <w:rPr>
-          <w:rStyle w:val="tm5"/>
-          <w:rFonts w:ascii="Arial" w:hAnsi="Arial" w:cs="Arial"/>
-          <w:sz w:val="24"/>
-          <w:szCs w:val="24"/>
-        </w:rPr>
-      </w:pPr>
-      <w:r>
-        <w:rPr>
-          <w:rFonts w:ascii="Arial" w:hAnsi="Arial" w:cs="Arial"/>
-          <w:sz w:val="24"/>
-          <w:szCs w:val="24"/>
-        </w:rPr>
-        <w:br/>
-      </w:r>
-    </w:p>
-    <w:p>
-      <w:pPr>
-        <w:rPr>
-          <w:rFonts w:ascii="Arial" w:hAnsi="Arial" w:cs="Arial"/>
-        </w:rPr>
-      </w:pPr>
-      <w:r>
-        <w:rPr>
-          <w:rFonts w:ascii="Arial" w:hAnsi="Arial" w:cs="Arial"/>
-          <w:b/>
-        </w:rPr>
-        <w:t>Wichtig:</w:t>
-      </w:r>
-      <w:r>
-        <w:rPr>
-          <w:rFonts w:ascii="Arial" w:hAnsi="Arial" w:cs="Arial"/>
-        </w:rPr>
-        <w:t xml:space="preserve"> </w:t>
-      </w:r>
-      <w:r>
-        <w:rPr>
-          <w:rFonts w:ascii="Arial" w:hAnsi="Arial" w:cs="Arial"/>
-        </w:rPr>
-        <w:t>Möglicherweise muss bei dieser Option ein speziell angepasstes Deckblatt (Schullogo, persönliche Angaben) verwendet werden. Bitte beachten Sie hierzu die Hinweise in Abschnitt 4.1.</w:t>
-      </w:r>
-    </w:p>
-    <w:p>
-      <w:pPr>
-        <w:rPr>
-          <w:rFonts w:ascii="Arial" w:hAnsi="Arial" w:cs="Arial"/>
-        </w:rPr>
-      </w:pPr>
-    </w:p>
-    <w:p>
-      <w:pPr>
-        <w:rPr>
-          <w:rFonts w:ascii="Arial" w:hAnsi="Arial" w:cs="Arial"/>
-        </w:rPr>
-      </w:pPr>
-    </w:p>
-    <w:p>
-      <w:pPr>
-        <w:pStyle w:val="berschrift1"/>
-        <w:numPr>
-          <w:ilvl w:val="0"/>
-          <w:numId w:val="0"/>
-        </w:numPr>
-      </w:pPr>
-      <w:r>
-        <w:br w:type="page"/>
-      </w:r>
-      <w:bookmarkStart w:id="12" w:name="_Toc50109506"/>
-      <w:r>
-        <w:lastRenderedPageBreak/>
-        <w:t>Anhang</w:t>
-      </w:r>
-      <w:r>
-        <w:t xml:space="preserve"> 3</w:t>
-      </w:r>
-      <w:r>
-        <w:t xml:space="preserve">: </w:t>
-      </w:r>
-      <w:r>
-        <w:t>Beispiele</w:t>
-      </w:r>
-      <w:bookmarkEnd w:id="12"/>
-    </w:p>
-    <w:p>
-      <w:pPr>
-        <w:pStyle w:val="berschrift3"/>
-      </w:pPr>
-      <w:bookmarkStart w:id="13" w:name="_Toc50109507"/>
-      <w:r>
-        <w:t>Beispiel: Textzeugnis für Jahrgangsstufe 03, 2. Halbjahr mit allgemeinen Angaben zur Lernentwicklung und zum Leistungsstand</w:t>
-      </w:r>
-      <w:bookmarkEnd w:id="13"/>
-    </w:p>
-    <w:p>
-      <w:pPr>
-        <w:rPr>
-          <w:rFonts w:ascii="Arial" w:hAnsi="Arial" w:cs="Arial"/>
-        </w:rPr>
-      </w:pPr>
-      <w:r>
-        <w:rPr>
-          <w:rFonts w:ascii="Arial" w:hAnsi="Arial" w:cs="Arial"/>
-        </w:rPr>
-        <w:t>Bei diesem Beispiel wurden allgemeine Angaben zur Lernentwicklung und zum Leistungsstand eingegeben, diese haben Vorrang vor evtl. vorhandenen fachbezogenen Bemerkungen (die dann nicht ausgegeben werden).</w:t>
-      </w:r>
-    </w:p>
-    <w:p>
-      <w:pPr>
-        <w:rPr>
-          <w:rFonts w:ascii="Arial" w:hAnsi="Arial" w:cs="Arial"/>
-        </w:rPr>
-      </w:pPr>
-    </w:p>
-    <w:p>
-      <w:r>
-        <w:rPr>
-          <w:noProof/>
-        </w:rPr>
-        <w:drawing>
-          <wp:inline distT="0" distB="0" distL="0" distR="0" wp14:anchorId="3D55846E" wp14:editId="14C657E4">
-            <wp:extent cx="5759450" cy="7581704"/>
-            <wp:effectExtent l="0" t="0" r="0" b="635"/>
-            <wp:docPr id="54" name="Grafik 54"/>
-            <wp:cNvGraphicFramePr>
-              <a:graphicFrameLocks xmlns:a="http://schemas.openxmlformats.org/drawingml/2006/main" noChangeAspect="1"/>
-            </wp:cNvGraphicFramePr>
-            <a:graphic xmlns:a="http://schemas.openxmlformats.org/drawingml/2006/main">
-              <a:graphicData uri="http://schemas.openxmlformats.org/drawingml/2006/picture">
-                <pic:pic xmlns:pic="http://schemas.openxmlformats.org/drawingml/2006/picture">
-                  <pic:nvPicPr>
-                    <pic:cNvPr id="0" name=""/>
-                    <pic:cNvPicPr/>
-                  </pic:nvPicPr>
-                  <pic:blipFill>
-                    <a:blip r:embed="rId27"/>
-                    <a:stretch>
-                      <a:fillRect/>
-                    </a:stretch>
-                  </pic:blipFill>
-                  <pic:spPr>
-                    <a:xfrm>
-                      <a:off x="0" y="0"/>
-                      <a:ext cx="5759450" cy="7581704"/>
-                    </a:xfrm>
-                    <a:prstGeom prst="rect">
-                      <a:avLst/>
-                    </a:prstGeom>
-                  </pic:spPr>
-                </pic:pic>
-              </a:graphicData>
-            </a:graphic>
-          </wp:inline>
-        </w:drawing>
-      </w:r>
-      <w:r>
-        <w:t xml:space="preserve"> </w:t>
-      </w:r>
-      <w:r>
-        <w:br w:type="page"/>
-      </w:r>
-      <w:r>
-        <w:lastRenderedPageBreak/>
-        <w:t>Beispiel: Textzeugnis für Jahrgangsstufe 03, 2. Halbjahr mit fachbezogenen Angaben zur Lernentwicklung und zum Leistungsstand</w:t>
-      </w:r>
-    </w:p>
-    <w:p>
-      <w:pPr>
-        <w:rPr>
-          <w:rFonts w:ascii="Arial" w:hAnsi="Arial" w:cs="Arial"/>
-        </w:rPr>
-      </w:pPr>
-      <w:r>
-        <w:rPr>
-          <w:rFonts w:ascii="Arial" w:hAnsi="Arial" w:cs="Arial"/>
-        </w:rPr>
-        <w:t>Bei diesem Beispiel wurden keine allgemeine</w:t>
-      </w:r>
-      <w:r>
-        <w:rPr>
-          <w:rFonts w:ascii="Arial" w:hAnsi="Arial" w:cs="Arial"/>
-        </w:rPr>
-        <w:t>n</w:t>
-      </w:r>
-      <w:r>
-        <w:rPr>
-          <w:rFonts w:ascii="Arial" w:hAnsi="Arial" w:cs="Arial"/>
-        </w:rPr>
-        <w:t xml:space="preserve"> Angaben zur Lernentwicklung und zum Leistungsstand eingegeben, daher werden vorhandene fachbezogenen Bemerkungen ausgegeben.</w:t>
-      </w:r>
-    </w:p>
-    <w:p>
-      <w:pPr>
-        <w:rPr>
-          <w:rFonts w:ascii="Arial" w:hAnsi="Arial" w:cs="Arial"/>
-        </w:rPr>
-      </w:pPr>
-    </w:p>
-    <w:p>
-      <w:pPr>
-        <w:rPr>
-          <w:rFonts w:ascii="Arial" w:hAnsi="Arial" w:cs="Arial"/>
-        </w:rPr>
-      </w:pPr>
-      <w:r>
-        <w:rPr>
-          <w:rFonts w:ascii="Arial" w:hAnsi="Arial" w:cs="Arial"/>
-          <w:noProof/>
-        </w:rPr>
-        <w:drawing>
-          <wp:inline distT="0" distB="0" distL="0" distR="0" wp14:anchorId="182676D6" wp14:editId="16A99B47">
-            <wp:extent cx="5759450" cy="7812548"/>
-            <wp:effectExtent l="0" t="0" r="0" b="0"/>
-            <wp:docPr id="56" name="Grafik 56"/>
-            <wp:cNvGraphicFramePr>
-              <a:graphicFrameLocks xmlns:a="http://schemas.openxmlformats.org/drawingml/2006/main" noChangeAspect="1"/>
-            </wp:cNvGraphicFramePr>
-            <a:graphic xmlns:a="http://schemas.openxmlformats.org/drawingml/2006/main">
-              <a:graphicData uri="http://schemas.openxmlformats.org/drawingml/2006/picture">
-                <pic:pic xmlns:pic="http://schemas.openxmlformats.org/drawingml/2006/picture">
-                  <pic:nvPicPr>
-                    <pic:cNvPr id="0" name=""/>
-                    <pic:cNvPicPr/>
-                  </pic:nvPicPr>
-                  <pic:blipFill>
-                    <a:blip r:embed="rId28"/>
-                    <a:stretch>
-                      <a:fillRect/>
-                    </a:stretch>
-                  </pic:blipFill>
-                  <pic:spPr>
-                    <a:xfrm>
-                      <a:off x="0" y="0"/>
-                      <a:ext cx="5759450" cy="7812548"/>
-                    </a:xfrm>
-                    <a:prstGeom prst="rect">
-                      <a:avLst/>
-                    </a:prstGeom>
-                  </pic:spPr>
-                </pic:pic>
-              </a:graphicData>
-            </a:graphic>
-          </wp:inline>
-        </w:drawing>
-      </w:r>
-    </w:p>
-    <w:p>
-      <w:pPr>
-        <w:rPr>
-          <w:rFonts w:ascii="Arial" w:hAnsi="Arial" w:cs="Arial"/>
-        </w:rPr>
-      </w:pPr>
-      <w:r>
-        <w:rPr>
-          <w:rFonts w:ascii="Arial" w:hAnsi="Arial" w:cs="Arial"/>
-        </w:rPr>
-        <w:br w:type="page"/>
-      </w:r>
-    </w:p>
-    <w:p>
-      <w:pPr>
-        <w:pStyle w:val="berschrift3"/>
-      </w:pPr>
-      <w:bookmarkStart w:id="14" w:name="_Toc50109508"/>
-      <w:r>
-        <w:lastRenderedPageBreak/>
-        <w:t>Beispiel: Z</w:t>
-      </w:r>
-      <w:r>
-        <w:t>eugnis für Jahrgangsstufe 04, 1. Halbjahr mit Angaben zum Arbeits- und Sozialverhalten</w:t>
-      </w:r>
-      <w:r>
-        <w:t xml:space="preserve"> sowie zur Empfehlung zur Wahl der Schulform in der Sekundarstufe I.</w:t>
-      </w:r>
-      <w:bookmarkEnd w:id="14"/>
-    </w:p>
-    <w:p>
-      <w:pPr>
-        <w:rPr>
-          <w:rFonts w:ascii="Arial" w:hAnsi="Arial" w:cs="Arial"/>
-        </w:rPr>
-      </w:pPr>
-    </w:p>
-    <w:p>
-      <w:pPr>
-        <w:rPr>
-          <w:rFonts w:ascii="Arial" w:hAnsi="Arial" w:cs="Arial"/>
-        </w:rPr>
-      </w:pPr>
-      <w:r>
-        <w:rPr>
-          <w:rFonts w:ascii="Arial" w:hAnsi="Arial" w:cs="Arial"/>
-          <w:noProof/>
-        </w:rPr>
-        <w:drawing>
-          <wp:inline distT="0" distB="0" distL="0" distR="0" wp14:anchorId="03B6BABA" wp14:editId="1426336F">
-            <wp:extent cx="5759450" cy="6749566"/>
-            <wp:effectExtent l="0" t="0" r="0" b="0"/>
-            <wp:docPr id="58" name="Grafik 58"/>
-            <wp:cNvGraphicFramePr>
-              <a:graphicFrameLocks xmlns:a="http://schemas.openxmlformats.org/drawingml/2006/main" noChangeAspect="1"/>
-            </wp:cNvGraphicFramePr>
-            <a:graphic xmlns:a="http://schemas.openxmlformats.org/drawingml/2006/main">
-              <a:graphicData uri="http://schemas.openxmlformats.org/drawingml/2006/picture">
-                <pic:pic xmlns:pic="http://schemas.openxmlformats.org/drawingml/2006/picture">
-                  <pic:nvPicPr>
-                    <pic:cNvPr id="0" name=""/>
-                    <pic:cNvPicPr/>
-                  </pic:nvPicPr>
-                  <pic:blipFill>
-                    <a:blip r:embed="rId29"/>
-                    <a:stretch>
-                      <a:fillRect/>
-                    </a:stretch>
-                  </pic:blipFill>
-                  <pic:spPr>
-                    <a:xfrm>
-                      <a:off x="0" y="0"/>
-                      <a:ext cx="5759450" cy="6749566"/>
-                    </a:xfrm>
-                    <a:prstGeom prst="rect">
-                      <a:avLst/>
-                    </a:prstGeom>
-                  </pic:spPr>
-                </pic:pic>
-              </a:graphicData>
-            </a:graphic>
-          </wp:inline>
-        </w:drawing>
-      </w:r>
-    </w:p>
-    <w:p>
-      <w:pPr>
-        <w:rPr>
-          <w:rFonts w:ascii="Arial" w:hAnsi="Arial" w:cs="Arial"/>
-        </w:rPr>
-      </w:pPr>
-    </w:p>
-    <w:p>
-      <w:pPr>
-        <w:pStyle w:val="berschrift3"/>
-      </w:pPr>
-      <w:r>
-        <w:br w:type="page"/>
-      </w:r>
-      <w:bookmarkStart w:id="15" w:name="_Toc50109509"/>
-      <w:r>
-        <w:lastRenderedPageBreak/>
-        <w:t>Beispiel: Z</w:t>
-      </w:r>
-      <w:r>
-        <w:t>eugnis für Jahrgangsstufe 04, 2. Halbjahr ohne Angaben zum Arbeits- und Sozialverhalten</w:t>
-      </w:r>
-      <w:bookmarkEnd w:id="15"/>
-    </w:p>
-    <w:p>
-      <w:pPr>
-        <w:rPr>
-          <w:rFonts w:ascii="Arial" w:hAnsi="Arial" w:cs="Arial"/>
-        </w:rPr>
-      </w:pPr>
-    </w:p>
-    <w:p>
-      <w:pPr>
-        <w:rPr>
-          <w:rFonts w:ascii="Arial" w:hAnsi="Arial" w:cs="Arial"/>
-        </w:rPr>
-      </w:pPr>
-      <w:r>
-        <w:rPr>
-          <w:rFonts w:ascii="Arial" w:hAnsi="Arial" w:cs="Arial"/>
-          <w:noProof/>
-        </w:rPr>
-        <w:drawing>
-          <wp:inline distT="0" distB="0" distL="0" distR="0" wp14:anchorId="188FF634" wp14:editId="65E4EA4D">
-            <wp:extent cx="5759450" cy="7820508"/>
-            <wp:effectExtent l="0" t="0" r="0" b="9525"/>
-            <wp:docPr id="57" name="Grafik 57"/>
-            <wp:cNvGraphicFramePr>
-              <a:graphicFrameLocks xmlns:a="http://schemas.openxmlformats.org/drawingml/2006/main" noChangeAspect="1"/>
-            </wp:cNvGraphicFramePr>
-            <a:graphic xmlns:a="http://schemas.openxmlformats.org/drawingml/2006/main">
-              <a:graphicData uri="http://schemas.openxmlformats.org/drawingml/2006/picture">
-                <pic:pic xmlns:pic="http://schemas.openxmlformats.org/drawingml/2006/picture">
-                  <pic:nvPicPr>
-                    <pic:cNvPr id="0" name=""/>
-                    <pic:cNvPicPr/>
-                  </pic:nvPicPr>
-                  <pic:blipFill>
-                    <a:blip r:embed="rId30"/>
-                    <a:stretch>
-                      <a:fillRect/>
-                    </a:stretch>
-                  </pic:blipFill>
-                  <pic:spPr>
-                    <a:xfrm>
-                      <a:off x="0" y="0"/>
-                      <a:ext cx="5759450" cy="7820508"/>
-                    </a:xfrm>
-                    <a:prstGeom prst="rect">
-                      <a:avLst/>
-                    </a:prstGeom>
-                  </pic:spPr>
-                </pic:pic>
-              </a:graphicData>
-            </a:graphic>
-          </wp:inline>
-        </w:drawing>
-      </w:r>
-    </w:p>
-    <w:p>
-      <w:pPr>
-        <w:rPr>
-          <w:rFonts w:ascii="Arial" w:hAnsi="Arial" w:cs="Arial"/>
         </w:rPr>
       </w:pPr>
     </w:p>
@@ -9457,7 +6628,7 @@
 </file>
 
 <file path=word/endnotes.xml><?xml version="1.0" encoding="utf-8"?>
-<w:endnotes xmlns:wpc="http://schemas.microsoft.com/office/word/2010/wordprocessingCanvas" xmlns:cx="http://schemas.microsoft.com/office/drawing/2014/chartex" xmlns:cx1="http://schemas.microsoft.com/office/drawing/2015/9/8/chartex" xmlns:cx2="http://schemas.microsoft.com/office/drawing/2015/10/21/chartex" xmlns:cx3="http://schemas.microsoft.com/office/drawing/2016/5/9/chartex" xmlns:cx4="http://schemas.microsoft.com/office/drawing/2016/5/10/chartex" xmlns:cx5="http://schemas.microsoft.com/office/drawing/2016/5/11/chartex" xmlns:cx6="http://schemas.microsoft.com/office/drawing/2016/5/12/chartex" xmlns:cx7="http://schemas.microsoft.com/office/drawing/2016/5/13/chartex" xmlns:cx8="http://schemas.microsoft.com/office/drawing/2016/5/14/chartex" xmlns:mc="http://schemas.openxmlformats.org/markup-compatibility/2006" xmlns:aink="http://schemas.microsoft.com/office/drawing/2016/ink" xmlns:am3d="http://schemas.microsoft.com/office/drawing/2017/model3d" xmlns:o="urn:schemas-microsoft-com:office:office" xmlns:r="http://schemas.openxmlformats.org/officeDocument/2006/relationships" xmlns:m="http://schemas.openxmlformats.org/officeDocument/2006/math" xmlns:v="urn:schemas-microsoft-com:vml" xmlns:wp14="http://schemas.microsoft.com/office/word/2010/wordprocessingDrawing" xmlns:wp="http://schemas.openxmlformats.org/drawingml/2006/wordprocessingDrawing" xmlns:w10="urn:schemas-microsoft-com:office:word" xmlns:w="http://schemas.openxmlformats.org/wordprocessingml/2006/main" xmlns:w14="http://schemas.microsoft.com/office/word/2010/wordml" xmlns:w15="http://schemas.microsoft.com/office/word/2012/wordml" xmlns:w16cex="http://schemas.microsoft.com/office/word/2018/wordml/cex" xmlns:w16cid="http://schemas.microsoft.com/office/word/2016/wordml/cid" xmlns:w16="http://schemas.microsoft.com/office/word/2018/wordml" xmlns:w16sdtdh="http://schemas.microsoft.com/office/word/2020/wordml/sdtdatahash" xmlns:w16se="http://schemas.microsoft.com/office/word/2015/wordml/symex" xmlns:wpg="http://schemas.microsoft.com/office/word/2010/wordprocessingGroup" xmlns:wpi="http://schemas.microsoft.com/office/word/2010/wordprocessingInk" xmlns:wne="http://schemas.microsoft.com/office/word/2006/wordml" xmlns:wps="http://schemas.microsoft.com/office/word/2010/wordprocessingShape" mc:Ignorable="w14 w15 w16se w16cid w16 w16cex w16sdtdh wp14">
+<w:endnotes xmlns:wpc="http://schemas.microsoft.com/office/word/2010/wordprocessingCanvas" xmlns:cx="http://schemas.microsoft.com/office/drawing/2014/chartex" xmlns:cx1="http://schemas.microsoft.com/office/drawing/2015/9/8/chartex" xmlns:cx2="http://schemas.microsoft.com/office/drawing/2015/10/21/chartex" xmlns:cx3="http://schemas.microsoft.com/office/drawing/2016/5/9/chartex" xmlns:cx4="http://schemas.microsoft.com/office/drawing/2016/5/10/chartex" xmlns:cx5="http://schemas.microsoft.com/office/drawing/2016/5/11/chartex" xmlns:cx6="http://schemas.microsoft.com/office/drawing/2016/5/12/chartex" xmlns:cx7="http://schemas.microsoft.com/office/drawing/2016/5/13/chartex" xmlns:cx8="http://schemas.microsoft.com/office/drawing/2016/5/14/chartex" xmlns:mc="http://schemas.openxmlformats.org/markup-compatibility/2006" xmlns:aink="http://schemas.microsoft.com/office/drawing/2016/ink" xmlns:am3d="http://schemas.microsoft.com/office/drawing/2017/model3d" xmlns:o="urn:schemas-microsoft-com:office:office" xmlns:oel="http://schemas.microsoft.com/office/2019/extlst" xmlns:r="http://schemas.openxmlformats.org/officeDocument/2006/relationships" xmlns:m="http://schemas.openxmlformats.org/officeDocument/2006/math" xmlns:v="urn:schemas-microsoft-com:vml" xmlns:wp14="http://schemas.microsoft.com/office/word/2010/wordprocessingDrawing" xmlns:wp="http://schemas.openxmlformats.org/drawingml/2006/wordprocessingDrawing" xmlns:w10="urn:schemas-microsoft-com:office:word" xmlns:w="http://schemas.openxmlformats.org/wordprocessingml/2006/main" xmlns:w14="http://schemas.microsoft.com/office/word/2010/wordml" xmlns:w15="http://schemas.microsoft.com/office/word/2012/wordml" xmlns:w16cex="http://schemas.microsoft.com/office/word/2018/wordml/cex" xmlns:w16cid="http://schemas.microsoft.com/office/word/2016/wordml/cid" xmlns:w16="http://schemas.microsoft.com/office/word/2018/wordml" xmlns:w16sdtdh="http://schemas.microsoft.com/office/word/2020/wordml/sdtdatahash" xmlns:w16se="http://schemas.microsoft.com/office/word/2015/wordml/symex" xmlns:wpg="http://schemas.microsoft.com/office/word/2010/wordprocessingGroup" xmlns:wpi="http://schemas.microsoft.com/office/word/2010/wordprocessingInk" xmlns:wne="http://schemas.microsoft.com/office/word/2006/wordml" xmlns:wps="http://schemas.microsoft.com/office/word/2010/wordprocessingShape" mc:Ignorable="w14 w15 w16se w16cid w16 w16cex w16sdtdh wp14">
   <w:endnote w:type="separator" w:id="-1">
     <w:p>
       <w:r>
@@ -9476,7 +6647,7 @@
 </file>
 
 <file path=word/footnotes.xml><?xml version="1.0" encoding="utf-8"?>
-<w:footnotes xmlns:wpc="http://schemas.microsoft.com/office/word/2010/wordprocessingCanvas" xmlns:cx="http://schemas.microsoft.com/office/drawing/2014/chartex" xmlns:cx1="http://schemas.microsoft.com/office/drawing/2015/9/8/chartex" xmlns:cx2="http://schemas.microsoft.com/office/drawing/2015/10/21/chartex" xmlns:cx3="http://schemas.microsoft.com/office/drawing/2016/5/9/chartex" xmlns:cx4="http://schemas.microsoft.com/office/drawing/2016/5/10/chartex" xmlns:cx5="http://schemas.microsoft.com/office/drawing/2016/5/11/chartex" xmlns:cx6="http://schemas.microsoft.com/office/drawing/2016/5/12/chartex" xmlns:cx7="http://schemas.microsoft.com/office/drawing/2016/5/13/chartex" xmlns:cx8="http://schemas.microsoft.com/office/drawing/2016/5/14/chartex" xmlns:mc="http://schemas.openxmlformats.org/markup-compatibility/2006" xmlns:aink="http://schemas.microsoft.com/office/drawing/2016/ink" xmlns:am3d="http://schemas.microsoft.com/office/drawing/2017/model3d" xmlns:o="urn:schemas-microsoft-com:office:office" xmlns:r="http://schemas.openxmlformats.org/officeDocument/2006/relationships" xmlns:m="http://schemas.openxmlformats.org/officeDocument/2006/math" xmlns:v="urn:schemas-microsoft-com:vml" xmlns:wp14="http://schemas.microsoft.com/office/word/2010/wordprocessingDrawing" xmlns:wp="http://schemas.openxmlformats.org/drawingml/2006/wordprocessingDrawing" xmlns:w10="urn:schemas-microsoft-com:office:word" xmlns:w="http://schemas.openxmlformats.org/wordprocessingml/2006/main" xmlns:w14="http://schemas.microsoft.com/office/word/2010/wordml" xmlns:w15="http://schemas.microsoft.com/office/word/2012/wordml" xmlns:w16cex="http://schemas.microsoft.com/office/word/2018/wordml/cex" xmlns:w16cid="http://schemas.microsoft.com/office/word/2016/wordml/cid" xmlns:w16="http://schemas.microsoft.com/office/word/2018/wordml" xmlns:w16sdtdh="http://schemas.microsoft.com/office/word/2020/wordml/sdtdatahash" xmlns:w16se="http://schemas.microsoft.com/office/word/2015/wordml/symex" xmlns:wpg="http://schemas.microsoft.com/office/word/2010/wordprocessingGroup" xmlns:wpi="http://schemas.microsoft.com/office/word/2010/wordprocessingInk" xmlns:wne="http://schemas.microsoft.com/office/word/2006/wordml" xmlns:wps="http://schemas.microsoft.com/office/word/2010/wordprocessingShape" mc:Ignorable="w14 w15 w16se w16cid w16 w16cex w16sdtdh wp14">
+<w:footnotes xmlns:wpc="http://schemas.microsoft.com/office/word/2010/wordprocessingCanvas" xmlns:cx="http://schemas.microsoft.com/office/drawing/2014/chartex" xmlns:cx1="http://schemas.microsoft.com/office/drawing/2015/9/8/chartex" xmlns:cx2="http://schemas.microsoft.com/office/drawing/2015/10/21/chartex" xmlns:cx3="http://schemas.microsoft.com/office/drawing/2016/5/9/chartex" xmlns:cx4="http://schemas.microsoft.com/office/drawing/2016/5/10/chartex" xmlns:cx5="http://schemas.microsoft.com/office/drawing/2016/5/11/chartex" xmlns:cx6="http://schemas.microsoft.com/office/drawing/2016/5/12/chartex" xmlns:cx7="http://schemas.microsoft.com/office/drawing/2016/5/13/chartex" xmlns:cx8="http://schemas.microsoft.com/office/drawing/2016/5/14/chartex" xmlns:mc="http://schemas.openxmlformats.org/markup-compatibility/2006" xmlns:aink="http://schemas.microsoft.com/office/drawing/2016/ink" xmlns:am3d="http://schemas.microsoft.com/office/drawing/2017/model3d" xmlns:o="urn:schemas-microsoft-com:office:office" xmlns:oel="http://schemas.microsoft.com/office/2019/extlst" xmlns:r="http://schemas.openxmlformats.org/officeDocument/2006/relationships" xmlns:m="http://schemas.openxmlformats.org/officeDocument/2006/math" xmlns:v="urn:schemas-microsoft-com:vml" xmlns:wp14="http://schemas.microsoft.com/office/word/2010/wordprocessingDrawing" xmlns:wp="http://schemas.openxmlformats.org/drawingml/2006/wordprocessingDrawing" xmlns:w10="urn:schemas-microsoft-com:office:word" xmlns:w="http://schemas.openxmlformats.org/wordprocessingml/2006/main" xmlns:w14="http://schemas.microsoft.com/office/word/2010/wordml" xmlns:w15="http://schemas.microsoft.com/office/word/2012/wordml" xmlns:w16cex="http://schemas.microsoft.com/office/word/2018/wordml/cex" xmlns:w16cid="http://schemas.microsoft.com/office/word/2016/wordml/cid" xmlns:w16="http://schemas.microsoft.com/office/word/2018/wordml" xmlns:w16sdtdh="http://schemas.microsoft.com/office/word/2020/wordml/sdtdatahash" xmlns:w16se="http://schemas.microsoft.com/office/word/2015/wordml/symex" xmlns:wpg="http://schemas.microsoft.com/office/word/2010/wordprocessingGroup" xmlns:wpi="http://schemas.microsoft.com/office/word/2010/wordprocessingInk" xmlns:wne="http://schemas.microsoft.com/office/word/2006/wordml" xmlns:wps="http://schemas.microsoft.com/office/word/2010/wordprocessingShape" mc:Ignorable="w14 w15 w16se w16cid w16 w16cex w16sdtdh wp14">
   <w:footnote w:type="separator" w:id="-1">
     <w:p>
       <w:r>
@@ -9495,7 +6666,7 @@
 </file>
 
 <file path=word/numbering.xml><?xml version="1.0" encoding="utf-8"?>
-<w:numbering xmlns:wpc="http://schemas.microsoft.com/office/word/2010/wordprocessingCanvas" xmlns:cx="http://schemas.microsoft.com/office/drawing/2014/chartex" xmlns:cx1="http://schemas.microsoft.com/office/drawing/2015/9/8/chartex" xmlns:cx2="http://schemas.microsoft.com/office/drawing/2015/10/21/chartex" xmlns:cx3="http://schemas.microsoft.com/office/drawing/2016/5/9/chartex" xmlns:cx4="http://schemas.microsoft.com/office/drawing/2016/5/10/chartex" xmlns:cx5="http://schemas.microsoft.com/office/drawing/2016/5/11/chartex" xmlns:cx6="http://schemas.microsoft.com/office/drawing/2016/5/12/chartex" xmlns:cx7="http://schemas.microsoft.com/office/drawing/2016/5/13/chartex" xmlns:cx8="http://schemas.microsoft.com/office/drawing/2016/5/14/chartex" xmlns:mc="http://schemas.openxmlformats.org/markup-compatibility/2006" xmlns:aink="http://schemas.microsoft.com/office/drawing/2016/ink" xmlns:am3d="http://schemas.microsoft.com/office/drawing/2017/model3d" xmlns:o="urn:schemas-microsoft-com:office:office" xmlns:r="http://schemas.openxmlformats.org/officeDocument/2006/relationships" xmlns:m="http://schemas.openxmlformats.org/officeDocument/2006/math" xmlns:v="urn:schemas-microsoft-com:vml" xmlns:wp14="http://schemas.microsoft.com/office/word/2010/wordprocessingDrawing" xmlns:wp="http://schemas.openxmlformats.org/drawingml/2006/wordprocessingDrawing" xmlns:w10="urn:schemas-microsoft-com:office:word" xmlns:w="http://schemas.openxmlformats.org/wordprocessingml/2006/main" xmlns:w14="http://schemas.microsoft.com/office/word/2010/wordml" xmlns:w15="http://schemas.microsoft.com/office/word/2012/wordml" xmlns:w16cex="http://schemas.microsoft.com/office/word/2018/wordml/cex" xmlns:w16cid="http://schemas.microsoft.com/office/word/2016/wordml/cid" xmlns:w16="http://schemas.microsoft.com/office/word/2018/wordml" xmlns:w16sdtdh="http://schemas.microsoft.com/office/word/2020/wordml/sdtdatahash" xmlns:w16se="http://schemas.microsoft.com/office/word/2015/wordml/symex" xmlns:wpg="http://schemas.microsoft.com/office/word/2010/wordprocessingGroup" xmlns:wpi="http://schemas.microsoft.com/office/word/2010/wordprocessingInk" xmlns:wne="http://schemas.microsoft.com/office/word/2006/wordml" xmlns:wps="http://schemas.microsoft.com/office/word/2010/wordprocessingShape" mc:Ignorable="w14 w15 w16se w16cid w16 w16cex w16sdtdh wp14">
+<w:numbering xmlns:wpc="http://schemas.microsoft.com/office/word/2010/wordprocessingCanvas" xmlns:cx="http://schemas.microsoft.com/office/drawing/2014/chartex" xmlns:cx1="http://schemas.microsoft.com/office/drawing/2015/9/8/chartex" xmlns:cx2="http://schemas.microsoft.com/office/drawing/2015/10/21/chartex" xmlns:cx3="http://schemas.microsoft.com/office/drawing/2016/5/9/chartex" xmlns:cx4="http://schemas.microsoft.com/office/drawing/2016/5/10/chartex" xmlns:cx5="http://schemas.microsoft.com/office/drawing/2016/5/11/chartex" xmlns:cx6="http://schemas.microsoft.com/office/drawing/2016/5/12/chartex" xmlns:cx7="http://schemas.microsoft.com/office/drawing/2016/5/13/chartex" xmlns:cx8="http://schemas.microsoft.com/office/drawing/2016/5/14/chartex" xmlns:mc="http://schemas.openxmlformats.org/markup-compatibility/2006" xmlns:aink="http://schemas.microsoft.com/office/drawing/2016/ink" xmlns:am3d="http://schemas.microsoft.com/office/drawing/2017/model3d" xmlns:o="urn:schemas-microsoft-com:office:office" xmlns:oel="http://schemas.microsoft.com/office/2019/extlst" xmlns:r="http://schemas.openxmlformats.org/officeDocument/2006/relationships" xmlns:m="http://schemas.openxmlformats.org/officeDocument/2006/math" xmlns:v="urn:schemas-microsoft-com:vml" xmlns:wp14="http://schemas.microsoft.com/office/word/2010/wordprocessingDrawing" xmlns:wp="http://schemas.openxmlformats.org/drawingml/2006/wordprocessingDrawing" xmlns:w10="urn:schemas-microsoft-com:office:word" xmlns:w="http://schemas.openxmlformats.org/wordprocessingml/2006/main" xmlns:w14="http://schemas.microsoft.com/office/word/2010/wordml" xmlns:w15="http://schemas.microsoft.com/office/word/2012/wordml" xmlns:w16cex="http://schemas.microsoft.com/office/word/2018/wordml/cex" xmlns:w16cid="http://schemas.microsoft.com/office/word/2016/wordml/cid" xmlns:w16="http://schemas.microsoft.com/office/word/2018/wordml" xmlns:w16sdtdh="http://schemas.microsoft.com/office/word/2020/wordml/sdtdatahash" xmlns:w16se="http://schemas.microsoft.com/office/word/2015/wordml/symex" xmlns:wpg="http://schemas.microsoft.com/office/word/2010/wordprocessingGroup" xmlns:wpi="http://schemas.microsoft.com/office/word/2010/wordprocessingInk" xmlns:wne="http://schemas.microsoft.com/office/word/2006/wordml" xmlns:wps="http://schemas.microsoft.com/office/word/2010/wordprocessingShape" mc:Ignorable="w14 w15 w16se w16cid w16 w16cex w16sdtdh wp14">
   <w:abstractNum w:abstractNumId="0" w15:restartNumberingAfterBreak="0">
     <w:nsid w:val="01B652EF"/>
     <w:multiLevelType w:val="hybridMultilevel"/>
@@ -15544,154 +12715,154 @@
       </w:rPr>
     </w:lvl>
   </w:abstractNum>
-  <w:num w:numId="1">
+  <w:num w:numId="1" w16cid:durableId="1120998221">
     <w:abstractNumId w:val="29"/>
   </w:num>
-  <w:num w:numId="2">
+  <w:num w:numId="2" w16cid:durableId="1512910424">
     <w:abstractNumId w:val="34"/>
   </w:num>
-  <w:num w:numId="3">
+  <w:num w:numId="3" w16cid:durableId="870993688">
     <w:abstractNumId w:val="32"/>
   </w:num>
-  <w:num w:numId="4">
+  <w:num w:numId="4" w16cid:durableId="1581866171">
     <w:abstractNumId w:val="33"/>
   </w:num>
-  <w:num w:numId="5">
+  <w:num w:numId="5" w16cid:durableId="596670214">
     <w:abstractNumId w:val="43"/>
   </w:num>
-  <w:num w:numId="6">
+  <w:num w:numId="6" w16cid:durableId="1407410639">
     <w:abstractNumId w:val="36"/>
   </w:num>
-  <w:num w:numId="7">
+  <w:num w:numId="7" w16cid:durableId="1022172004">
     <w:abstractNumId w:val="26"/>
   </w:num>
-  <w:num w:numId="8">
+  <w:num w:numId="8" w16cid:durableId="370109141">
     <w:abstractNumId w:val="3"/>
   </w:num>
-  <w:num w:numId="9">
+  <w:num w:numId="9" w16cid:durableId="1102725251">
     <w:abstractNumId w:val="48"/>
   </w:num>
-  <w:num w:numId="10">
+  <w:num w:numId="10" w16cid:durableId="1134173640">
     <w:abstractNumId w:val="10"/>
   </w:num>
-  <w:num w:numId="11">
+  <w:num w:numId="11" w16cid:durableId="565066933">
     <w:abstractNumId w:val="0"/>
   </w:num>
-  <w:num w:numId="12">
+  <w:num w:numId="12" w16cid:durableId="696196290">
     <w:abstractNumId w:val="19"/>
   </w:num>
-  <w:num w:numId="13">
+  <w:num w:numId="13" w16cid:durableId="466822769">
     <w:abstractNumId w:val="7"/>
   </w:num>
-  <w:num w:numId="14">
+  <w:num w:numId="14" w16cid:durableId="966282106">
     <w:abstractNumId w:val="37"/>
   </w:num>
-  <w:num w:numId="15">
+  <w:num w:numId="15" w16cid:durableId="82188269">
     <w:abstractNumId w:val="8"/>
   </w:num>
-  <w:num w:numId="16">
+  <w:num w:numId="16" w16cid:durableId="1748183050">
     <w:abstractNumId w:val="40"/>
   </w:num>
-  <w:num w:numId="17">
+  <w:num w:numId="17" w16cid:durableId="1398241411">
     <w:abstractNumId w:val="35"/>
   </w:num>
-  <w:num w:numId="18">
+  <w:num w:numId="18" w16cid:durableId="35618738">
     <w:abstractNumId w:val="42"/>
   </w:num>
-  <w:num w:numId="19">
+  <w:num w:numId="19" w16cid:durableId="1938707207">
     <w:abstractNumId w:val="28"/>
   </w:num>
-  <w:num w:numId="20">
+  <w:num w:numId="20" w16cid:durableId="180168133">
     <w:abstractNumId w:val="1"/>
   </w:num>
-  <w:num w:numId="21">
+  <w:num w:numId="21" w16cid:durableId="336008977">
     <w:abstractNumId w:val="13"/>
   </w:num>
-  <w:num w:numId="22">
+  <w:num w:numId="22" w16cid:durableId="1350906725">
     <w:abstractNumId w:val="4"/>
   </w:num>
-  <w:num w:numId="23">
+  <w:num w:numId="23" w16cid:durableId="963730641">
     <w:abstractNumId w:val="30"/>
   </w:num>
-  <w:num w:numId="24">
+  <w:num w:numId="24" w16cid:durableId="525870244">
     <w:abstractNumId w:val="39"/>
   </w:num>
-  <w:num w:numId="25">
+  <w:num w:numId="25" w16cid:durableId="735280032">
     <w:abstractNumId w:val="2"/>
   </w:num>
-  <w:num w:numId="26">
+  <w:num w:numId="26" w16cid:durableId="1562011019">
     <w:abstractNumId w:val="47"/>
   </w:num>
-  <w:num w:numId="27">
+  <w:num w:numId="27" w16cid:durableId="380449014">
     <w:abstractNumId w:val="24"/>
   </w:num>
-  <w:num w:numId="28">
+  <w:num w:numId="28" w16cid:durableId="989797152">
     <w:abstractNumId w:val="20"/>
   </w:num>
-  <w:num w:numId="29">
+  <w:num w:numId="29" w16cid:durableId="681474139">
     <w:abstractNumId w:val="14"/>
   </w:num>
-  <w:num w:numId="30">
+  <w:num w:numId="30" w16cid:durableId="1180851139">
     <w:abstractNumId w:val="49"/>
   </w:num>
-  <w:num w:numId="31">
+  <w:num w:numId="31" w16cid:durableId="114911507">
     <w:abstractNumId w:val="38"/>
   </w:num>
-  <w:num w:numId="32">
+  <w:num w:numId="32" w16cid:durableId="969937381">
     <w:abstractNumId w:val="31"/>
   </w:num>
-  <w:num w:numId="33">
+  <w:num w:numId="33" w16cid:durableId="1767068884">
     <w:abstractNumId w:val="12"/>
   </w:num>
-  <w:num w:numId="34">
+  <w:num w:numId="34" w16cid:durableId="471405503">
     <w:abstractNumId w:val="41"/>
   </w:num>
-  <w:num w:numId="35">
+  <w:num w:numId="35" w16cid:durableId="159663589">
     <w:abstractNumId w:val="27"/>
   </w:num>
-  <w:num w:numId="36">
+  <w:num w:numId="36" w16cid:durableId="1280331252">
     <w:abstractNumId w:val="15"/>
   </w:num>
-  <w:num w:numId="37">
+  <w:num w:numId="37" w16cid:durableId="2061204990">
     <w:abstractNumId w:val="21"/>
   </w:num>
-  <w:num w:numId="38">
+  <w:num w:numId="38" w16cid:durableId="96291248">
     <w:abstractNumId w:val="11"/>
   </w:num>
-  <w:num w:numId="39">
+  <w:num w:numId="39" w16cid:durableId="591669845">
     <w:abstractNumId w:val="45"/>
   </w:num>
-  <w:num w:numId="40">
+  <w:num w:numId="40" w16cid:durableId="1176772190">
     <w:abstractNumId w:val="46"/>
   </w:num>
-  <w:num w:numId="41">
+  <w:num w:numId="41" w16cid:durableId="795031416">
     <w:abstractNumId w:val="44"/>
   </w:num>
-  <w:num w:numId="42">
+  <w:num w:numId="42" w16cid:durableId="188491959">
     <w:abstractNumId w:val="6"/>
   </w:num>
-  <w:num w:numId="43">
+  <w:num w:numId="43" w16cid:durableId="377972636">
     <w:abstractNumId w:val="16"/>
   </w:num>
-  <w:num w:numId="44">
+  <w:num w:numId="44" w16cid:durableId="1340693660">
     <w:abstractNumId w:val="22"/>
   </w:num>
-  <w:num w:numId="45">
+  <w:num w:numId="45" w16cid:durableId="47075989">
     <w:abstractNumId w:val="25"/>
   </w:num>
-  <w:num w:numId="46">
+  <w:num w:numId="46" w16cid:durableId="22707512">
     <w:abstractNumId w:val="9"/>
   </w:num>
-  <w:num w:numId="47">
+  <w:num w:numId="47" w16cid:durableId="489370140">
     <w:abstractNumId w:val="18"/>
   </w:num>
-  <w:num w:numId="48">
+  <w:num w:numId="48" w16cid:durableId="735014090">
     <w:abstractNumId w:val="17"/>
   </w:num>
-  <w:num w:numId="49">
+  <w:num w:numId="49" w16cid:durableId="1927494237">
     <w:abstractNumId w:val="23"/>
   </w:num>
-  <w:num w:numId="50">
+  <w:num w:numId="50" w16cid:durableId="1828548742">
     <w:abstractNumId w:val="5"/>
   </w:num>
   <w:numIdMacAtCleanup w:val="34"/>
